--- a/CYBER360-Ex-6.5-Jobs-Scheduled-Tasks.docx
+++ b/CYBER360-Ex-6.5-Jobs-Scheduled-Tasks.docx
@@ -35,7 +35,7 @@
           <w:alias w:val="Title"/>
           <w:tag w:val=""/>
           <w:id w:val="1406417971"/>
-          <w:lock w:val="sdtLocked"/>
+          <w:lock w:val="sdtContentLocked"/>
           <w:placeholder>
             <w:docPart w:val="CA52442E41DD4475ACFA097AF54F93E8"/>
           </w:placeholder>
@@ -84,7 +84,7 @@
           <w:rStyle w:val="SubtleEmphasis"/>
           <w:noProof/>
         </w:rPr>
-        <w:t>3/6/2024 7:45 PM</w:t>
+        <w:t>3/11/2024 8:52 PM</w:t>
       </w:r>
       <w:r>
         <w:rPr>
@@ -309,13 +309,8 @@
       <w:r>
         <w:t xml:space="preserve">is one of the oldest automation paradigms in </w:t>
       </w:r>
-      <w:proofErr w:type="spellStart"/>
-      <w:r>
-        <w:t>multiprocess</w:t>
-      </w:r>
-      <w:proofErr w:type="spellEnd"/>
-      <w:r>
-        <w:t xml:space="preserve"> </w:t>
+      <w:r>
+        <w:t xml:space="preserve">multiprocess </w:t>
       </w:r>
       <w:r>
         <w:t>computing</w:t>
@@ -394,15 +389,7 @@
     </w:p>
     <w:p>
       <w:r>
-        <w:t xml:space="preserve">In </w:t>
-      </w:r>
-      <w:proofErr w:type="spellStart"/>
-      <w:r>
-        <w:t>Powershell</w:t>
-      </w:r>
-      <w:proofErr w:type="spellEnd"/>
-      <w:r>
-        <w:t>, an a</w:t>
+        <w:t>In Powershell, an a</w:t>
       </w:r>
       <w:r>
         <w:t>synchronous</w:t>
@@ -489,7 +476,26 @@
         <w:t>new background process</w:t>
       </w:r>
       <w:r>
-        <w:t xml:space="preserve"> </w:t>
+        <w:t xml:space="preserve">; </w:t>
+      </w:r>
+      <w:r>
+        <w:t xml:space="preserve">same as </w:t>
+      </w:r>
+      <w:proofErr w:type="gramStart"/>
+      <w:r>
+        <w:t xml:space="preserve">the  </w:t>
+      </w:r>
+      <w:r>
+        <w:rPr>
+          <w:rFonts w:ascii="Consolas" w:hAnsi="Consolas"/>
+          <w:b/>
+          <w:bCs/>
+        </w:rPr>
+        <w:t>&amp;</w:t>
+      </w:r>
+      <w:proofErr w:type="gramEnd"/>
+      <w:r>
+        <w:t xml:space="preserve">  suffix operator</w:t>
       </w:r>
     </w:p>
     <w:p>
@@ -521,8 +527,13 @@
         <w:t xml:space="preserve">shows </w:t>
       </w:r>
       <w:r>
-        <w:t>a list of jobs</w:t>
-      </w:r>
+        <w:t xml:space="preserve">a list of </w:t>
+      </w:r>
+      <w:proofErr w:type="gramStart"/>
+      <w:r>
+        <w:t>jobs</w:t>
+      </w:r>
+      <w:proofErr w:type="gramEnd"/>
       <w:r>
         <w:t xml:space="preserve"> </w:t>
       </w:r>
@@ -568,8 +579,13 @@
         <w:t xml:space="preserve">a </w:t>
       </w:r>
       <w:r>
-        <w:t>specific job</w:t>
-      </w:r>
+        <w:t xml:space="preserve">specific </w:t>
+      </w:r>
+      <w:proofErr w:type="gramStart"/>
+      <w:r>
+        <w:t>job</w:t>
+      </w:r>
+      <w:proofErr w:type="gramEnd"/>
       <w:r>
         <w:t xml:space="preserve"> </w:t>
       </w:r>
@@ -606,8 +622,13 @@
         <w:t>emoves job</w:t>
       </w:r>
       <w:r>
-        <w:t xml:space="preserve"> from job table</w:t>
-      </w:r>
+        <w:t xml:space="preserve"> from job </w:t>
+      </w:r>
+      <w:proofErr w:type="gramStart"/>
+      <w:r>
+        <w:t>table</w:t>
+      </w:r>
+      <w:proofErr w:type="gramEnd"/>
       <w:r>
         <w:t xml:space="preserve"> </w:t>
       </w:r>
@@ -643,12 +664,14 @@
       <w:r>
         <w:t xml:space="preserve">tops a </w:t>
       </w:r>
+      <w:proofErr w:type="gramStart"/>
       <w:r>
         <w:t>j</w:t>
       </w:r>
       <w:r>
         <w:t>ob</w:t>
       </w:r>
+      <w:proofErr w:type="gramEnd"/>
     </w:p>
     <w:p>
       <w:pPr>
@@ -679,8 +702,13 @@
         <w:t xml:space="preserve"> w</w:t>
       </w:r>
       <w:r>
-        <w:t>aits for one or more jobs to complete</w:t>
-      </w:r>
+        <w:t xml:space="preserve">aits for one or more jobs to </w:t>
+      </w:r>
+      <w:proofErr w:type="gramStart"/>
+      <w:r>
+        <w:t>complete</w:t>
+      </w:r>
+      <w:proofErr w:type="gramEnd"/>
       <w:r>
         <w:t xml:space="preserve"> </w:t>
       </w:r>
@@ -720,11 +748,7 @@
         <w:t>a</w:t>
       </w:r>
       <w:r>
-        <w:t xml:space="preserve"> </w:t>
-      </w:r>
-      <w:proofErr w:type="spellStart"/>
-      <w:r>
-        <w:t>S</w:t>
+        <w:t xml:space="preserve"> S</w:t>
       </w:r>
       <w:r>
         <w:t>cript</w:t>
@@ -733,11 +757,7 @@
         <w:t>B</w:t>
       </w:r>
       <w:r>
-        <w:t>lock</w:t>
-      </w:r>
-      <w:proofErr w:type="spellEnd"/>
-      <w:r>
-        <w:t xml:space="preserve"> </w:t>
+        <w:t xml:space="preserve">lock </w:t>
       </w:r>
       <w:r>
         <w:t xml:space="preserve">executed by </w:t>
@@ -746,8 +766,13 @@
         <w:t>a</w:t>
       </w:r>
       <w:r>
-        <w:t xml:space="preserve"> job</w:t>
-      </w:r>
+        <w:t xml:space="preserve"> </w:t>
+      </w:r>
+      <w:proofErr w:type="gramStart"/>
+      <w:r>
+        <w:t>job</w:t>
+      </w:r>
+      <w:proofErr w:type="gramEnd"/>
       <w:r>
         <w:t xml:space="preserve"> </w:t>
       </w:r>
@@ -946,58 +971,30 @@
           <w:b/>
           <w:bCs/>
         </w:rPr>
-        <w:t>$</w:t>
-      </w:r>
-      <w:proofErr w:type="spellStart"/>
+        <w:t>$i++</w:t>
+      </w:r>
+      <w:r>
+        <w:rPr>
+          <w:b/>
+          <w:bCs/>
+        </w:rPr>
+        <w:t xml:space="preserve"> </w:t>
+      </w:r>
+      <w:r>
+        <w:rPr>
+          <w:b/>
+          <w:bCs/>
+        </w:rPr>
+        <w:br/>
+      </w:r>
       <w:r>
         <w:rPr>
           <w:rFonts w:ascii="Consolas" w:hAnsi="Consolas"/>
           <w:b/>
           <w:bCs/>
         </w:rPr>
-        <w:t>i</w:t>
-      </w:r>
-      <w:proofErr w:type="spellEnd"/>
-      <w:r>
-        <w:rPr>
-          <w:rFonts w:ascii="Consolas" w:hAnsi="Consolas"/>
-          <w:b/>
-          <w:bCs/>
-        </w:rPr>
-        <w:t>++</w:t>
-      </w:r>
-      <w:r>
-        <w:rPr>
-          <w:b/>
-          <w:bCs/>
-        </w:rPr>
-        <w:t xml:space="preserve"> </w:t>
-      </w:r>
-      <w:r>
-        <w:rPr>
-          <w:b/>
-          <w:bCs/>
-        </w:rPr>
-        <w:br/>
-      </w:r>
-      <w:r>
-        <w:rPr>
-          <w:rFonts w:ascii="Consolas" w:hAnsi="Consolas"/>
-          <w:b/>
-          <w:bCs/>
-        </w:rPr>
-        <w:t xml:space="preserve">    Write-Output $</w:t>
-      </w:r>
-      <w:proofErr w:type="spellStart"/>
-      <w:r>
-        <w:rPr>
-          <w:rFonts w:ascii="Consolas" w:hAnsi="Consolas"/>
-          <w:b/>
-          <w:bCs/>
-        </w:rPr>
-        <w:t>i</w:t>
-      </w:r>
-      <w:proofErr w:type="spellEnd"/>
+        <w:t xml:space="preserve">    Write-Output $i</w:t>
+      </w:r>
       <w:r>
         <w:rPr>
           <w:b/>
@@ -1155,49 +1152,21 @@
         <w:rPr>
           <w:rStyle w:val="CommandChar"/>
         </w:rPr>
-        <w:t>Start-Job -</w:t>
-      </w:r>
-      <w:proofErr w:type="spellStart"/>
-      <w:r>
-        <w:rPr>
-          <w:rStyle w:val="CommandChar"/>
-        </w:rPr>
-        <w:t>ScriptBlock</w:t>
-      </w:r>
-      <w:proofErr w:type="spellEnd"/>
-      <w:r>
-        <w:rPr>
-          <w:rStyle w:val="CommandChar"/>
-        </w:rPr>
-        <w:t xml:space="preserve"> {while($true){$</w:t>
-      </w:r>
-      <w:proofErr w:type="spellStart"/>
-      <w:r>
-        <w:rPr>
-          <w:rStyle w:val="CommandChar"/>
-        </w:rPr>
-        <w:t>i</w:t>
-      </w:r>
-      <w:proofErr w:type="spellEnd"/>
-      <w:r>
-        <w:rPr>
-          <w:rStyle w:val="CommandChar"/>
-        </w:rPr>
-        <w:t>++;$</w:t>
-      </w:r>
-      <w:proofErr w:type="spellStart"/>
-      <w:r>
-        <w:rPr>
-          <w:rStyle w:val="CommandChar"/>
-        </w:rPr>
-        <w:t>i;Start-Sleep</w:t>
-      </w:r>
-      <w:proofErr w:type="spellEnd"/>
-      <w:r>
-        <w:rPr>
-          <w:rStyle w:val="CommandChar"/>
-        </w:rPr>
-        <w:t xml:space="preserve"> 3}}</w:t>
+        <w:t>Start-Job -ScriptBlock {while($</w:t>
+      </w:r>
+      <w:proofErr w:type="gramStart"/>
+      <w:r>
+        <w:rPr>
+          <w:rStyle w:val="CommandChar"/>
+        </w:rPr>
+        <w:t>true){</w:t>
+      </w:r>
+      <w:proofErr w:type="gramEnd"/>
+      <w:r>
+        <w:rPr>
+          <w:rStyle w:val="CommandChar"/>
+        </w:rPr>
+        <w:t>$i++;$i;Start-Sleep 3}}</w:t>
       </w:r>
       <w:r>
         <w:rPr>
@@ -1383,35 +1352,21 @@
         <w:rPr>
           <w:rStyle w:val="CommandChar"/>
         </w:rPr>
-        <w:t>Start-Job -Script {while($true){$</w:t>
-      </w:r>
-      <w:proofErr w:type="spellStart"/>
-      <w:r>
-        <w:rPr>
-          <w:rStyle w:val="CommandChar"/>
-        </w:rPr>
-        <w:t>i</w:t>
-      </w:r>
-      <w:proofErr w:type="spellEnd"/>
-      <w:r>
-        <w:rPr>
-          <w:rStyle w:val="CommandChar"/>
-        </w:rPr>
-        <w:t>+=10;$</w:t>
-      </w:r>
-      <w:proofErr w:type="spellStart"/>
-      <w:r>
-        <w:rPr>
-          <w:rStyle w:val="CommandChar"/>
-        </w:rPr>
-        <w:t>i;Start-Sleep</w:t>
-      </w:r>
-      <w:proofErr w:type="spellEnd"/>
-      <w:r>
-        <w:rPr>
-          <w:rStyle w:val="CommandChar"/>
-        </w:rPr>
-        <w:t xml:space="preserve"> </w:t>
+        <w:t>Start-Job -Script {while($</w:t>
+      </w:r>
+      <w:proofErr w:type="gramStart"/>
+      <w:r>
+        <w:rPr>
+          <w:rStyle w:val="CommandChar"/>
+        </w:rPr>
+        <w:t>true){</w:t>
+      </w:r>
+      <w:proofErr w:type="gramEnd"/>
+      <w:r>
+        <w:rPr>
+          <w:rStyle w:val="CommandChar"/>
+        </w:rPr>
+        <w:t xml:space="preserve">$i+=10;$i;Start-Sleep </w:t>
       </w:r>
       <w:r>
         <w:rPr>
@@ -1619,21 +1574,21 @@
         <w:rPr>
           <w:rStyle w:val="CommandChar"/>
         </w:rPr>
-        <w:t>Start-Job -Script {while($true){$</w:t>
-      </w:r>
-      <w:proofErr w:type="spellStart"/>
-      <w:r>
-        <w:rPr>
-          <w:rStyle w:val="CommandChar"/>
-        </w:rPr>
-        <w:t>i</w:t>
-      </w:r>
-      <w:proofErr w:type="spellEnd"/>
-      <w:r>
-        <w:rPr>
-          <w:rStyle w:val="CommandChar"/>
-        </w:rPr>
-        <w:t>+=10</w:t>
+        <w:t>Start-Job -Script {while($</w:t>
+      </w:r>
+      <w:proofErr w:type="gramStart"/>
+      <w:r>
+        <w:rPr>
+          <w:rStyle w:val="CommandChar"/>
+        </w:rPr>
+        <w:t>true){</w:t>
+      </w:r>
+      <w:proofErr w:type="gramEnd"/>
+      <w:r>
+        <w:rPr>
+          <w:rStyle w:val="CommandChar"/>
+        </w:rPr>
+        <w:t>$i+=10</w:t>
       </w:r>
       <w:r>
         <w:rPr>
@@ -1645,21 +1600,7 @@
         <w:rPr>
           <w:rStyle w:val="CommandChar"/>
         </w:rPr>
-        <w:t>;$</w:t>
-      </w:r>
-      <w:proofErr w:type="spellStart"/>
-      <w:r>
-        <w:rPr>
-          <w:rStyle w:val="CommandChar"/>
-        </w:rPr>
-        <w:t>i;Start-Sleep</w:t>
-      </w:r>
-      <w:proofErr w:type="spellEnd"/>
-      <w:r>
-        <w:rPr>
-          <w:rStyle w:val="CommandChar"/>
-        </w:rPr>
-        <w:t xml:space="preserve"> </w:t>
+        <w:t xml:space="preserve">;$i;Start-Sleep </w:t>
       </w:r>
       <w:r>
         <w:rPr>
@@ -1863,21 +1804,21 @@
         <w:rPr>
           <w:rStyle w:val="CommandChar"/>
         </w:rPr>
-        <w:t>Start-Job -Script {while($true){$</w:t>
-      </w:r>
-      <w:proofErr w:type="spellStart"/>
-      <w:r>
-        <w:rPr>
-          <w:rStyle w:val="CommandChar"/>
-        </w:rPr>
-        <w:t>i</w:t>
-      </w:r>
-      <w:proofErr w:type="spellEnd"/>
-      <w:r>
-        <w:rPr>
-          <w:rStyle w:val="CommandChar"/>
-        </w:rPr>
-        <w:t>+=10</w:t>
+        <w:t>Start-Job -Script {while($</w:t>
+      </w:r>
+      <w:proofErr w:type="gramStart"/>
+      <w:r>
+        <w:rPr>
+          <w:rStyle w:val="CommandChar"/>
+        </w:rPr>
+        <w:t>true){</w:t>
+      </w:r>
+      <w:proofErr w:type="gramEnd"/>
+      <w:r>
+        <w:rPr>
+          <w:rStyle w:val="CommandChar"/>
+        </w:rPr>
+        <w:t>$i+=10</w:t>
       </w:r>
       <w:r>
         <w:rPr>
@@ -1889,21 +1830,7 @@
         <w:rPr>
           <w:rStyle w:val="CommandChar"/>
         </w:rPr>
-        <w:t>;$</w:t>
-      </w:r>
-      <w:proofErr w:type="spellStart"/>
-      <w:r>
-        <w:rPr>
-          <w:rStyle w:val="CommandChar"/>
-        </w:rPr>
-        <w:t>i;Start-Sleep</w:t>
-      </w:r>
-      <w:proofErr w:type="spellEnd"/>
-      <w:r>
-        <w:rPr>
-          <w:rStyle w:val="CommandChar"/>
-        </w:rPr>
-        <w:t xml:space="preserve"> </w:t>
+        <w:t xml:space="preserve">;$i;Start-Sleep </w:t>
       </w:r>
       <w:r>
         <w:rPr>
@@ -2016,10 +1943,18 @@
         <w:t>its</w:t>
       </w:r>
       <w:r>
-        <w:t xml:space="preserve"> Name</w:t>
-      </w:r>
-      <w:r>
-        <w:t xml:space="preserve"> ? </w:t>
+        <w:t xml:space="preserve"> </w:t>
+      </w:r>
+      <w:proofErr w:type="gramStart"/>
+      <w:r>
+        <w:t>Name</w:t>
+      </w:r>
+      <w:r>
+        <w:t xml:space="preserve"> ?</w:t>
+      </w:r>
+      <w:proofErr w:type="gramEnd"/>
+      <w:r>
+        <w:t xml:space="preserve"> </w:t>
       </w:r>
       <w:sdt>
         <w:sdtPr>
@@ -2184,11 +2119,16 @@
         <w:lastRenderedPageBreak/>
         <w:t xml:space="preserve">Task 2—Getting Data </w:t>
       </w:r>
+      <w:proofErr w:type="gramStart"/>
       <w:r>
         <w:t>F</w:t>
       </w:r>
       <w:r>
-        <w:t>rom Jobs</w:t>
+        <w:t>rom</w:t>
+      </w:r>
+      <w:proofErr w:type="gramEnd"/>
+      <w:r>
+        <w:t xml:space="preserve"> Jobs</w:t>
       </w:r>
     </w:p>
     <w:p>
@@ -3126,8 +3066,18 @@
           <w:b/>
           <w:bCs/>
         </w:rPr>
-        <w:t>ceive-Job $j1</w:t>
-      </w:r>
+        <w:t>ceive-Job $</w:t>
+      </w:r>
+      <w:proofErr w:type="gramStart"/>
+      <w:r>
+        <w:rPr>
+          <w:rFonts w:ascii="Consolas" w:hAnsi="Consolas"/>
+          <w:b/>
+          <w:bCs/>
+        </w:rPr>
+        <w:t>j1</w:t>
+      </w:r>
+      <w:proofErr w:type="gramEnd"/>
       <w:r>
         <w:t xml:space="preserve"> </w:t>
       </w:r>
@@ -3200,10 +3150,23 @@
           <w:b/>
           <w:bCs/>
         </w:rPr>
-        <w:t>$j1data</w:t>
-      </w:r>
-      <w:r>
-        <w:t xml:space="preserve"> ? </w:t>
+        <w:t>$j1</w:t>
+      </w:r>
+      <w:proofErr w:type="gramStart"/>
+      <w:r>
+        <w:rPr>
+          <w:rFonts w:cstheme="minorHAnsi"/>
+          <w:b/>
+          <w:bCs/>
+        </w:rPr>
+        <w:t>data</w:t>
+      </w:r>
+      <w:r>
+        <w:t xml:space="preserve"> ?</w:t>
+      </w:r>
+      <w:proofErr w:type="gramEnd"/>
+      <w:r>
+        <w:t xml:space="preserve"> </w:t>
       </w:r>
       <w:r>
         <w:br/>
@@ -3222,8 +3185,18 @@
           <w:b/>
           <w:bCs/>
         </w:rPr>
-        <w:t>GetType().Name</w:t>
-      </w:r>
+        <w:t>GetType(</w:t>
+      </w:r>
+      <w:proofErr w:type="gramStart"/>
+      <w:r>
+        <w:rPr>
+          <w:rFonts w:ascii="Consolas" w:hAnsi="Consolas"/>
+          <w:b/>
+          <w:bCs/>
+        </w:rPr>
+        <w:t>).Name</w:t>
+      </w:r>
+      <w:proofErr w:type="gramEnd"/>
       <w:r>
         <w:t xml:space="preserve"> </w:t>
       </w:r>
@@ -3711,8 +3684,16 @@
         <w:rPr>
           <w:rStyle w:val="CommandChar"/>
         </w:rPr>
-        <w:t>Stop-Job $j10</w:t>
-      </w:r>
+        <w:t>Stop-Job $</w:t>
+      </w:r>
+      <w:proofErr w:type="gramStart"/>
+      <w:r>
+        <w:rPr>
+          <w:rStyle w:val="CommandChar"/>
+        </w:rPr>
+        <w:t>j10</w:t>
+      </w:r>
+      <w:proofErr w:type="gramEnd"/>
       <w:r>
         <w:rPr>
           <w:rStyle w:val="CommandChar"/>
@@ -3744,8 +3725,16 @@
         <w:rPr>
           <w:rStyle w:val="CommandChar"/>
         </w:rPr>
-        <w:t>$j10</w:t>
-      </w:r>
+        <w:t>$</w:t>
+      </w:r>
+      <w:proofErr w:type="gramStart"/>
+      <w:r>
+        <w:rPr>
+          <w:rStyle w:val="CommandChar"/>
+        </w:rPr>
+        <w:t>j10</w:t>
+      </w:r>
+      <w:proofErr w:type="gramEnd"/>
       <w:r>
         <w:rPr>
           <w:rStyle w:val="CommandChar"/>
@@ -3929,8 +3918,16 @@
         <w:rPr>
           <w:rStyle w:val="CommandChar"/>
         </w:rPr>
-        <w:t>Receive-Job $j10</w:t>
-      </w:r>
+        <w:t>Receive-Job $</w:t>
+      </w:r>
+      <w:proofErr w:type="gramStart"/>
+      <w:r>
+        <w:rPr>
+          <w:rStyle w:val="CommandChar"/>
+        </w:rPr>
+        <w:t>j10</w:t>
+      </w:r>
+      <w:proofErr w:type="gramEnd"/>
       <w:r>
         <w:rPr>
           <w:rStyle w:val="CommandChar"/>
@@ -3959,8 +3956,16 @@
         <w:rPr>
           <w:rStyle w:val="CommandChar"/>
         </w:rPr>
-        <w:t>$j10</w:t>
-      </w:r>
+        <w:t>$</w:t>
+      </w:r>
+      <w:proofErr w:type="gramStart"/>
+      <w:r>
+        <w:rPr>
+          <w:rStyle w:val="CommandChar"/>
+        </w:rPr>
+        <w:t>j10</w:t>
+      </w:r>
+      <w:proofErr w:type="gramEnd"/>
       <w:r>
         <w:rPr>
           <w:rStyle w:val="CommandChar"/>
@@ -4058,8 +4063,16 @@
         <w:rPr>
           <w:rStyle w:val="CommandChar"/>
         </w:rPr>
-        <w:t>Remove-Job $j10</w:t>
-      </w:r>
+        <w:t>Remove-Job $</w:t>
+      </w:r>
+      <w:proofErr w:type="gramStart"/>
+      <w:r>
+        <w:rPr>
+          <w:rStyle w:val="CommandChar"/>
+        </w:rPr>
+        <w:t>j10</w:t>
+      </w:r>
+      <w:proofErr w:type="gramEnd"/>
       <w:r>
         <w:rPr>
           <w:rStyle w:val="CommandChar"/>
@@ -4097,7 +4110,15 @@
         <w:t>.</w:t>
       </w:r>
       <w:r>
-        <w:t xml:space="preserve"> Is the count by 10 job listed?</w:t>
+        <w:t xml:space="preserve"> Is the count by 10 </w:t>
+      </w:r>
+      <w:proofErr w:type="gramStart"/>
+      <w:r>
+        <w:t>job</w:t>
+      </w:r>
+      <w:proofErr w:type="gramEnd"/>
+      <w:r>
+        <w:t xml:space="preserve"> listed?</w:t>
       </w:r>
       <w:r>
         <w:rPr>
@@ -4159,20 +4180,20 @@
       <w:r>
         <w:br/>
       </w:r>
-      <w:proofErr w:type="spellStart"/>
-      <w:r>
-        <w:rPr>
-          <w:rStyle w:val="CommandChar"/>
-        </w:rPr>
-        <w:t>Get-Job|Remove-Job</w:t>
-      </w:r>
-      <w:proofErr w:type="spellEnd"/>
-      <w:r>
-        <w:rPr>
-          <w:rStyle w:val="CommandChar"/>
-        </w:rPr>
-        <w:t xml:space="preserve"> -force</w:t>
-      </w:r>
+      <w:r>
+        <w:rPr>
+          <w:rStyle w:val="CommandChar"/>
+        </w:rPr>
+        <w:t>Get-Job|Remove-Job -</w:t>
+      </w:r>
+      <w:proofErr w:type="gramStart"/>
+      <w:r>
+        <w:rPr>
+          <w:rStyle w:val="CommandChar"/>
+        </w:rPr>
+        <w:t>force</w:t>
+      </w:r>
+      <w:proofErr w:type="gramEnd"/>
       <w:r>
         <w:rPr>
           <w:rStyle w:val="CommandChar"/>
@@ -4272,7 +4293,6 @@
       <w:r>
         <w:t xml:space="preserve">, or the Linux </w:t>
       </w:r>
-      <w:proofErr w:type="spellStart"/>
       <w:r>
         <w:rPr>
           <w:i/>
@@ -4280,7 +4300,6 @@
         </w:rPr>
         <w:t>cron</w:t>
       </w:r>
-      <w:proofErr w:type="spellEnd"/>
       <w:r>
         <w:t xml:space="preserve"> service</w:t>
       </w:r>
@@ -4346,7 +4365,6 @@
       <w:r>
         <w:t xml:space="preserve"> you create a </w:t>
       </w:r>
-      <w:proofErr w:type="spellStart"/>
       <w:r>
         <w:rPr>
           <w:b/>
@@ -4354,7 +4372,6 @@
         </w:rPr>
         <w:t>JobTrigger</w:t>
       </w:r>
-      <w:proofErr w:type="spellEnd"/>
       <w:r>
         <w:t xml:space="preserve"> that </w:t>
       </w:r>
@@ -4386,7 +4403,15 @@
         <w:t xml:space="preserve"> block</w:t>
       </w:r>
       <w:r>
-        <w:t xml:space="preserve"> you want execute.</w:t>
+        <w:t xml:space="preserve"> you want </w:t>
+      </w:r>
+      <w:proofErr w:type="gramStart"/>
+      <w:r>
+        <w:t>execute</w:t>
+      </w:r>
+      <w:proofErr w:type="gramEnd"/>
+      <w:r>
+        <w:t>.</w:t>
       </w:r>
       <w:r>
         <w:t xml:space="preserve"> </w:t>
@@ -4578,41 +4603,13 @@
         </w:rPr>
         <w:t>$</w:t>
       </w:r>
-      <w:proofErr w:type="spellStart"/>
       <w:r>
         <w:rPr>
           <w:rStyle w:val="CommandChar"/>
           <w:sz w:val="20"/>
           <w:szCs w:val="20"/>
         </w:rPr>
-        <w:t>rd</w:t>
-      </w:r>
-      <w:proofErr w:type="spellEnd"/>
-      <w:r>
-        <w:rPr>
-          <w:rStyle w:val="CommandChar"/>
-          <w:sz w:val="20"/>
-          <w:szCs w:val="20"/>
-        </w:rPr>
-        <w:t xml:space="preserve"> = New-</w:t>
-      </w:r>
-      <w:proofErr w:type="spellStart"/>
-      <w:r>
-        <w:rPr>
-          <w:rStyle w:val="CommandChar"/>
-          <w:sz w:val="20"/>
-          <w:szCs w:val="20"/>
-        </w:rPr>
-        <w:t>TimeSpan</w:t>
-      </w:r>
-      <w:proofErr w:type="spellEnd"/>
-      <w:r>
-        <w:rPr>
-          <w:rStyle w:val="CommandChar"/>
-          <w:sz w:val="20"/>
-          <w:szCs w:val="20"/>
-        </w:rPr>
-        <w:t xml:space="preserve"> -Days 2</w:t>
+        <w:t>rd = New-TimeSpan -Days 2</w:t>
       </w:r>
       <w:r>
         <w:rPr>
@@ -4642,43 +4639,7 @@
           <w:sz w:val="20"/>
           <w:szCs w:val="20"/>
         </w:rPr>
-        <w:t>$</w:t>
-      </w:r>
-      <w:proofErr w:type="spellStart"/>
-      <w:r>
-        <w:rPr>
-          <w:rStyle w:val="CommandChar"/>
-          <w:sz w:val="20"/>
-          <w:szCs w:val="20"/>
-        </w:rPr>
-        <w:t>ri</w:t>
-      </w:r>
-      <w:proofErr w:type="spellEnd"/>
-      <w:r>
-        <w:rPr>
-          <w:rStyle w:val="CommandChar"/>
-          <w:sz w:val="20"/>
-          <w:szCs w:val="20"/>
-        </w:rPr>
-        <w:t xml:space="preserve"> = New-</w:t>
-      </w:r>
-      <w:proofErr w:type="spellStart"/>
-      <w:r>
-        <w:rPr>
-          <w:rStyle w:val="CommandChar"/>
-          <w:sz w:val="20"/>
-          <w:szCs w:val="20"/>
-        </w:rPr>
-        <w:t>TimeSpan</w:t>
-      </w:r>
-      <w:proofErr w:type="spellEnd"/>
-      <w:r>
-        <w:rPr>
-          <w:rStyle w:val="CommandChar"/>
-          <w:sz w:val="20"/>
-          <w:szCs w:val="20"/>
-        </w:rPr>
-        <w:t xml:space="preserve"> -Minutes 1</w:t>
+        <w:t>$ri = New-TimeSpan -Minutes 1</w:t>
       </w:r>
       <w:r>
         <w:rPr>
@@ -4732,18 +4693,18 @@
           <w:sz w:val="20"/>
           <w:szCs w:val="20"/>
         </w:rPr>
-        <w:t xml:space="preserve"> (Get-Date).</w:t>
-      </w:r>
-      <w:proofErr w:type="spellStart"/>
+        <w:t xml:space="preserve"> (Get-Date</w:t>
+      </w:r>
+      <w:proofErr w:type="gramStart"/>
       <w:r>
         <w:rPr>
           <w:rStyle w:val="CommandChar"/>
           <w:sz w:val="20"/>
           <w:szCs w:val="20"/>
         </w:rPr>
-        <w:t>AddMinutes</w:t>
-      </w:r>
-      <w:proofErr w:type="spellEnd"/>
+        <w:t>).AddMinutes</w:t>
+      </w:r>
+      <w:proofErr w:type="gramEnd"/>
       <w:r>
         <w:rPr>
           <w:rStyle w:val="CommandChar"/>
@@ -4793,25 +4754,23 @@
           <w:sz w:val="20"/>
           <w:szCs w:val="20"/>
         </w:rPr>
-        <w:t>$t=New-</w:t>
-      </w:r>
-      <w:proofErr w:type="spellStart"/>
+        <w:t>$t=New-JobTrigger -</w:t>
+      </w:r>
       <w:r>
         <w:rPr>
           <w:rStyle w:val="CommandChar"/>
           <w:sz w:val="20"/>
           <w:szCs w:val="20"/>
         </w:rPr>
-        <w:t>JobTrigger</w:t>
-      </w:r>
-      <w:proofErr w:type="spellEnd"/>
+        <w:t>A</w:t>
+      </w:r>
       <w:r>
         <w:rPr>
           <w:rStyle w:val="CommandChar"/>
           <w:sz w:val="20"/>
           <w:szCs w:val="20"/>
         </w:rPr>
-        <w:t xml:space="preserve"> -</w:t>
+        <w:t xml:space="preserve">t </w:t>
       </w:r>
       <w:r>
         <w:rPr>
@@ -4819,7 +4778,7 @@
           <w:sz w:val="20"/>
           <w:szCs w:val="20"/>
         </w:rPr>
-        <w:t>A</w:t>
+        <w:t>$at</w:t>
       </w:r>
       <w:r>
         <w:rPr>
@@ -4827,7 +4786,7 @@
           <w:sz w:val="20"/>
           <w:szCs w:val="20"/>
         </w:rPr>
-        <w:t xml:space="preserve">t </w:t>
+        <w:t xml:space="preserve"> -</w:t>
       </w:r>
       <w:r>
         <w:rPr>
@@ -4835,7 +4794,7 @@
           <w:sz w:val="20"/>
           <w:szCs w:val="20"/>
         </w:rPr>
-        <w:t>$at</w:t>
+        <w:t>O</w:t>
       </w:r>
       <w:r>
         <w:rPr>
@@ -4843,7 +4802,7 @@
           <w:sz w:val="20"/>
           <w:szCs w:val="20"/>
         </w:rPr>
-        <w:t xml:space="preserve"> -</w:t>
+        <w:t>nce -RepetitionInterval</w:t>
       </w:r>
       <w:r>
         <w:rPr>
@@ -4851,7 +4810,7 @@
           <w:sz w:val="20"/>
           <w:szCs w:val="20"/>
         </w:rPr>
-        <w:t>O</w:t>
+        <w:t xml:space="preserve"> </w:t>
       </w:r>
       <w:r>
         <w:rPr>
@@ -4859,25 +4818,23 @@
           <w:sz w:val="20"/>
           <w:szCs w:val="20"/>
         </w:rPr>
-        <w:t>nce -</w:t>
-      </w:r>
-      <w:proofErr w:type="spellStart"/>
+        <w:t>$ri</w:t>
+      </w:r>
       <w:r>
         <w:rPr>
           <w:rStyle w:val="CommandChar"/>
           <w:sz w:val="20"/>
           <w:szCs w:val="20"/>
         </w:rPr>
-        <w:t>RepetitionInterval</w:t>
-      </w:r>
-      <w:proofErr w:type="spellEnd"/>
+        <w:t xml:space="preserve"> </w:t>
+      </w:r>
       <w:r>
         <w:rPr>
           <w:rStyle w:val="CommandChar"/>
           <w:sz w:val="20"/>
           <w:szCs w:val="20"/>
         </w:rPr>
-        <w:t xml:space="preserve"> </w:t>
+        <w:t xml:space="preserve">-RepetitionDuration </w:t>
       </w:r>
       <w:r>
         <w:rPr>
@@ -4885,70 +4842,8 @@
           <w:sz w:val="20"/>
           <w:szCs w:val="20"/>
         </w:rPr>
-        <w:t>$</w:t>
-      </w:r>
-      <w:proofErr w:type="spellStart"/>
-      <w:r>
-        <w:rPr>
-          <w:rStyle w:val="CommandChar"/>
-          <w:sz w:val="20"/>
-          <w:szCs w:val="20"/>
-        </w:rPr>
-        <w:t>ri</w:t>
-      </w:r>
-      <w:proofErr w:type="spellEnd"/>
-      <w:r>
-        <w:rPr>
-          <w:rStyle w:val="CommandChar"/>
-          <w:sz w:val="20"/>
-          <w:szCs w:val="20"/>
-        </w:rPr>
-        <w:t xml:space="preserve"> </w:t>
-      </w:r>
-      <w:r>
-        <w:rPr>
-          <w:rStyle w:val="CommandChar"/>
-          <w:sz w:val="20"/>
-          <w:szCs w:val="20"/>
-        </w:rPr>
-        <w:t>-</w:t>
-      </w:r>
-      <w:proofErr w:type="spellStart"/>
-      <w:r>
-        <w:rPr>
-          <w:rStyle w:val="CommandChar"/>
-          <w:sz w:val="20"/>
-          <w:szCs w:val="20"/>
-        </w:rPr>
-        <w:t>RepetitionDuration</w:t>
-      </w:r>
-      <w:proofErr w:type="spellEnd"/>
-      <w:r>
-        <w:rPr>
-          <w:rStyle w:val="CommandChar"/>
-          <w:sz w:val="20"/>
-          <w:szCs w:val="20"/>
-        </w:rPr>
-        <w:t xml:space="preserve"> </w:t>
-      </w:r>
-      <w:r>
-        <w:rPr>
-          <w:rStyle w:val="CommandChar"/>
-          <w:sz w:val="20"/>
-          <w:szCs w:val="20"/>
-        </w:rPr>
-        <w:t>$</w:t>
-      </w:r>
-      <w:proofErr w:type="spellStart"/>
-      <w:r>
-        <w:rPr>
-          <w:rStyle w:val="CommandChar"/>
-          <w:sz w:val="20"/>
-          <w:szCs w:val="20"/>
-        </w:rPr>
-        <w:t>rd</w:t>
-      </w:r>
-      <w:proofErr w:type="spellEnd"/>
+        <w:t>$rd</w:t>
+      </w:r>
       <w:r>
         <w:rPr>
           <w:rStyle w:val="CommandChar"/>
@@ -5057,7 +4952,6 @@
         </w:rPr>
         <w:t>ew-</w:t>
       </w:r>
-      <w:proofErr w:type="spellStart"/>
       <w:r>
         <w:rPr>
           <w:rStyle w:val="CommandChar"/>
@@ -5088,18 +4982,17 @@
           <w:sz w:val="18"/>
           <w:szCs w:val="18"/>
         </w:rPr>
-        <w:t>rigger</w:t>
-      </w:r>
-      <w:proofErr w:type="spellEnd"/>
+        <w:t>rigger -at (get-date</w:t>
+      </w:r>
+      <w:proofErr w:type="gramStart"/>
       <w:r>
         <w:rPr>
           <w:rStyle w:val="CommandChar"/>
           <w:sz w:val="18"/>
           <w:szCs w:val="18"/>
         </w:rPr>
-        <w:t xml:space="preserve"> -at (get-date).</w:t>
-      </w:r>
-      <w:proofErr w:type="spellStart"/>
+        <w:t>).</w:t>
+      </w:r>
       <w:r>
         <w:rPr>
           <w:rStyle w:val="CommandChar"/>
@@ -5132,7 +5025,7 @@
         </w:rPr>
         <w:t>inutes</w:t>
       </w:r>
-      <w:proofErr w:type="spellEnd"/>
+      <w:proofErr w:type="gramEnd"/>
       <w:r>
         <w:rPr>
           <w:rStyle w:val="CommandChar"/>
@@ -5157,7 +5050,6 @@
         </w:rPr>
         <w:t>) -once -</w:t>
       </w:r>
-      <w:proofErr w:type="spellStart"/>
       <w:r>
         <w:rPr>
           <w:rStyle w:val="CommandChar"/>
@@ -5188,16 +5080,15 @@
           <w:sz w:val="18"/>
           <w:szCs w:val="18"/>
         </w:rPr>
-        <w:t>nterval</w:t>
-      </w:r>
-      <w:proofErr w:type="spellEnd"/>
+        <w:t>nterval (</w:t>
+      </w:r>
       <w:r>
         <w:rPr>
           <w:rStyle w:val="CommandChar"/>
           <w:sz w:val="18"/>
           <w:szCs w:val="18"/>
         </w:rPr>
-        <w:t xml:space="preserve"> (</w:t>
+        <w:t>n</w:t>
       </w:r>
       <w:r>
         <w:rPr>
@@ -5205,7 +5096,7 @@
           <w:sz w:val="18"/>
           <w:szCs w:val="18"/>
         </w:rPr>
-        <w:t>n</w:t>
+        <w:t>ew-</w:t>
       </w:r>
       <w:r>
         <w:rPr>
@@ -5213,7 +5104,7 @@
           <w:sz w:val="18"/>
           <w:szCs w:val="18"/>
         </w:rPr>
-        <w:t>ew-</w:t>
+        <w:t>t</w:t>
       </w:r>
       <w:r>
         <w:rPr>
@@ -5221,7 +5112,7 @@
           <w:sz w:val="18"/>
           <w:szCs w:val="18"/>
         </w:rPr>
-        <w:t>t</w:t>
+        <w:t>ime</w:t>
       </w:r>
       <w:r>
         <w:rPr>
@@ -5229,7 +5120,7 @@
           <w:sz w:val="18"/>
           <w:szCs w:val="18"/>
         </w:rPr>
-        <w:t>ime</w:t>
+        <w:t>s</w:t>
       </w:r>
       <w:r>
         <w:rPr>
@@ -5237,7 +5128,7 @@
           <w:sz w:val="18"/>
           <w:szCs w:val="18"/>
         </w:rPr>
-        <w:t>s</w:t>
+        <w:t>pan -</w:t>
       </w:r>
       <w:r>
         <w:rPr>
@@ -5245,7 +5136,7 @@
           <w:sz w:val="18"/>
           <w:szCs w:val="18"/>
         </w:rPr>
-        <w:t>pan -</w:t>
+        <w:t>m</w:t>
       </w:r>
       <w:r>
         <w:rPr>
@@ -5253,7 +5144,7 @@
           <w:sz w:val="18"/>
           <w:szCs w:val="18"/>
         </w:rPr>
-        <w:t>m</w:t>
+        <w:t>inutes 1) -</w:t>
       </w:r>
       <w:r>
         <w:rPr>
@@ -5261,16 +5152,15 @@
           <w:sz w:val="18"/>
           <w:szCs w:val="18"/>
         </w:rPr>
-        <w:t>inutes 1) -</w:t>
-      </w:r>
-      <w:proofErr w:type="spellStart"/>
+        <w:t>r</w:t>
+      </w:r>
       <w:r>
         <w:rPr>
           <w:rStyle w:val="CommandChar"/>
           <w:sz w:val="18"/>
           <w:szCs w:val="18"/>
         </w:rPr>
-        <w:t>r</w:t>
+        <w:t>epetition</w:t>
       </w:r>
       <w:r>
         <w:rPr>
@@ -5278,7 +5168,7 @@
           <w:sz w:val="18"/>
           <w:szCs w:val="18"/>
         </w:rPr>
-        <w:t>epetition</w:t>
+        <w:t>d</w:t>
       </w:r>
       <w:r>
         <w:rPr>
@@ -5286,24 +5176,7 @@
           <w:sz w:val="18"/>
           <w:szCs w:val="18"/>
         </w:rPr>
-        <w:t>d</w:t>
-      </w:r>
-      <w:r>
-        <w:rPr>
-          <w:rStyle w:val="CommandChar"/>
-          <w:sz w:val="18"/>
-          <w:szCs w:val="18"/>
-        </w:rPr>
-        <w:t>uration</w:t>
-      </w:r>
-      <w:proofErr w:type="spellEnd"/>
-      <w:r>
-        <w:rPr>
-          <w:rStyle w:val="CommandChar"/>
-          <w:sz w:val="18"/>
-          <w:szCs w:val="18"/>
-        </w:rPr>
-        <w:t xml:space="preserve"> (</w:t>
+        <w:t>uration (</w:t>
       </w:r>
       <w:r>
         <w:rPr>
@@ -5420,7 +5293,25 @@
           <w:sz w:val="20"/>
           <w:szCs w:val="20"/>
         </w:rPr>
-        <w:t>$sb={"(get-date): Process count: $((get-process).count)"</w:t>
+        <w:t>$sb={"(get-date): Process count: $((get-process</w:t>
+      </w:r>
+      <w:proofErr w:type="gramStart"/>
+      <w:r>
+        <w:rPr>
+          <w:rStyle w:val="CommandChar"/>
+          <w:sz w:val="20"/>
+          <w:szCs w:val="20"/>
+        </w:rPr>
+        <w:t>).count</w:t>
+      </w:r>
+      <w:proofErr w:type="gramEnd"/>
+      <w:r>
+        <w:rPr>
+          <w:rStyle w:val="CommandChar"/>
+          <w:sz w:val="20"/>
+          <w:szCs w:val="20"/>
+        </w:rPr>
+        <w:t>)"</w:t>
       </w:r>
       <w:r>
         <w:rPr>
@@ -5479,67 +5370,7 @@
           <w:sz w:val="20"/>
           <w:szCs w:val="20"/>
         </w:rPr>
-        <w:t>Register-</w:t>
-      </w:r>
-      <w:proofErr w:type="spellStart"/>
-      <w:r>
-        <w:rPr>
-          <w:rStyle w:val="CommandChar"/>
-          <w:rFonts w:cstheme="minorHAnsi"/>
-          <w:sz w:val="20"/>
-          <w:szCs w:val="20"/>
-        </w:rPr>
-        <w:t>ScheduledJob</w:t>
-      </w:r>
-      <w:proofErr w:type="spellEnd"/>
-      <w:r>
-        <w:rPr>
-          <w:rStyle w:val="CommandChar"/>
-          <w:rFonts w:cstheme="minorHAnsi"/>
-          <w:sz w:val="20"/>
-          <w:szCs w:val="20"/>
-        </w:rPr>
-        <w:t xml:space="preserve"> -Trigger $t -Name </w:t>
-      </w:r>
-      <w:proofErr w:type="spellStart"/>
-      <w:r>
-        <w:rPr>
-          <w:rStyle w:val="CommandChar"/>
-          <w:rFonts w:cstheme="minorHAnsi"/>
-          <w:sz w:val="20"/>
-          <w:szCs w:val="20"/>
-        </w:rPr>
-        <w:t>LogProcessCount</w:t>
-      </w:r>
-      <w:proofErr w:type="spellEnd"/>
-      <w:r>
-        <w:rPr>
-          <w:rStyle w:val="CommandChar"/>
-          <w:rFonts w:cstheme="minorHAnsi"/>
-          <w:sz w:val="20"/>
-          <w:szCs w:val="20"/>
-        </w:rPr>
-        <w:t xml:space="preserve"> -</w:t>
-      </w:r>
-      <w:proofErr w:type="spellStart"/>
-      <w:r>
-        <w:rPr>
-          <w:rStyle w:val="CommandChar"/>
-          <w:rFonts w:cstheme="minorHAnsi"/>
-          <w:sz w:val="20"/>
-          <w:szCs w:val="20"/>
-        </w:rPr>
-        <w:t>ScriptBlock</w:t>
-      </w:r>
-      <w:proofErr w:type="spellEnd"/>
-      <w:r>
-        <w:rPr>
-          <w:rStyle w:val="CommandChar"/>
-          <w:rFonts w:cstheme="minorHAnsi"/>
-          <w:sz w:val="20"/>
-          <w:szCs w:val="20"/>
-        </w:rPr>
-        <w:t xml:space="preserve"> $sb</w:t>
+        <w:t>Register-ScheduledJob -Trigger $t -Name LogProcessCount -ScriptBlock $sb</w:t>
       </w:r>
       <w:r>
         <w:rPr>
@@ -5644,61 +5475,25 @@
           <w:sz w:val="18"/>
           <w:szCs w:val="18"/>
         </w:rPr>
-        <w:t>Register-</w:t>
-      </w:r>
-      <w:proofErr w:type="spellStart"/>
+        <w:t>Register-ScheduledJob -Trigger $t -Name LogProcessCount -ScriptBlock {"$(get-date): Process Count: $((get-process</w:t>
+      </w:r>
+      <w:proofErr w:type="gramStart"/>
       <w:r>
         <w:rPr>
           <w:rStyle w:val="CommandChar"/>
           <w:sz w:val="18"/>
           <w:szCs w:val="18"/>
         </w:rPr>
-        <w:t>ScheduledJob</w:t>
-      </w:r>
-      <w:proofErr w:type="spellEnd"/>
+        <w:t>).count</w:t>
+      </w:r>
+      <w:proofErr w:type="gramEnd"/>
       <w:r>
         <w:rPr>
           <w:rStyle w:val="CommandChar"/>
           <w:sz w:val="18"/>
           <w:szCs w:val="18"/>
         </w:rPr>
-        <w:t xml:space="preserve"> -Trigger $t -Name </w:t>
-      </w:r>
-      <w:proofErr w:type="spellStart"/>
-      <w:r>
-        <w:rPr>
-          <w:rStyle w:val="CommandChar"/>
-          <w:sz w:val="18"/>
-          <w:szCs w:val="18"/>
-        </w:rPr>
-        <w:t>LogProcessCount</w:t>
-      </w:r>
-      <w:proofErr w:type="spellEnd"/>
-      <w:r>
-        <w:rPr>
-          <w:rStyle w:val="CommandChar"/>
-          <w:sz w:val="18"/>
-          <w:szCs w:val="18"/>
-        </w:rPr>
-        <w:t xml:space="preserve"> -</w:t>
-      </w:r>
-      <w:proofErr w:type="spellStart"/>
-      <w:r>
-        <w:rPr>
-          <w:rStyle w:val="CommandChar"/>
-          <w:sz w:val="18"/>
-          <w:szCs w:val="18"/>
-        </w:rPr>
-        <w:t>ScriptBlock</w:t>
-      </w:r>
-      <w:proofErr w:type="spellEnd"/>
-      <w:r>
-        <w:rPr>
-          <w:rStyle w:val="CommandChar"/>
-          <w:sz w:val="18"/>
-          <w:szCs w:val="18"/>
-        </w:rPr>
-        <w:t xml:space="preserve"> {"$(get-date): Process Count: $((get-process).count)"&gt;&gt;c:\programdata\cit361\processes.log}</w:t>
+        <w:t>)"&gt;&gt;c:\programdata\cit361\processes.log}</w:t>
       </w:r>
       <w:r>
         <w:rPr>
@@ -5754,16 +5549,8 @@
         <w:rPr>
           <w:rStyle w:val="CommandChar"/>
         </w:rPr>
-        <w:t>Get-</w:t>
-      </w:r>
-      <w:proofErr w:type="spellStart"/>
-      <w:r>
-        <w:rPr>
-          <w:rStyle w:val="CommandChar"/>
-        </w:rPr>
-        <w:t>ScheduledJob</w:t>
-      </w:r>
-      <w:proofErr w:type="spellEnd"/>
+        <w:t>Get-ScheduledJob</w:t>
+      </w:r>
       <w:r>
         <w:rPr>
           <w:rStyle w:val="CommandChar"/>
@@ -5811,44 +5598,16 @@
         <w:rPr>
           <w:rStyle w:val="CommandChar"/>
         </w:rPr>
-        <w:t>Get-</w:t>
-      </w:r>
-      <w:proofErr w:type="spellStart"/>
-      <w:r>
-        <w:rPr>
-          <w:rStyle w:val="CommandChar"/>
-        </w:rPr>
-        <w:t>ScheduledJob</w:t>
-      </w:r>
-      <w:proofErr w:type="spellEnd"/>
-      <w:r>
-        <w:rPr>
-          <w:rStyle w:val="CommandChar"/>
-        </w:rPr>
-        <w:t xml:space="preserve"> </w:t>
-      </w:r>
-      <w:proofErr w:type="spellStart"/>
-      <w:r>
-        <w:rPr>
-          <w:rStyle w:val="CommandChar"/>
-        </w:rPr>
-        <w:t>logprocesscount</w:t>
-      </w:r>
-      <w:proofErr w:type="spellEnd"/>
-      <w:r>
-        <w:rPr>
-          <w:rStyle w:val="CommandChar"/>
-        </w:rPr>
-        <w:t xml:space="preserve"> |</w:t>
-      </w:r>
-      <w:proofErr w:type="spellStart"/>
+        <w:t>Get-ScheduledJob logprocesscount |</w:t>
+      </w:r>
+      <w:proofErr w:type="gramStart"/>
       <w:r>
         <w:rPr>
           <w:rStyle w:val="CommandChar"/>
         </w:rPr>
         <w:t>fl</w:t>
       </w:r>
-      <w:proofErr w:type="spellEnd"/>
+      <w:proofErr w:type="gramEnd"/>
       <w:r>
         <w:rPr>
           <w:rStyle w:val="CommandChar"/>
@@ -5935,24 +5694,15 @@
           <w:bCs/>
         </w:rPr>
         <w:lastRenderedPageBreak/>
-        <w:t>Task Scheduler Library/Microsoft/Windows/PowerShell/</w:t>
-      </w:r>
-      <w:proofErr w:type="spellStart"/>
+        <w:t>Task Scheduler Library/Microsoft/Windows/PowerShell/ScheduledJo</w:t>
+      </w:r>
       <w:r>
         <w:rPr>
           <w:b/>
           <w:bCs/>
         </w:rPr>
-        <w:t>ScheduledJo</w:t>
-      </w:r>
-      <w:r>
-        <w:rPr>
-          <w:b/>
-          <w:bCs/>
-        </w:rPr>
         <w:t>bs</w:t>
       </w:r>
-      <w:proofErr w:type="spellEnd"/>
       <w:r>
         <w:t xml:space="preserve"> </w:t>
       </w:r>
@@ -6235,8 +5985,16 @@
         <w:rPr>
           <w:rStyle w:val="CommandChar"/>
         </w:rPr>
-        <w:t>Get-Content C:\ProgramData\cit361\processes.log -tail 1</w:t>
-      </w:r>
+        <w:t xml:space="preserve">Get-Content C:\ProgramData\cit361\processes.log -tail </w:t>
+      </w:r>
+      <w:proofErr w:type="gramStart"/>
+      <w:r>
+        <w:rPr>
+          <w:rStyle w:val="CommandChar"/>
+        </w:rPr>
+        <w:t>1</w:t>
+      </w:r>
+      <w:proofErr w:type="gramEnd"/>
     </w:p>
     <w:p>
       <w:pPr>
@@ -6299,11 +6057,19 @@
       <w:r>
         <w:br/>
       </w:r>
-      <w:r>
-        <w:rPr>
-          <w:rStyle w:val="CommandChar"/>
-        </w:rPr>
-        <w:t>1..5|%</w:t>
+      <w:proofErr w:type="gramStart"/>
+      <w:r>
+        <w:rPr>
+          <w:rStyle w:val="CommandChar"/>
+        </w:rPr>
+        <w:t>1..</w:t>
+      </w:r>
+      <w:proofErr w:type="gramEnd"/>
+      <w:r>
+        <w:rPr>
+          <w:rStyle w:val="CommandChar"/>
+        </w:rPr>
+        <w:t>5|%</w:t>
       </w:r>
       <w:r>
         <w:rPr>
@@ -6342,8 +6108,16 @@
         <w:rPr>
           <w:rStyle w:val="CommandChar"/>
         </w:rPr>
-        <w:t>Get-Content C:\ProgramData\cit361\processes.log -tail 1</w:t>
-      </w:r>
+        <w:t xml:space="preserve">Get-Content C:\ProgramData\cit361\processes.log -tail </w:t>
+      </w:r>
+      <w:proofErr w:type="gramStart"/>
+      <w:r>
+        <w:rPr>
+          <w:rStyle w:val="CommandChar"/>
+        </w:rPr>
+        <w:t>1</w:t>
+      </w:r>
+      <w:proofErr w:type="gramEnd"/>
     </w:p>
     <w:p>
       <w:pPr>
@@ -6413,16 +6187,16 @@
         <w:rPr>
           <w:rStyle w:val="CommandChar"/>
         </w:rPr>
-        <w:t xml:space="preserve">get-process </w:t>
-      </w:r>
-      <w:proofErr w:type="spellStart"/>
-      <w:r>
-        <w:rPr>
-          <w:rStyle w:val="CommandChar"/>
-        </w:rPr>
-        <w:t>notepad|stop-process</w:t>
-      </w:r>
-      <w:proofErr w:type="spellEnd"/>
+        <w:t>get-process notepad|stop-</w:t>
+      </w:r>
+      <w:proofErr w:type="gramStart"/>
+      <w:r>
+        <w:rPr>
+          <w:rStyle w:val="CommandChar"/>
+        </w:rPr>
+        <w:t>process</w:t>
+      </w:r>
+      <w:proofErr w:type="gramEnd"/>
     </w:p>
     <w:p>
       <w:pPr>
@@ -6448,8 +6222,16 @@
         <w:rPr>
           <w:rStyle w:val="CommandChar"/>
         </w:rPr>
-        <w:t>Get-Content C:\ProgramData\cit361\processes.log -tail 1</w:t>
-      </w:r>
+        <w:t xml:space="preserve">Get-Content C:\ProgramData\cit361\processes.log -tail </w:t>
+      </w:r>
+      <w:proofErr w:type="gramStart"/>
+      <w:r>
+        <w:rPr>
+          <w:rStyle w:val="CommandChar"/>
+        </w:rPr>
+        <w:t>1</w:t>
+      </w:r>
+      <w:proofErr w:type="gramEnd"/>
     </w:p>
     <w:p>
       <w:pPr>
@@ -6539,30 +6321,8 @@
         <w:rPr>
           <w:rStyle w:val="CommandChar"/>
         </w:rPr>
-        <w:t>Disable-</w:t>
-      </w:r>
-      <w:proofErr w:type="spellStart"/>
-      <w:r>
-        <w:rPr>
-          <w:rStyle w:val="CommandChar"/>
-        </w:rPr>
-        <w:t>ScheduledJob</w:t>
-      </w:r>
-      <w:proofErr w:type="spellEnd"/>
-      <w:r>
-        <w:rPr>
-          <w:rStyle w:val="CommandChar"/>
-        </w:rPr>
-        <w:t xml:space="preserve"> -Name </w:t>
-      </w:r>
-      <w:proofErr w:type="spellStart"/>
-      <w:r>
-        <w:rPr>
-          <w:rStyle w:val="CommandChar"/>
-        </w:rPr>
-        <w:t>LogProcessCount</w:t>
-      </w:r>
-      <w:proofErr w:type="spellEnd"/>
+        <w:t>Disable-ScheduledJob -Name LogProcessCount</w:t>
+      </w:r>
     </w:p>
     <w:p>
       <w:pPr>
@@ -6587,8 +6347,18 @@
           <w:b/>
           <w:bCs/>
         </w:rPr>
-        <w:t>(Get-Item C:\ProgramData\cit361\processes.log).LastWriteTime</w:t>
-      </w:r>
+        <w:t>(Get-Item C:\ProgramData\cit361\processes.log</w:t>
+      </w:r>
+      <w:proofErr w:type="gramStart"/>
+      <w:r>
+        <w:rPr>
+          <w:rFonts w:ascii="Consolas" w:hAnsi="Consolas"/>
+          <w:b/>
+          <w:bCs/>
+        </w:rPr>
+        <w:t>).LastWriteTime</w:t>
+      </w:r>
+      <w:proofErr w:type="gramEnd"/>
       <w:r>
         <w:t xml:space="preserve"> </w:t>
       </w:r>
@@ -6733,30 +6503,8 @@
         <w:rPr>
           <w:rStyle w:val="CommandChar"/>
         </w:rPr>
-        <w:t>Enable-</w:t>
-      </w:r>
-      <w:proofErr w:type="spellStart"/>
-      <w:r>
-        <w:rPr>
-          <w:rStyle w:val="CommandChar"/>
-        </w:rPr>
-        <w:t>ScheduledJob</w:t>
-      </w:r>
-      <w:proofErr w:type="spellEnd"/>
-      <w:r>
-        <w:rPr>
-          <w:rStyle w:val="CommandChar"/>
-        </w:rPr>
-        <w:t xml:space="preserve"> -Name </w:t>
-      </w:r>
-      <w:proofErr w:type="spellStart"/>
-      <w:r>
-        <w:rPr>
-          <w:rStyle w:val="CommandChar"/>
-        </w:rPr>
-        <w:t>LogProcessCount</w:t>
-      </w:r>
-      <w:proofErr w:type="spellEnd"/>
+        <w:t>Enable-ScheduledJob -Name LogProcessCount</w:t>
+      </w:r>
     </w:p>
     <w:p>
       <w:pPr>
@@ -6861,93 +6609,66 @@
           <w:b/>
           <w:bCs/>
         </w:rPr>
-        <w:t>~\</w:t>
-      </w:r>
-      <w:proofErr w:type="spellStart"/>
+        <w:t>~\AppData\Local\Microsoft\Windows\PowerShell\ScheduledJobs</w:t>
+      </w:r>
+      <w:r>
+        <w:t xml:space="preserve"> </w:t>
+      </w:r>
+      <w:r>
+        <w:br/>
+      </w:r>
+      <w:r>
+        <w:t>It will contain</w:t>
+      </w:r>
+      <w:r>
+        <w:t xml:space="preserve"> </w:t>
+      </w:r>
+      <w:r>
+        <w:t>sub</w:t>
+      </w:r>
+      <w:r>
+        <w:t>folder</w:t>
+      </w:r>
+      <w:r>
+        <w:t>s</w:t>
+      </w:r>
+      <w:r>
+        <w:t xml:space="preserve"> for each </w:t>
+      </w:r>
+      <w:r>
+        <w:t xml:space="preserve">of your </w:t>
+      </w:r>
+      <w:r>
+        <w:t>scheduled job</w:t>
+      </w:r>
+      <w:r>
+        <w:t>s</w:t>
+      </w:r>
+      <w:r>
+        <w:t xml:space="preserve">, each named </w:t>
+      </w:r>
+      <w:r>
+        <w:t>by its</w:t>
+      </w:r>
+      <w:r>
+        <w:t xml:space="preserve"> </w:t>
+      </w:r>
+      <w:r>
+        <w:t>job name</w:t>
+      </w:r>
+      <w:r>
+        <w:t>.</w:t>
+      </w:r>
+      <w:r>
+        <w:t xml:space="preserve"> Change to the subfolder named </w:t>
+      </w:r>
       <w:r>
         <w:rPr>
           <w:b/>
           <w:bCs/>
         </w:rPr>
-        <w:t>AppData</w:t>
-      </w:r>
-      <w:proofErr w:type="spellEnd"/>
-      <w:r>
-        <w:rPr>
-          <w:b/>
-          <w:bCs/>
-        </w:rPr>
-        <w:t>\Local\Microsoft\Windows\PowerShell\</w:t>
-      </w:r>
-      <w:proofErr w:type="spellStart"/>
-      <w:r>
-        <w:rPr>
-          <w:b/>
-          <w:bCs/>
-        </w:rPr>
-        <w:t>ScheduledJobs</w:t>
-      </w:r>
-      <w:proofErr w:type="spellEnd"/>
-      <w:r>
-        <w:t xml:space="preserve"> </w:t>
-      </w:r>
-      <w:r>
-        <w:br/>
-      </w:r>
-      <w:r>
-        <w:t>It will contain</w:t>
-      </w:r>
-      <w:r>
-        <w:t xml:space="preserve"> </w:t>
-      </w:r>
-      <w:r>
-        <w:t>sub</w:t>
-      </w:r>
-      <w:r>
-        <w:t>folder</w:t>
-      </w:r>
-      <w:r>
-        <w:t>s</w:t>
-      </w:r>
-      <w:r>
-        <w:t xml:space="preserve"> for each </w:t>
-      </w:r>
-      <w:r>
-        <w:t xml:space="preserve">of your </w:t>
-      </w:r>
-      <w:r>
-        <w:t>scheduled job</w:t>
-      </w:r>
-      <w:r>
-        <w:t>s</w:t>
-      </w:r>
-      <w:r>
-        <w:t xml:space="preserve">, each named </w:t>
-      </w:r>
-      <w:r>
-        <w:t>by its</w:t>
-      </w:r>
-      <w:r>
-        <w:t xml:space="preserve"> </w:t>
-      </w:r>
-      <w:r>
-        <w:t>job name</w:t>
-      </w:r>
-      <w:r>
-        <w:t>.</w:t>
-      </w:r>
-      <w:r>
-        <w:t xml:space="preserve"> Change to the subfolder named </w:t>
-      </w:r>
-      <w:proofErr w:type="spellStart"/>
-      <w:r>
-        <w:rPr>
-          <w:b/>
-          <w:bCs/>
-        </w:rPr>
         <w:t>LogProcessCount</w:t>
       </w:r>
-      <w:proofErr w:type="spellEnd"/>
       <w:r>
         <w:t xml:space="preserve">: </w:t>
       </w:r>
@@ -6968,80 +6689,8 @@
           <w:sz w:val="20"/>
           <w:szCs w:val="20"/>
         </w:rPr>
-        <w:t>Invoke-</w:t>
-      </w:r>
-      <w:proofErr w:type="spellStart"/>
-      <w:r>
-        <w:rPr>
-          <w:rStyle w:val="CommandChar"/>
-          <w:sz w:val="20"/>
-          <w:szCs w:val="20"/>
-        </w:rPr>
-        <w:t>Sqlcmd</w:t>
-      </w:r>
-      <w:proofErr w:type="spellEnd"/>
-      <w:r>
-        <w:rPr>
-          <w:rStyle w:val="CommandChar"/>
-          <w:sz w:val="20"/>
-          <w:szCs w:val="20"/>
-        </w:rPr>
-        <w:t xml:space="preserve"> -</w:t>
-      </w:r>
-      <w:proofErr w:type="spellStart"/>
-      <w:r>
-        <w:rPr>
-          <w:rStyle w:val="CommandChar"/>
-          <w:sz w:val="20"/>
-          <w:szCs w:val="20"/>
-        </w:rPr>
-        <w:t>ServerInstance</w:t>
-      </w:r>
-      <w:proofErr w:type="spellEnd"/>
-      <w:r>
-        <w:rPr>
-          <w:rStyle w:val="CommandChar"/>
-          <w:sz w:val="20"/>
-          <w:szCs w:val="20"/>
-        </w:rPr>
-        <w:t xml:space="preserve"> $</w:t>
-      </w:r>
-      <w:proofErr w:type="spellStart"/>
-      <w:r>
-        <w:rPr>
-          <w:rStyle w:val="CommandChar"/>
-          <w:sz w:val="20"/>
-          <w:szCs w:val="20"/>
-        </w:rPr>
-        <w:t>srvr</w:t>
-      </w:r>
-      <w:proofErr w:type="spellEnd"/>
-      <w:r>
-        <w:rPr>
-          <w:rStyle w:val="CommandChar"/>
-          <w:sz w:val="20"/>
-          <w:szCs w:val="20"/>
-        </w:rPr>
-        <w:t xml:space="preserve"> -Username $user -Password $pass -Query </w:t>
-      </w:r>
-      <w:r>
-        <w:rPr>
-          <w:rStyle w:val="CommandChar"/>
-          <w:sz w:val="20"/>
-          <w:szCs w:val="20"/>
-        </w:rPr>
-        <w:t>\</w:t>
-      </w:r>
-      <w:proofErr w:type="spellStart"/>
-      <w:r>
-        <w:rPr>
-          <w:rStyle w:val="CommandChar"/>
-          <w:sz w:val="20"/>
-          <w:szCs w:val="20"/>
-        </w:rPr>
-        <w:t>LogProcessCount</w:t>
-      </w:r>
-      <w:proofErr w:type="spellEnd"/>
+        <w:t>~\AppData\Local\Microsoft\Windows\PowerShell\ScheduledJobs\LogProcessCount</w:t>
+      </w:r>
       <w:r>
         <w:rPr>
           <w:rStyle w:val="CommandChar"/>
@@ -7100,20 +6749,20 @@
       <w:r>
         <w:br/>
       </w:r>
-      <w:proofErr w:type="spellStart"/>
-      <w:r>
-        <w:rPr>
-          <w:rStyle w:val="CommandChar"/>
-        </w:rPr>
-        <w:t>dir</w:t>
-      </w:r>
-      <w:proofErr w:type="spellEnd"/>
-      <w:r>
-        <w:rPr>
-          <w:rStyle w:val="CommandChar"/>
-        </w:rPr>
-        <w:t xml:space="preserve"> output</w:t>
-      </w:r>
+      <w:r>
+        <w:rPr>
+          <w:rStyle w:val="CommandChar"/>
+        </w:rPr>
+        <w:t xml:space="preserve">dir </w:t>
+      </w:r>
+      <w:proofErr w:type="gramStart"/>
+      <w:r>
+        <w:rPr>
+          <w:rStyle w:val="CommandChar"/>
+        </w:rPr>
+        <w:t>output</w:t>
+      </w:r>
+      <w:proofErr w:type="gramEnd"/>
     </w:p>
     <w:p>
       <w:pPr>
@@ -7365,23 +7014,7 @@
           <w:i/>
           <w:iCs/>
         </w:rPr>
-        <w:t xml:space="preserve">use a browser or </w:t>
-      </w:r>
-      <w:proofErr w:type="spellStart"/>
-      <w:r>
-        <w:rPr>
-          <w:i/>
-          <w:iCs/>
-        </w:rPr>
-        <w:t>VSCode</w:t>
-      </w:r>
-      <w:proofErr w:type="spellEnd"/>
-      <w:r>
-        <w:rPr>
-          <w:i/>
-          <w:iCs/>
-        </w:rPr>
-        <w:t xml:space="preserve"> to view</w:t>
+        <w:t>use a browser or VSCode to view</w:t>
       </w:r>
       <w:r>
         <w:rPr>
@@ -7456,30 +7089,8 @@
         <w:rPr>
           <w:rStyle w:val="CommandChar"/>
         </w:rPr>
-        <w:t>Unregister-</w:t>
-      </w:r>
-      <w:proofErr w:type="spellStart"/>
-      <w:r>
-        <w:rPr>
-          <w:rStyle w:val="CommandChar"/>
-        </w:rPr>
-        <w:t>ScheduledJob</w:t>
-      </w:r>
-      <w:proofErr w:type="spellEnd"/>
-      <w:r>
-        <w:rPr>
-          <w:rStyle w:val="CommandChar"/>
-        </w:rPr>
-        <w:t xml:space="preserve"> </w:t>
-      </w:r>
-      <w:proofErr w:type="spellStart"/>
-      <w:r>
-        <w:rPr>
-          <w:rStyle w:val="CommandChar"/>
-        </w:rPr>
-        <w:t>LogProcessCount</w:t>
-      </w:r>
-      <w:proofErr w:type="spellEnd"/>
+        <w:t>Unregister-ScheduledJob LogProcessCount</w:t>
+      </w:r>
     </w:p>
     <w:p>
       <w:pPr>
@@ -7502,16 +7113,8 @@
         <w:rPr>
           <w:rStyle w:val="CommandChar"/>
         </w:rPr>
-        <w:t>Get-</w:t>
-      </w:r>
-      <w:proofErr w:type="spellStart"/>
-      <w:r>
-        <w:rPr>
-          <w:rStyle w:val="CommandChar"/>
-        </w:rPr>
-        <w:t>ScheduledJob</w:t>
-      </w:r>
-      <w:proofErr w:type="spellEnd"/>
+        <w:t>Get-ScheduledJob</w:t>
+      </w:r>
     </w:p>
     <w:p>
       <w:pPr>
@@ -7602,33 +7205,8 @@
           <w:b/>
           <w:bCs/>
         </w:rPr>
-        <w:t>~\</w:t>
-      </w:r>
-      <w:proofErr w:type="spellStart"/>
-      <w:r>
-        <w:rPr>
-          <w:b/>
-          <w:bCs/>
-        </w:rPr>
-        <w:t>AppData</w:t>
-      </w:r>
-      <w:proofErr w:type="spellEnd"/>
-      <w:r>
-        <w:rPr>
-          <w:b/>
-          <w:bCs/>
-        </w:rPr>
-        <w:t>\Local\Microsoft\Windows\PowerShell\</w:t>
-      </w:r>
-      <w:proofErr w:type="spellStart"/>
-      <w:r>
-        <w:rPr>
-          <w:b/>
-          <w:bCs/>
-        </w:rPr>
-        <w:t>ScheduledJobs</w:t>
-      </w:r>
-      <w:proofErr w:type="spellEnd"/>
+        <w:t>~\AppData\Local\Microsoft\Windows\PowerShell\ScheduledJobs</w:t>
+      </w:r>
       <w:r>
         <w:t xml:space="preserve">. Did unregistering the job remove the log data </w:t>
       </w:r>
@@ -7705,7 +7283,14 @@
         <w:rPr>
           <w:rStyle w:val="CommandChar"/>
         </w:rPr>
-        <w:t>-f</w:t>
+        <w:t>-</w:t>
+      </w:r>
+      <w:proofErr w:type="gramStart"/>
+      <w:r>
+        <w:rPr>
+          <w:rStyle w:val="CommandChar"/>
+        </w:rPr>
+        <w:t>f</w:t>
       </w:r>
       <w:r>
         <w:rPr>
@@ -7713,6 +7298,7 @@
         </w:rPr>
         <w:t>orce</w:t>
       </w:r>
+      <w:proofErr w:type="gramEnd"/>
     </w:p>
     <w:p>
       <w:pPr>
@@ -13101,14 +12687,14 @@
     <w:charset w:val="00"/>
     <w:family w:val="swiss"/>
     <w:pitch w:val="variable"/>
-    <w:sig w:usb0="E4002EFF" w:usb1="C000247B" w:usb2="00000009" w:usb3="00000000" w:csb0="000001FF" w:csb1="00000000"/>
+    <w:sig w:usb0="E4002EFF" w:usb1="C200247B" w:usb2="00000009" w:usb3="00000000" w:csb0="000001FF" w:csb1="00000000"/>
   </w:font>
   <w:font w:name="Calibri Light">
     <w:panose1 w:val="020F0302020204030204"/>
     <w:charset w:val="00"/>
     <w:family w:val="swiss"/>
     <w:pitch w:val="variable"/>
-    <w:sig w:usb0="E4002EFF" w:usb1="C000247B" w:usb2="00000009" w:usb3="00000000" w:csb0="000001FF" w:csb1="00000000"/>
+    <w:sig w:usb0="E4002EFF" w:usb1="C200247B" w:usb2="00000009" w:usb3="00000000" w:csb0="000001FF" w:csb1="00000000"/>
   </w:font>
   <w:font w:name="Consolas">
     <w:panose1 w:val="020B0609020204030204"/>
@@ -13207,6 +12793,7 @@
     <w:rsid w:val="00BB6AAA"/>
     <w:rsid w:val="00BD6F63"/>
     <w:rsid w:val="00BF31B0"/>
+    <w:rsid w:val="00C37906"/>
     <w:rsid w:val="00C40C05"/>
     <w:rsid w:val="00C428B3"/>
     <w:rsid w:val="00C84655"/>

--- a/CYBER360-Ex-6.5-Jobs-Scheduled-Tasks.docx
+++ b/CYBER360-Ex-6.5-Jobs-Scheduled-Tasks.docx
@@ -84,7 +84,7 @@
           <w:rStyle w:val="SubtleEmphasis"/>
           <w:noProof/>
         </w:rPr>
-        <w:t>3/11/2024 8:52 PM</w:t>
+        <w:t>4/20/2024 4:00 PM</w:t>
       </w:r>
       <w:r>
         <w:rPr>
@@ -2119,16 +2119,11 @@
         <w:lastRenderedPageBreak/>
         <w:t xml:space="preserve">Task 2—Getting Data </w:t>
       </w:r>
-      <w:proofErr w:type="gramStart"/>
-      <w:r>
-        <w:t>F</w:t>
-      </w:r>
-      <w:r>
-        <w:t>rom</w:t>
-      </w:r>
-      <w:proofErr w:type="gramEnd"/>
-      <w:r>
-        <w:t xml:space="preserve"> Jobs</w:t>
+      <w:r>
+        <w:t>f</w:t>
+      </w:r>
+      <w:r>
+        <w:t>rom Jobs</w:t>
       </w:r>
     </w:p>
     <w:p>
@@ -3310,7 +3305,13 @@
       </w:pPr>
       <w:r>
         <w:lastRenderedPageBreak/>
-        <w:t>Task 3—Terminating jobs.</w:t>
+        <w:t xml:space="preserve">Task 3—Terminating </w:t>
+      </w:r>
+      <w:r>
+        <w:t>J</w:t>
+      </w:r>
+      <w:r>
+        <w:t>obs</w:t>
       </w:r>
     </w:p>
     <w:p>
@@ -4273,12 +4274,24 @@
         <w:t>S</w:t>
       </w:r>
       <w:r>
-        <w:t>chedule a job</w:t>
+        <w:t xml:space="preserve">chedule a </w:t>
+      </w:r>
+      <w:r>
+        <w:t>J</w:t>
+      </w:r>
+      <w:r>
+        <w:t>ob</w:t>
       </w:r>
     </w:p>
     <w:p>
       <w:r>
-        <w:t xml:space="preserve">To schedule a job for later execution, you can use the </w:t>
+        <w:t>To schedule a</w:t>
+      </w:r>
+      <w:r>
+        <w:t xml:space="preserve"> task</w:t>
+      </w:r>
+      <w:r>
+        <w:t xml:space="preserve"> for later execution, you can use the </w:t>
       </w:r>
       <w:r>
         <w:t xml:space="preserve">Windows </w:t>
@@ -4307,7 +4320,16 @@
         <w:t xml:space="preserve"> (or its variants). </w:t>
       </w:r>
       <w:r>
-        <w:t xml:space="preserve">Use a search engine or generative AI query to learn how to use either of those tools. </w:t>
+        <w:t xml:space="preserve">Search </w:t>
+      </w:r>
+      <w:r>
+        <w:t xml:space="preserve">or </w:t>
+      </w:r>
+      <w:r>
+        <w:t xml:space="preserve">prompt a </w:t>
+      </w:r>
+      <w:r>
+        <w:t xml:space="preserve">generative AI to learn how to use either of those tools. </w:t>
       </w:r>
     </w:p>
     <w:p>
@@ -4327,22 +4349,34 @@
         <w:t xml:space="preserve">) provides cmdlets for </w:t>
       </w:r>
       <w:r>
-        <w:t>scheduling jobs in Windows. For this task, you will create a job that runs every minute</w:t>
-      </w:r>
-      <w:r>
-        <w:t>,</w:t>
-      </w:r>
-      <w:r>
-        <w:t xml:space="preserve"> and</w:t>
-      </w:r>
-      <w:r>
-        <w:t xml:space="preserve"> </w:t>
-      </w:r>
-      <w:r>
-        <w:t>updates</w:t>
-      </w:r>
-      <w:r>
-        <w:t xml:space="preserve"> a log file that records the time and the number of processes running at the time the job is run.</w:t>
+        <w:t xml:space="preserve">scheduling jobs in Windows. For this task, you will create a job that </w:t>
+      </w:r>
+      <w:r>
+        <w:t>execute</w:t>
+      </w:r>
+      <w:r>
+        <w:t>s every minute</w:t>
+      </w:r>
+      <w:r>
+        <w:t>. Each time the job runs, it</w:t>
+      </w:r>
+      <w:r>
+        <w:t xml:space="preserve"> </w:t>
+      </w:r>
+      <w:r>
+        <w:t xml:space="preserve">will </w:t>
+      </w:r>
+      <w:r>
+        <w:t>update</w:t>
+      </w:r>
+      <w:r>
+        <w:t xml:space="preserve"> a log file that records the time and the number of </w:t>
+      </w:r>
+      <w:r>
+        <w:t xml:space="preserve">running </w:t>
+      </w:r>
+      <w:r>
+        <w:t>processes.</w:t>
       </w:r>
       <w:r>
         <w:t xml:space="preserve"> </w:t>
@@ -4450,52 +4484,281 @@
         </w:numPr>
       </w:pPr>
       <w:r>
-        <w:t>Us</w:t>
-      </w:r>
-      <w:r>
-        <w:t>ing</w:t>
-      </w:r>
-      <w:r>
-        <w:t xml:space="preserve"> Windows PowerShell </w:t>
-      </w:r>
-      <w:r>
-        <w:t>(Desktop edition), f</w:t>
-      </w:r>
-      <w:r>
-        <w:t>irst prepare a directory for the log file</w:t>
-      </w:r>
-      <w:r>
-        <w:t xml:space="preserve">: </w:t>
+        <w:t>(</w:t>
+      </w:r>
+      <w:r>
+        <w:rPr>
+          <w:i/>
+          <w:iCs/>
+        </w:rPr>
+        <w:t>Note: t</w:t>
+      </w:r>
+      <w:r>
+        <w:rPr>
+          <w:i/>
+          <w:iCs/>
+        </w:rPr>
+        <w:t>his step isn’t strictly necessary</w:t>
+      </w:r>
+      <w:r>
+        <w:t xml:space="preserve"> </w:t>
+      </w:r>
+      <w:r>
+        <w:rPr>
+          <w:i/>
+          <w:iCs/>
+          <w:u w:val="single"/>
+        </w:rPr>
+        <w:t>unless you’re using Windows 11</w:t>
+      </w:r>
+      <w:r>
+        <w:rPr>
+          <w:i/>
+          <w:iCs/>
+          <w:u w:val="single"/>
+        </w:rPr>
+        <w:t>!</w:t>
+      </w:r>
+      <w:r>
+        <w:t xml:space="preserve"> )</w:t>
       </w:r>
       <w:r>
         <w:br/>
       </w:r>
       <w:r>
-        <w:rPr>
-          <w:rStyle w:val="CommandChar"/>
-        </w:rPr>
-        <w:t xml:space="preserve">md </w:t>
-      </w:r>
-      <w:r>
-        <w:rPr>
-          <w:rStyle w:val="CommandChar"/>
-        </w:rPr>
-        <w:t>c</w:t>
-      </w:r>
-      <w:r>
-        <w:rPr>
-          <w:rStyle w:val="CommandChar"/>
-        </w:rPr>
-        <w:t>:\programdata\cit361</w:t>
-      </w:r>
-      <w:r>
-        <w:rPr>
-          <w:rStyle w:val="CommandChar"/>
-          <w:rFonts w:asciiTheme="minorHAnsi" w:hAnsiTheme="minorHAnsi" w:cstheme="minorHAnsi"/>
-          <w:b w:val="0"/>
-          <w:bCs/>
-        </w:rPr>
-        <w:t xml:space="preserve"> </w:t>
+        <w:t xml:space="preserve">Prepare a </w:t>
+      </w:r>
+      <w:r>
+        <w:rPr>
+          <w:b/>
+          <w:bCs/>
+        </w:rPr>
+        <w:t>PSCredential</w:t>
+      </w:r>
+      <w:r>
+        <w:t xml:space="preserve"> object with the correct username and password for your user.</w:t>
+      </w:r>
+    </w:p>
+    <w:p>
+      <w:pPr>
+        <w:pStyle w:val="ListParagraph"/>
+        <w:numPr>
+          <w:ilvl w:val="1"/>
+          <w:numId w:val="26"/>
+        </w:numPr>
+      </w:pPr>
+      <w:r>
+        <w:t xml:space="preserve">Make sure you know your </w:t>
+      </w:r>
+      <w:r>
+        <w:t xml:space="preserve">current </w:t>
+      </w:r>
+      <w:r>
+        <w:t>username</w:t>
+      </w:r>
+      <w:r>
+        <w:t>:</w:t>
+      </w:r>
+      <w:r>
+        <w:br/>
+      </w:r>
+      <w:r>
+        <w:rPr>
+          <w:rFonts w:ascii="Consolas" w:hAnsi="Consolas"/>
+          <w:b/>
+          <w:bCs/>
+        </w:rPr>
+        <w:t>whoami</w:t>
+      </w:r>
+      <w:r>
+        <w:t xml:space="preserve"> </w:t>
+      </w:r>
+      <w:r>
+        <w:br/>
+      </w:r>
+      <w:r>
+        <w:t>You</w:t>
+      </w:r>
+      <w:r>
+        <w:t xml:space="preserve"> should </w:t>
+      </w:r>
+      <w:r>
+        <w:t xml:space="preserve">notice that it </w:t>
+      </w:r>
+      <w:r>
+        <w:t>follow</w:t>
+      </w:r>
+      <w:r>
+        <w:t>s</w:t>
+      </w:r>
+      <w:r>
+        <w:t xml:space="preserve"> one of these patterns:</w:t>
+      </w:r>
+      <w:r>
+        <w:t xml:space="preserve"> </w:t>
+      </w:r>
+      <w:r>
+        <w:br/>
+        <w:t xml:space="preserve">   </w:t>
+      </w:r>
+      <w:r>
+        <w:t xml:space="preserve"> </w:t>
+      </w:r>
+      <w:r>
+        <w:rPr>
+          <w:b/>
+          <w:bCs/>
+        </w:rPr>
+        <w:t>domain\user</w:t>
+      </w:r>
+      <w:r>
+        <w:t xml:space="preserve"> (such as </w:t>
+      </w:r>
+      <w:r>
+        <w:rPr>
+          <w:b/>
+          <w:bCs/>
+        </w:rPr>
+        <w:t>BYUI\</w:t>
+      </w:r>
+      <w:r>
+        <w:rPr>
+          <w:b/>
+          <w:bCs/>
+        </w:rPr>
+        <w:t>mer</w:t>
+      </w:r>
+      <w:r>
+        <w:rPr>
+          <w:b/>
+          <w:bCs/>
+        </w:rPr>
+        <w:t>23012</w:t>
+      </w:r>
+      <w:r>
+        <w:t>)</w:t>
+      </w:r>
+      <w:r>
+        <w:t>,</w:t>
+      </w:r>
+      <w:r>
+        <w:t xml:space="preserve"> or</w:t>
+      </w:r>
+      <w:r>
+        <w:t xml:space="preserve"> </w:t>
+      </w:r>
+      <w:r>
+        <w:br/>
+        <w:t xml:space="preserve">   </w:t>
+      </w:r>
+      <w:r>
+        <w:t xml:space="preserve"> </w:t>
+      </w:r>
+      <w:r>
+        <w:rPr>
+          <w:b/>
+          <w:bCs/>
+        </w:rPr>
+        <w:t>host\user</w:t>
+      </w:r>
+      <w:r>
+        <w:t xml:space="preserve"> (such as </w:t>
+      </w:r>
+      <w:r>
+        <w:rPr>
+          <w:b/>
+          <w:bCs/>
+        </w:rPr>
+        <w:t>TRIP</w:t>
+      </w:r>
+      <w:r>
+        <w:rPr>
+          <w:b/>
+          <w:bCs/>
+        </w:rPr>
+        <w:t>-</w:t>
+      </w:r>
+      <w:r>
+        <w:rPr>
+          <w:b/>
+          <w:bCs/>
+        </w:rPr>
+        <w:t>PC\</w:t>
+      </w:r>
+      <w:r>
+        <w:rPr>
+          <w:b/>
+          <w:bCs/>
+        </w:rPr>
+        <w:t>mer</w:t>
+      </w:r>
+      <w:r>
+        <w:rPr>
+          <w:b/>
+          <w:bCs/>
+        </w:rPr>
+        <w:t>23012</w:t>
+      </w:r>
+      <w:r>
+        <w:t>)</w:t>
+      </w:r>
+      <w:r>
+        <w:t>.</w:t>
+      </w:r>
+    </w:p>
+    <w:p>
+      <w:pPr>
+        <w:pStyle w:val="ListParagraph"/>
+        <w:numPr>
+          <w:ilvl w:val="1"/>
+          <w:numId w:val="26"/>
+        </w:numPr>
+      </w:pPr>
+      <w:r>
+        <w:t>Enter:</w:t>
+      </w:r>
+      <w:r>
+        <w:br/>
+      </w:r>
+      <w:r>
+        <w:rPr>
+          <w:rFonts w:ascii="Consolas" w:hAnsi="Consolas"/>
+          <w:b/>
+          <w:bCs/>
+        </w:rPr>
+        <w:t>$c = Get-Credential</w:t>
+      </w:r>
+      <w:r>
+        <w:br/>
+      </w:r>
+      <w:r>
+        <w:t>Y</w:t>
+      </w:r>
+      <w:r>
+        <w:t xml:space="preserve">ou’ll see a </w:t>
+      </w:r>
+      <w:r>
+        <w:t xml:space="preserve">“Windows PowerShell credential request” pop up in a separate dialog window. Enter your username (exactly matching your </w:t>
+      </w:r>
+      <w:r>
+        <w:rPr>
+          <w:b/>
+          <w:bCs/>
+        </w:rPr>
+        <w:t>whoami</w:t>
+      </w:r>
+      <w:r>
+        <w:t xml:space="preserve"> result) and your password, then tap </w:t>
+      </w:r>
+      <w:r>
+        <w:rPr>
+          <w:b/>
+          <w:bCs/>
+        </w:rPr>
+        <w:t>[OK]</w:t>
+      </w:r>
+      <w:r>
+        <w:t>.</w:t>
       </w:r>
     </w:p>
     <w:p>
@@ -4505,6 +4768,496 @@
           <w:ilvl w:val="0"/>
           <w:numId w:val="26"/>
         </w:numPr>
+      </w:pPr>
+      <w:r>
+        <w:t>P</w:t>
+      </w:r>
+      <w:r>
+        <w:t xml:space="preserve">repare a </w:t>
+      </w:r>
+      <w:r>
+        <w:t xml:space="preserve">new </w:t>
+      </w:r>
+      <w:r>
+        <w:t>directory</w:t>
+      </w:r>
+      <w:r>
+        <w:t>,</w:t>
+      </w:r>
+      <w:r>
+        <w:t xml:space="preserve"> </w:t>
+      </w:r>
+      <w:r>
+        <w:t>and</w:t>
+      </w:r>
+      <w:r>
+        <w:t xml:space="preserve"> a</w:t>
+      </w:r>
+      <w:r>
+        <w:t xml:space="preserve"> </w:t>
+      </w:r>
+      <w:r>
+        <w:t xml:space="preserve">new </w:t>
+      </w:r>
+      <w:r>
+        <w:t>log file</w:t>
+      </w:r>
+      <w:r>
+        <w:t xml:space="preserve"> in that directory</w:t>
+      </w:r>
+      <w:r>
+        <w:t xml:space="preserve">: </w:t>
+      </w:r>
+      <w:r>
+        <w:br/>
+      </w:r>
+      <w:r>
+        <w:br/>
+      </w:r>
+      <w:r>
+        <w:rPr>
+          <w:rStyle w:val="CommandChar"/>
+        </w:rPr>
+        <w:t xml:space="preserve">md </w:t>
+      </w:r>
+      <w:r>
+        <w:rPr>
+          <w:rStyle w:val="CommandChar"/>
+        </w:rPr>
+        <w:t>c</w:t>
+      </w:r>
+      <w:r>
+        <w:rPr>
+          <w:rStyle w:val="CommandChar"/>
+        </w:rPr>
+        <w:t>:\programdata\cit361</w:t>
+      </w:r>
+      <w:r>
+        <w:rPr>
+          <w:rStyle w:val="CommandChar"/>
+          <w:rFonts w:asciiTheme="minorHAnsi" w:hAnsiTheme="minorHAnsi" w:cstheme="minorHAnsi"/>
+          <w:b w:val="0"/>
+          <w:bCs/>
+        </w:rPr>
+        <w:t xml:space="preserve"> </w:t>
+      </w:r>
+      <w:r>
+        <w:rPr>
+          <w:rStyle w:val="CommandChar"/>
+          <w:rFonts w:asciiTheme="minorHAnsi" w:hAnsiTheme="minorHAnsi" w:cstheme="minorHAnsi"/>
+          <w:b w:val="0"/>
+          <w:bCs/>
+        </w:rPr>
+        <w:br/>
+      </w:r>
+      <w:r>
+        <w:rPr>
+          <w:rStyle w:val="CommandChar"/>
+        </w:rPr>
+        <w:t>New-Item</w:t>
+      </w:r>
+      <w:r>
+        <w:rPr>
+          <w:rStyle w:val="CommandChar"/>
+        </w:rPr>
+        <w:t xml:space="preserve"> </w:t>
+      </w:r>
+      <w:r>
+        <w:rPr>
+          <w:rStyle w:val="CommandChar"/>
+        </w:rPr>
+        <w:t>c</w:t>
+      </w:r>
+      <w:r>
+        <w:rPr>
+          <w:rStyle w:val="CommandChar"/>
+        </w:rPr>
+        <w:t>:\programdata\cit36</w:t>
+      </w:r>
+      <w:r>
+        <w:rPr>
+          <w:rStyle w:val="CommandChar"/>
+        </w:rPr>
+        <w:t>1\processes.log</w:t>
+      </w:r>
+      <w:r>
+        <w:rPr>
+          <w:rStyle w:val="CommandChar"/>
+          <w:rFonts w:asciiTheme="minorHAnsi" w:hAnsiTheme="minorHAnsi" w:cstheme="minorHAnsi"/>
+          <w:b w:val="0"/>
+          <w:bCs/>
+        </w:rPr>
+        <w:t xml:space="preserve"> </w:t>
+      </w:r>
+      <w:r>
+        <w:rPr>
+          <w:rStyle w:val="CommandChar"/>
+          <w:rFonts w:asciiTheme="minorHAnsi" w:hAnsiTheme="minorHAnsi" w:cstheme="minorHAnsi"/>
+          <w:b w:val="0"/>
+          <w:bCs/>
+        </w:rPr>
+        <w:br/>
+      </w:r>
+    </w:p>
+    <w:p>
+      <w:pPr>
+        <w:pStyle w:val="ListParagraph"/>
+        <w:numPr>
+          <w:ilvl w:val="0"/>
+          <w:numId w:val="26"/>
+        </w:numPr>
+      </w:pPr>
+      <w:r>
+        <w:t xml:space="preserve">Also, let’s prepare a script block </w:t>
+      </w:r>
+      <w:r>
+        <w:t>with</w:t>
+      </w:r>
+      <w:r>
+        <w:t xml:space="preserve"> </w:t>
+      </w:r>
+      <w:r>
+        <w:t xml:space="preserve">the </w:t>
+      </w:r>
+      <w:r>
+        <w:t>log</w:t>
+      </w:r>
+      <w:r>
+        <w:t>ging</w:t>
+      </w:r>
+      <w:r>
+        <w:t xml:space="preserve"> </w:t>
+      </w:r>
+      <w:r>
+        <w:t>code</w:t>
+      </w:r>
+      <w:r>
+        <w:t>. Enter (all on one line):</w:t>
+      </w:r>
+      <w:r>
+        <w:t xml:space="preserve"> </w:t>
+      </w:r>
+      <w:r>
+        <w:br/>
+      </w:r>
+      <w:r>
+        <w:rPr>
+          <w:rStyle w:val="CommandChar"/>
+          <w:sz w:val="20"/>
+          <w:szCs w:val="20"/>
+        </w:rPr>
+        <w:br/>
+      </w:r>
+      <w:r>
+        <w:rPr>
+          <w:rStyle w:val="CommandChar"/>
+          <w:sz w:val="20"/>
+          <w:szCs w:val="20"/>
+        </w:rPr>
+        <w:t>$s</w:t>
+      </w:r>
+      <w:r>
+        <w:rPr>
+          <w:rStyle w:val="CommandChar"/>
+          <w:sz w:val="20"/>
+          <w:szCs w:val="20"/>
+        </w:rPr>
+        <w:t>b</w:t>
+      </w:r>
+      <w:proofErr w:type="gramStart"/>
+      <w:r>
+        <w:rPr>
+          <w:rStyle w:val="CommandChar"/>
+          <w:sz w:val="20"/>
+          <w:szCs w:val="20"/>
+        </w:rPr>
+        <w:t>={</w:t>
+      </w:r>
+      <w:r>
+        <w:rPr>
+          <w:rStyle w:val="CommandChar"/>
+          <w:sz w:val="20"/>
+          <w:szCs w:val="20"/>
+        </w:rPr>
+        <w:t xml:space="preserve"> </w:t>
+      </w:r>
+      <w:r>
+        <w:rPr>
+          <w:rStyle w:val="CommandChar"/>
+          <w:sz w:val="20"/>
+          <w:szCs w:val="20"/>
+        </w:rPr>
+        <w:t>"</w:t>
+      </w:r>
+      <w:proofErr w:type="gramEnd"/>
+      <w:r>
+        <w:rPr>
+          <w:rStyle w:val="CommandChar"/>
+          <w:sz w:val="20"/>
+          <w:szCs w:val="20"/>
+        </w:rPr>
+        <w:t>$</w:t>
+      </w:r>
+      <w:r>
+        <w:rPr>
+          <w:rStyle w:val="CommandChar"/>
+          <w:sz w:val="20"/>
+          <w:szCs w:val="20"/>
+        </w:rPr>
+        <w:t>(get-date): Process count: $((get-process).count)</w:t>
+      </w:r>
+      <w:r>
+        <w:rPr>
+          <w:rStyle w:val="CommandChar"/>
+          <w:sz w:val="20"/>
+          <w:szCs w:val="20"/>
+        </w:rPr>
+        <w:t>"</w:t>
+      </w:r>
+      <w:r>
+        <w:rPr>
+          <w:rStyle w:val="CommandChar"/>
+          <w:sz w:val="20"/>
+          <w:szCs w:val="20"/>
+        </w:rPr>
+        <w:br/>
+      </w:r>
+      <w:r>
+        <w:rPr>
+          <w:rStyle w:val="CommandChar"/>
+          <w:sz w:val="20"/>
+          <w:szCs w:val="20"/>
+        </w:rPr>
+        <w:t xml:space="preserve"> </w:t>
+      </w:r>
+      <w:r>
+        <w:rPr>
+          <w:rStyle w:val="CommandChar"/>
+          <w:sz w:val="20"/>
+          <w:szCs w:val="20"/>
+        </w:rPr>
+        <w:t>&gt;&gt;</w:t>
+      </w:r>
+      <w:r>
+        <w:rPr>
+          <w:rStyle w:val="CommandChar"/>
+          <w:sz w:val="20"/>
+          <w:szCs w:val="20"/>
+        </w:rPr>
+        <w:t xml:space="preserve"> </w:t>
+      </w:r>
+      <w:r>
+        <w:rPr>
+          <w:rStyle w:val="CommandChar"/>
+          <w:sz w:val="20"/>
+          <w:szCs w:val="20"/>
+        </w:rPr>
+        <w:t>c:\programdata\cit361\processes.log</w:t>
+      </w:r>
+      <w:r>
+        <w:rPr>
+          <w:rStyle w:val="CommandChar"/>
+          <w:sz w:val="20"/>
+          <w:szCs w:val="20"/>
+        </w:rPr>
+        <w:t xml:space="preserve"> </w:t>
+      </w:r>
+      <w:r>
+        <w:rPr>
+          <w:rStyle w:val="CommandChar"/>
+          <w:sz w:val="20"/>
+          <w:szCs w:val="20"/>
+        </w:rPr>
+        <w:t>}</w:t>
+      </w:r>
+      <w:r>
+        <w:rPr>
+          <w:rStyle w:val="CommandChar"/>
+          <w:rFonts w:asciiTheme="minorHAnsi" w:hAnsiTheme="minorHAnsi" w:cstheme="minorHAnsi"/>
+          <w:b w:val="0"/>
+          <w:bCs/>
+          <w:sz w:val="20"/>
+          <w:szCs w:val="20"/>
+        </w:rPr>
+        <w:t xml:space="preserve"> </w:t>
+      </w:r>
+      <w:r>
+        <w:rPr>
+          <w:rStyle w:val="CommandChar"/>
+          <w:rFonts w:asciiTheme="minorHAnsi" w:hAnsiTheme="minorHAnsi" w:cstheme="minorHAnsi"/>
+          <w:b w:val="0"/>
+          <w:bCs/>
+          <w:sz w:val="20"/>
+          <w:szCs w:val="20"/>
+        </w:rPr>
+        <w:br/>
+      </w:r>
+    </w:p>
+    <w:p>
+      <w:pPr>
+        <w:pStyle w:val="ListParagraph"/>
+        <w:numPr>
+          <w:ilvl w:val="0"/>
+          <w:numId w:val="26"/>
+        </w:numPr>
+      </w:pPr>
+      <w:r>
+        <w:t>Let’s set a couple of options</w:t>
+      </w:r>
+      <w:r>
+        <w:t xml:space="preserve"> for the scheduled job</w:t>
+      </w:r>
+      <w:r>
+        <w:t>. Enter</w:t>
+      </w:r>
+      <w:r>
+        <w:t xml:space="preserve"> (all on one line)</w:t>
+      </w:r>
+      <w:r>
+        <w:t>:</w:t>
+      </w:r>
+      <w:r>
+        <w:br/>
+      </w:r>
+      <w:r>
+        <w:br/>
+      </w:r>
+      <w:r>
+        <w:rPr>
+          <w:rStyle w:val="token"/>
+          <w:rFonts w:ascii="Consolas" w:hAnsi="Consolas"/>
+          <w:b/>
+          <w:bCs/>
+          <w:color w:val="000000" w:themeColor="text1"/>
+        </w:rPr>
+        <w:t>$opt</w:t>
+      </w:r>
+      <w:r>
+        <w:rPr>
+          <w:rStyle w:val="token"/>
+          <w:rFonts w:ascii="Consolas" w:hAnsi="Consolas"/>
+          <w:b/>
+          <w:bCs/>
+          <w:color w:val="000000" w:themeColor="text1"/>
+        </w:rPr>
+        <w:t>s</w:t>
+      </w:r>
+      <w:r>
+        <w:rPr>
+          <w:rFonts w:ascii="Consolas" w:hAnsi="Consolas"/>
+          <w:b/>
+          <w:bCs/>
+          <w:color w:val="000000" w:themeColor="text1"/>
+        </w:rPr>
+        <w:t xml:space="preserve"> = </w:t>
+      </w:r>
+      <w:r>
+        <w:rPr>
+          <w:rStyle w:val="token"/>
+          <w:rFonts w:ascii="Consolas" w:hAnsi="Consolas"/>
+          <w:b/>
+          <w:bCs/>
+          <w:color w:val="000000" w:themeColor="text1"/>
+        </w:rPr>
+        <w:t>New-ScheduledJobOption</w:t>
+      </w:r>
+      <w:r>
+        <w:rPr>
+          <w:rStyle w:val="token"/>
+          <w:rFonts w:cstheme="minorHAnsi"/>
+          <w:color w:val="000000" w:themeColor="text1"/>
+        </w:rPr>
+        <w:t xml:space="preserve"> </w:t>
+      </w:r>
+      <w:r>
+        <w:rPr>
+          <w:rStyle w:val="token"/>
+          <w:rFonts w:ascii="Consolas" w:hAnsi="Consolas"/>
+          <w:b/>
+          <w:bCs/>
+          <w:color w:val="000000" w:themeColor="text1"/>
+        </w:rPr>
+        <w:br/>
+      </w:r>
+      <w:r>
+        <w:rPr>
+          <w:rFonts w:ascii="Consolas" w:hAnsi="Consolas"/>
+          <w:b/>
+          <w:bCs/>
+          <w:color w:val="000000" w:themeColor="text1"/>
+        </w:rPr>
+        <w:t xml:space="preserve"> </w:t>
+      </w:r>
+      <w:r>
+        <w:rPr>
+          <w:rStyle w:val="token"/>
+          <w:rFonts w:ascii="Consolas" w:hAnsi="Consolas"/>
+          <w:b/>
+          <w:bCs/>
+          <w:color w:val="000000" w:themeColor="text1"/>
+        </w:rPr>
+        <w:t>-</w:t>
+      </w:r>
+      <w:r>
+        <w:rPr>
+          <w:rFonts w:ascii="Consolas" w:hAnsi="Consolas"/>
+          <w:b/>
+          <w:bCs/>
+          <w:color w:val="000000" w:themeColor="text1"/>
+        </w:rPr>
+        <w:t xml:space="preserve">StartIfOnBatteries </w:t>
+      </w:r>
+      <w:r>
+        <w:rPr>
+          <w:rStyle w:val="token"/>
+          <w:rFonts w:ascii="Consolas" w:hAnsi="Consolas"/>
+          <w:b/>
+          <w:bCs/>
+          <w:color w:val="000000" w:themeColor="text1"/>
+        </w:rPr>
+        <w:t>-</w:t>
+      </w:r>
+      <w:r>
+        <w:rPr>
+          <w:rFonts w:ascii="Consolas" w:hAnsi="Consolas"/>
+          <w:b/>
+          <w:bCs/>
+          <w:color w:val="000000" w:themeColor="text1"/>
+        </w:rPr>
+        <w:t>DoNotStopIfGoingOnBatteries</w:t>
+      </w:r>
+      <w:r>
+        <w:rPr>
+          <w:rFonts w:cstheme="minorHAnsi"/>
+          <w:color w:val="000000" w:themeColor="text1"/>
+        </w:rPr>
+        <w:t xml:space="preserve"> </w:t>
+      </w:r>
+      <w:r>
+        <w:rPr>
+          <w:rFonts w:cstheme="minorHAnsi"/>
+          <w:color w:val="000000" w:themeColor="text1"/>
+        </w:rPr>
+        <w:br/>
+      </w:r>
+      <w:r>
+        <w:br/>
+      </w:r>
+      <w:r>
+        <w:rPr>
+          <w:i/>
+          <w:iCs/>
+        </w:rPr>
+        <w:t>(If you’re running on a laptop, the default values for these options could prevent your job from starting or running.)</w:t>
+      </w:r>
+    </w:p>
+    <w:p>
+      <w:pPr>
+        <w:pStyle w:val="ListParagraph"/>
+        <w:numPr>
+          <w:ilvl w:val="0"/>
+          <w:numId w:val="26"/>
+        </w:numPr>
         <w:rPr>
           <w:rStyle w:val="CommandChar"/>
           <w:rFonts w:asciiTheme="minorHAnsi" w:hAnsiTheme="minorHAnsi" w:cstheme="minorBidi"/>
@@ -4575,7 +5328,13 @@
         <w:t xml:space="preserve"> register the scheduled job,</w:t>
       </w:r>
       <w:r>
-        <w:t xml:space="preserve"> so instead of starting it “right away,” we’ll start it </w:t>
+        <w:t xml:space="preserve"> so instead of starting it “right away,” we’ll </w:t>
+      </w:r>
+      <w:r>
+        <w:t xml:space="preserve">schedule it to </w:t>
+      </w:r>
+      <w:r>
+        <w:t xml:space="preserve">start </w:t>
       </w:r>
       <w:r>
         <w:t>three</w:t>
@@ -4754,6 +5513,7 @@
           <w:sz w:val="20"/>
           <w:szCs w:val="20"/>
         </w:rPr>
+        <w:lastRenderedPageBreak/>
         <w:t>$t=New-JobTrigger -</w:t>
       </w:r>
       <w:r>
@@ -4897,7 +5657,7 @@
           <w:i/>
           <w:iCs/>
         </w:rPr>
-        <w:t>ly, you could compress the above four command lines into just one command line</w:t>
+        <w:t>ly, you could compress the above four command lines into just one</w:t>
       </w:r>
       <w:r>
         <w:rPr>
@@ -4934,7 +5694,23 @@
           <w:sz w:val="18"/>
           <w:szCs w:val="18"/>
         </w:rPr>
-        <w:t>$t=</w:t>
+        <w:t>$</w:t>
+      </w:r>
+      <w:r>
+        <w:rPr>
+          <w:rStyle w:val="CommandChar"/>
+          <w:sz w:val="18"/>
+          <w:szCs w:val="18"/>
+        </w:rPr>
+        <w:t>t</w:t>
+      </w:r>
+      <w:r>
+        <w:rPr>
+          <w:rStyle w:val="CommandChar"/>
+          <w:sz w:val="18"/>
+          <w:szCs w:val="18"/>
+        </w:rPr>
+        <w:t>=</w:t>
       </w:r>
       <w:r>
         <w:rPr>
@@ -5276,7 +6052,21 @@
         </w:rPr>
       </w:pPr>
       <w:r>
-        <w:t>Register the job</w:t>
+        <w:t xml:space="preserve">Finally, </w:t>
+      </w:r>
+      <w:proofErr w:type="gramStart"/>
+      <w:r>
+        <w:t>r</w:t>
+      </w:r>
+      <w:r>
+        <w:t>egister</w:t>
+      </w:r>
+      <w:proofErr w:type="gramEnd"/>
+      <w:r>
+        <w:t xml:space="preserve"> the job</w:t>
+      </w:r>
+      <w:r>
+        <w:t>. Enter (all on one line)</w:t>
       </w:r>
       <w:r>
         <w:t>:</w:t>
@@ -5286,71 +6076,6 @@
       </w:r>
       <w:r>
         <w:br/>
-      </w:r>
-      <w:r>
-        <w:rPr>
-          <w:rStyle w:val="CommandChar"/>
-          <w:sz w:val="20"/>
-          <w:szCs w:val="20"/>
-        </w:rPr>
-        <w:t>$sb={"(get-date): Process count: $((get-process</w:t>
-      </w:r>
-      <w:proofErr w:type="gramStart"/>
-      <w:r>
-        <w:rPr>
-          <w:rStyle w:val="CommandChar"/>
-          <w:sz w:val="20"/>
-          <w:szCs w:val="20"/>
-        </w:rPr>
-        <w:t>).count</w:t>
-      </w:r>
-      <w:proofErr w:type="gramEnd"/>
-      <w:r>
-        <w:rPr>
-          <w:rStyle w:val="CommandChar"/>
-          <w:sz w:val="20"/>
-          <w:szCs w:val="20"/>
-        </w:rPr>
-        <w:t>)"</w:t>
-      </w:r>
-      <w:r>
-        <w:rPr>
-          <w:rStyle w:val="CommandChar"/>
-          <w:sz w:val="20"/>
-          <w:szCs w:val="20"/>
-        </w:rPr>
-        <w:t>&gt;&gt;c:\programdata\cit361\processes.log</w:t>
-      </w:r>
-      <w:r>
-        <w:rPr>
-          <w:rStyle w:val="CommandChar"/>
-          <w:sz w:val="20"/>
-          <w:szCs w:val="20"/>
-        </w:rPr>
-        <w:t>}</w:t>
-      </w:r>
-      <w:r>
-        <w:rPr>
-          <w:rStyle w:val="CommandChar"/>
-          <w:rFonts w:asciiTheme="minorHAnsi" w:hAnsiTheme="minorHAnsi" w:cstheme="minorHAnsi"/>
-          <w:b w:val="0"/>
-          <w:bCs/>
-          <w:sz w:val="20"/>
-          <w:szCs w:val="20"/>
-        </w:rPr>
-        <w:t xml:space="preserve"> </w:t>
-      </w:r>
-      <w:r>
-        <w:rPr>
-          <w:rStyle w:val="CommandChar"/>
-          <w:rFonts w:asciiTheme="minorHAnsi" w:hAnsiTheme="minorHAnsi" w:cstheme="minorHAnsi"/>
-          <w:b w:val="0"/>
-          <w:bCs/>
-          <w:sz w:val="20"/>
-          <w:szCs w:val="20"/>
-        </w:rPr>
-        <w:br/>
-        <w:t xml:space="preserve"> </w:t>
       </w:r>
       <w:r>
         <w:rPr>
@@ -5370,7 +6095,79 @@
           <w:sz w:val="20"/>
           <w:szCs w:val="20"/>
         </w:rPr>
-        <w:t>Register-ScheduledJob -Trigger $t -Name LogProcessCount -ScriptBlock $sb</w:t>
+        <w:t xml:space="preserve">Register-ScheduledJob </w:t>
+      </w:r>
+      <w:r>
+        <w:rPr>
+          <w:rStyle w:val="CommandChar"/>
+          <w:rFonts w:cstheme="minorHAnsi"/>
+          <w:sz w:val="20"/>
+          <w:szCs w:val="20"/>
+        </w:rPr>
+        <w:t>-Credential $c</w:t>
+      </w:r>
+      <w:r>
+        <w:rPr>
+          <w:rStyle w:val="CommandChar"/>
+          <w:rFonts w:cstheme="minorHAnsi"/>
+          <w:sz w:val="20"/>
+          <w:szCs w:val="20"/>
+        </w:rPr>
+        <w:t xml:space="preserve"> </w:t>
+      </w:r>
+      <w:r>
+        <w:rPr>
+          <w:rStyle w:val="CommandChar"/>
+          <w:rFonts w:cstheme="minorHAnsi"/>
+          <w:sz w:val="20"/>
+          <w:szCs w:val="20"/>
+        </w:rPr>
+        <w:t>-Trigger $</w:t>
+      </w:r>
+      <w:r>
+        <w:rPr>
+          <w:rStyle w:val="CommandChar"/>
+          <w:rFonts w:cstheme="minorHAnsi"/>
+          <w:sz w:val="20"/>
+          <w:szCs w:val="20"/>
+        </w:rPr>
+        <w:t>t</w:t>
+      </w:r>
+      <w:r>
+        <w:rPr>
+          <w:rStyle w:val="CommandChar"/>
+          <w:rFonts w:cstheme="minorHAnsi"/>
+          <w:sz w:val="20"/>
+          <w:szCs w:val="20"/>
+        </w:rPr>
+        <w:t xml:space="preserve"> -Name LogProcessCount </w:t>
+      </w:r>
+      <w:r>
+        <w:rPr>
+          <w:rStyle w:val="CommandChar"/>
+          <w:rFonts w:cstheme="minorHAnsi"/>
+          <w:sz w:val="20"/>
+          <w:szCs w:val="20"/>
+        </w:rPr>
+        <w:br/>
+      </w:r>
+      <w:r>
+        <w:rPr>
+          <w:rStyle w:val="CommandChar"/>
+          <w:rFonts w:cstheme="minorHAnsi"/>
+          <w:sz w:val="20"/>
+          <w:szCs w:val="20"/>
+        </w:rPr>
+        <w:t xml:space="preserve"> -ScheduledJobOptions $opts </w:t>
+      </w:r>
+      <w:r>
+        <w:rPr>
+          <w:rStyle w:val="CommandChar"/>
+          <w:rFonts w:cstheme="minorHAnsi"/>
+          <w:sz w:val="20"/>
+          <w:szCs w:val="20"/>
+        </w:rPr>
+        <w:t>-ScriptBlock $sb</w:t>
       </w:r>
       <w:r>
         <w:rPr>
@@ -5400,22 +6197,11 @@
           <w:rFonts w:asciiTheme="minorHAnsi" w:hAnsiTheme="minorHAnsi" w:cstheme="minorHAnsi"/>
           <w:b w:val="0"/>
           <w:bCs/>
-        </w:rPr>
-        <w:t xml:space="preserve"> </w:t>
-      </w:r>
-    </w:p>
-    <w:p>
-      <w:pPr>
-        <w:pStyle w:val="ListParagraph"/>
-        <w:numPr>
-          <w:ilvl w:val="1"/>
-          <w:numId w:val="26"/>
-        </w:numPr>
-        <w:rPr>
-          <w:sz w:val="18"/>
-          <w:szCs w:val="18"/>
-        </w:rPr>
-      </w:pPr>
+          <w:sz w:val="20"/>
+          <w:szCs w:val="20"/>
+        </w:rPr>
+        <w:br/>
+      </w:r>
       <w:r>
         <w:rPr>
           <w:rStyle w:val="CommandChar"/>
@@ -5424,8 +6210,10 @@
           <w:bCs/>
           <w:i/>
           <w:iCs/>
-        </w:rPr>
-        <w:t>Alternatively, you could com</w:t>
+          <w:sz w:val="20"/>
+          <w:szCs w:val="20"/>
+        </w:rPr>
+        <w:t xml:space="preserve">Note: again, the </w:t>
       </w:r>
       <w:r>
         <w:rPr>
@@ -5435,8 +6223,22 @@
           <w:bCs/>
           <w:i/>
           <w:iCs/>
-        </w:rPr>
-        <w:t>bine</w:t>
+          <w:sz w:val="20"/>
+          <w:szCs w:val="20"/>
+        </w:rPr>
+        <w:t xml:space="preserve">parameter -Credential $c is </w:t>
+      </w:r>
+      <w:r>
+        <w:rPr>
+          <w:rStyle w:val="CommandChar"/>
+          <w:rFonts w:asciiTheme="minorHAnsi" w:hAnsiTheme="minorHAnsi" w:cstheme="minorHAnsi"/>
+          <w:i/>
+          <w:iCs/>
+          <w:sz w:val="20"/>
+          <w:szCs w:val="20"/>
+          <w:u w:val="single"/>
+        </w:rPr>
+        <w:t>necessary</w:t>
       </w:r>
       <w:r>
         <w:rPr>
@@ -5446,8 +6248,10 @@
           <w:bCs/>
           <w:i/>
           <w:iCs/>
-        </w:rPr>
-        <w:t xml:space="preserve"> the above two command lines into just one:</w:t>
+          <w:sz w:val="20"/>
+          <w:szCs w:val="20"/>
+        </w:rPr>
+        <w:t xml:space="preserve"> on Windows 11</w:t>
       </w:r>
       <w:r>
         <w:rPr>
@@ -5455,8 +6259,12 @@
           <w:rFonts w:asciiTheme="minorHAnsi" w:hAnsiTheme="minorHAnsi" w:cstheme="minorHAnsi"/>
           <w:b w:val="0"/>
           <w:bCs/>
-        </w:rPr>
-        <w:t xml:space="preserve"> </w:t>
+          <w:i/>
+          <w:iCs/>
+          <w:sz w:val="20"/>
+          <w:szCs w:val="20"/>
+        </w:rPr>
+        <w:t>, but</w:t>
       </w:r>
       <w:r>
         <w:rPr>
@@ -5464,36 +6272,12 @@
           <w:rFonts w:asciiTheme="minorHAnsi" w:hAnsiTheme="minorHAnsi" w:cstheme="minorHAnsi"/>
           <w:b w:val="0"/>
           <w:bCs/>
-          <w:sz w:val="18"/>
-          <w:szCs w:val="18"/>
-        </w:rPr>
-        <w:br/>
-      </w:r>
-      <w:r>
-        <w:rPr>
-          <w:rStyle w:val="CommandChar"/>
-          <w:sz w:val="18"/>
-          <w:szCs w:val="18"/>
-        </w:rPr>
-        <w:t>Register-ScheduledJob -Trigger $t -Name LogProcessCount -ScriptBlock {"$(get-date): Process Count: $((get-process</w:t>
-      </w:r>
-      <w:proofErr w:type="gramStart"/>
-      <w:r>
-        <w:rPr>
-          <w:rStyle w:val="CommandChar"/>
-          <w:sz w:val="18"/>
-          <w:szCs w:val="18"/>
-        </w:rPr>
-        <w:t>).count</w:t>
-      </w:r>
-      <w:proofErr w:type="gramEnd"/>
-      <w:r>
-        <w:rPr>
-          <w:rStyle w:val="CommandChar"/>
-          <w:sz w:val="18"/>
-          <w:szCs w:val="18"/>
-        </w:rPr>
-        <w:t>)"&gt;&gt;c:\programdata\cit361\processes.log}</w:t>
+          <w:i/>
+          <w:iCs/>
+          <w:sz w:val="20"/>
+          <w:szCs w:val="20"/>
+        </w:rPr>
+        <w:t xml:space="preserve"> you may not need it if </w:t>
       </w:r>
       <w:r>
         <w:rPr>
@@ -5501,8 +6285,294 @@
           <w:rFonts w:asciiTheme="minorHAnsi" w:hAnsiTheme="minorHAnsi" w:cstheme="minorHAnsi"/>
           <w:b w:val="0"/>
           <w:bCs/>
-          <w:sz w:val="18"/>
-          <w:szCs w:val="18"/>
+          <w:i/>
+          <w:iCs/>
+          <w:sz w:val="20"/>
+          <w:szCs w:val="20"/>
+        </w:rPr>
+        <w:t>you’re</w:t>
+      </w:r>
+      <w:r>
+        <w:rPr>
+          <w:rStyle w:val="CommandChar"/>
+          <w:rFonts w:asciiTheme="minorHAnsi" w:hAnsiTheme="minorHAnsi" w:cstheme="minorHAnsi"/>
+          <w:b w:val="0"/>
+          <w:bCs/>
+          <w:i/>
+          <w:iCs/>
+          <w:sz w:val="20"/>
+          <w:szCs w:val="20"/>
+        </w:rPr>
+        <w:t xml:space="preserve"> using a previous Windows version.</w:t>
+      </w:r>
+      <w:r>
+        <w:rPr>
+          <w:rStyle w:val="CommandChar"/>
+          <w:rFonts w:asciiTheme="minorHAnsi" w:hAnsiTheme="minorHAnsi" w:cstheme="minorHAnsi"/>
+          <w:b w:val="0"/>
+          <w:bCs/>
+          <w:i/>
+          <w:iCs/>
+          <w:sz w:val="20"/>
+          <w:szCs w:val="20"/>
+        </w:rPr>
+        <w:t xml:space="preserve"> If the scheduled job </w:t>
+      </w:r>
+      <w:r>
+        <w:rPr>
+          <w:rStyle w:val="CommandChar"/>
+          <w:rFonts w:asciiTheme="minorHAnsi" w:hAnsiTheme="minorHAnsi" w:cstheme="minorHAnsi"/>
+          <w:b w:val="0"/>
+          <w:bCs/>
+          <w:i/>
+          <w:iCs/>
+          <w:sz w:val="20"/>
+          <w:szCs w:val="20"/>
+        </w:rPr>
+        <w:t>still does</w:t>
+      </w:r>
+      <w:r>
+        <w:rPr>
+          <w:rStyle w:val="CommandChar"/>
+          <w:rFonts w:asciiTheme="minorHAnsi" w:hAnsiTheme="minorHAnsi" w:cstheme="minorHAnsi"/>
+          <w:b w:val="0"/>
+          <w:bCs/>
+          <w:i/>
+          <w:iCs/>
+          <w:sz w:val="20"/>
+          <w:szCs w:val="20"/>
+        </w:rPr>
+        <w:t>n’t working properly</w:t>
+      </w:r>
+      <w:r>
+        <w:rPr>
+          <w:rStyle w:val="CommandChar"/>
+          <w:rFonts w:asciiTheme="minorHAnsi" w:hAnsiTheme="minorHAnsi" w:cstheme="minorHAnsi"/>
+          <w:b w:val="0"/>
+          <w:bCs/>
+          <w:i/>
+          <w:iCs/>
+          <w:sz w:val="20"/>
+          <w:szCs w:val="20"/>
+        </w:rPr>
+        <w:t xml:space="preserve"> and you </w:t>
+      </w:r>
+      <w:r>
+        <w:rPr>
+          <w:rStyle w:val="CommandChar"/>
+          <w:rFonts w:asciiTheme="minorHAnsi" w:hAnsiTheme="minorHAnsi" w:cstheme="minorHAnsi"/>
+          <w:b w:val="0"/>
+          <w:bCs/>
+          <w:i/>
+          <w:iCs/>
+          <w:sz w:val="20"/>
+          <w:szCs w:val="20"/>
+        </w:rPr>
+        <w:t>are unable to finish</w:t>
+      </w:r>
+      <w:r>
+        <w:rPr>
+          <w:rStyle w:val="CommandChar"/>
+          <w:rFonts w:asciiTheme="minorHAnsi" w:hAnsiTheme="minorHAnsi" w:cstheme="minorHAnsi"/>
+          <w:b w:val="0"/>
+          <w:bCs/>
+          <w:i/>
+          <w:iCs/>
+          <w:sz w:val="20"/>
+          <w:szCs w:val="20"/>
+        </w:rPr>
+        <w:t xml:space="preserve"> </w:t>
+      </w:r>
+      <w:r>
+        <w:rPr>
+          <w:rStyle w:val="CommandChar"/>
+          <w:rFonts w:asciiTheme="minorHAnsi" w:hAnsiTheme="minorHAnsi" w:cstheme="minorHAnsi"/>
+          <w:b w:val="0"/>
+          <w:bCs/>
+          <w:i/>
+          <w:iCs/>
+          <w:sz w:val="20"/>
+          <w:szCs w:val="20"/>
+        </w:rPr>
+        <w:t xml:space="preserve">any of </w:t>
+      </w:r>
+      <w:r>
+        <w:rPr>
+          <w:rStyle w:val="CommandChar"/>
+          <w:rFonts w:asciiTheme="minorHAnsi" w:hAnsiTheme="minorHAnsi" w:cstheme="minorHAnsi"/>
+          <w:b w:val="0"/>
+          <w:bCs/>
+          <w:i/>
+          <w:iCs/>
+          <w:sz w:val="20"/>
+          <w:szCs w:val="20"/>
+        </w:rPr>
+        <w:t>the next task</w:t>
+      </w:r>
+      <w:r>
+        <w:rPr>
+          <w:rStyle w:val="CommandChar"/>
+          <w:rFonts w:asciiTheme="minorHAnsi" w:hAnsiTheme="minorHAnsi" w:cstheme="minorHAnsi"/>
+          <w:b w:val="0"/>
+          <w:bCs/>
+          <w:i/>
+          <w:iCs/>
+          <w:sz w:val="20"/>
+          <w:szCs w:val="20"/>
+        </w:rPr>
+        <w:t>s</w:t>
+      </w:r>
+      <w:r>
+        <w:rPr>
+          <w:rStyle w:val="CommandChar"/>
+          <w:rFonts w:asciiTheme="minorHAnsi" w:hAnsiTheme="minorHAnsi" w:cstheme="minorHAnsi"/>
+          <w:b w:val="0"/>
+          <w:bCs/>
+          <w:i/>
+          <w:iCs/>
+          <w:sz w:val="20"/>
+          <w:szCs w:val="20"/>
+        </w:rPr>
+        <w:t>,</w:t>
+      </w:r>
+      <w:r>
+        <w:rPr>
+          <w:rStyle w:val="CommandChar"/>
+          <w:rFonts w:asciiTheme="minorHAnsi" w:hAnsiTheme="minorHAnsi" w:cstheme="minorHAnsi"/>
+          <w:b w:val="0"/>
+          <w:bCs/>
+          <w:i/>
+          <w:iCs/>
+          <w:sz w:val="20"/>
+          <w:szCs w:val="20"/>
+        </w:rPr>
+        <w:t xml:space="preserve"> you might try to restart this task by replacing your credential with </w:t>
+      </w:r>
+      <w:r>
+        <w:rPr>
+          <w:rStyle w:val="CommandChar"/>
+          <w:rFonts w:asciiTheme="minorHAnsi" w:hAnsiTheme="minorHAnsi" w:cstheme="minorHAnsi"/>
+          <w:b w:val="0"/>
+          <w:bCs/>
+          <w:i/>
+          <w:iCs/>
+          <w:sz w:val="20"/>
+          <w:szCs w:val="20"/>
+        </w:rPr>
+        <w:t>SYSTEM, the built-in account that</w:t>
+      </w:r>
+      <w:r>
+        <w:rPr>
+          <w:rStyle w:val="CommandChar"/>
+          <w:rFonts w:asciiTheme="minorHAnsi" w:hAnsiTheme="minorHAnsi" w:cstheme="minorHAnsi"/>
+          <w:b w:val="0"/>
+          <w:bCs/>
+          <w:i/>
+          <w:iCs/>
+          <w:sz w:val="20"/>
+          <w:szCs w:val="20"/>
+        </w:rPr>
+        <w:t xml:space="preserve"> controls some of the core Windows processes</w:t>
+      </w:r>
+      <w:r>
+        <w:rPr>
+          <w:rStyle w:val="CommandChar"/>
+          <w:rFonts w:asciiTheme="minorHAnsi" w:hAnsiTheme="minorHAnsi" w:cstheme="minorHAnsi"/>
+          <w:b w:val="0"/>
+          <w:bCs/>
+          <w:i/>
+          <w:iCs/>
+          <w:sz w:val="20"/>
+          <w:szCs w:val="20"/>
+        </w:rPr>
+        <w:t>:</w:t>
+      </w:r>
+      <w:r>
+        <w:rPr>
+          <w:rStyle w:val="CommandChar"/>
+          <w:rFonts w:asciiTheme="minorHAnsi" w:hAnsiTheme="minorHAnsi" w:cstheme="minorHAnsi"/>
+          <w:b w:val="0"/>
+          <w:bCs/>
+          <w:sz w:val="20"/>
+          <w:szCs w:val="20"/>
+        </w:rPr>
+        <w:br/>
+      </w:r>
+      <w:r>
+        <w:rPr>
+          <w:rStyle w:val="CommandChar"/>
+          <w:rFonts w:asciiTheme="minorHAnsi" w:hAnsiTheme="minorHAnsi" w:cstheme="minorHAnsi"/>
+          <w:b w:val="0"/>
+          <w:bCs/>
+          <w:sz w:val="20"/>
+          <w:szCs w:val="20"/>
+        </w:rPr>
+        <w:br/>
+      </w:r>
+      <w:r>
+        <w:rPr>
+          <w:rStyle w:val="CommandChar"/>
+          <w:rFonts w:cstheme="minorHAnsi"/>
+          <w:sz w:val="20"/>
+          <w:szCs w:val="20"/>
+        </w:rPr>
+        <w:t>$c</w:t>
+      </w:r>
+      <w:r>
+        <w:rPr>
+          <w:rStyle w:val="CommandChar"/>
+          <w:rFonts w:cstheme="minorHAnsi"/>
+          <w:sz w:val="20"/>
+          <w:szCs w:val="20"/>
+        </w:rPr>
+        <w:t xml:space="preserve"> = [PSCredential]::new("NT AUTHORITY\SYSTEM",</w:t>
+      </w:r>
+      <w:r>
+        <w:rPr>
+          <w:rStyle w:val="CommandChar"/>
+          <w:rFonts w:asciiTheme="minorHAnsi" w:hAnsiTheme="minorHAnsi" w:cstheme="minorHAnsi"/>
+          <w:b w:val="0"/>
+          <w:bCs/>
+          <w:sz w:val="20"/>
+          <w:szCs w:val="20"/>
+        </w:rPr>
+        <w:t xml:space="preserve"> </w:t>
+      </w:r>
+      <w:r>
+        <w:rPr>
+          <w:rStyle w:val="CommandChar"/>
+          <w:rFonts w:cstheme="minorHAnsi"/>
+          <w:sz w:val="20"/>
+          <w:szCs w:val="20"/>
+        </w:rPr>
+        <w:br/>
+      </w:r>
+      <w:r>
+        <w:rPr>
+          <w:rStyle w:val="CommandChar"/>
+          <w:rFonts w:cstheme="minorHAnsi"/>
+          <w:sz w:val="20"/>
+          <w:szCs w:val="20"/>
+        </w:rPr>
+        <w:t xml:space="preserve"> (ConvertTo-SecureString -AsPlainText -Force -String ""))</w:t>
+      </w:r>
+      <w:r>
+        <w:rPr>
+          <w:rStyle w:val="CommandChar"/>
+          <w:rFonts w:asciiTheme="minorHAnsi" w:hAnsiTheme="minorHAnsi" w:cstheme="minorHAnsi"/>
+          <w:b w:val="0"/>
+          <w:bCs/>
+          <w:sz w:val="20"/>
+          <w:szCs w:val="20"/>
+        </w:rPr>
+        <w:br/>
+      </w:r>
+      <w:r>
+        <w:rPr>
+          <w:rStyle w:val="CommandChar"/>
+          <w:rFonts w:asciiTheme="minorHAnsi" w:hAnsiTheme="minorHAnsi" w:cstheme="minorHAnsi"/>
+          <w:b w:val="0"/>
+          <w:bCs/>
         </w:rPr>
         <w:t xml:space="preserve"> </w:t>
       </w:r>
@@ -5693,7 +6763,6 @@
           <w:b/>
           <w:bCs/>
         </w:rPr>
-        <w:lastRenderedPageBreak/>
         <w:t>Task Scheduler Library/Microsoft/Windows/PowerShell/ScheduledJo</w:t>
       </w:r>
       <w:r>
@@ -5967,6 +7036,7 @@
         </w:numPr>
       </w:pPr>
       <w:r>
+        <w:lastRenderedPageBreak/>
         <w:t xml:space="preserve">To get the last </w:t>
       </w:r>
       <w:r>
@@ -6515,7 +7585,6 @@
         </w:numPr>
       </w:pPr>
       <w:r>
-        <w:lastRenderedPageBreak/>
         <w:t>Wait a minute</w:t>
       </w:r>
       <w:r>
@@ -6842,13 +7911,20 @@
         </w:numPr>
       </w:pPr>
       <w:r>
+        <w:lastRenderedPageBreak/>
         <w:t xml:space="preserve">What </w:t>
       </w:r>
       <w:r>
         <w:t xml:space="preserve">files </w:t>
       </w:r>
       <w:r>
-        <w:t>does the folder contain?</w:t>
+        <w:t xml:space="preserve">does the </w:t>
+      </w:r>
+      <w:r>
+        <w:t>sub</w:t>
+      </w:r>
+      <w:r>
+        <w:t>folder contain?</w:t>
       </w:r>
       <w:r>
         <w:t xml:space="preserve"> </w:t>
@@ -7014,7 +8090,28 @@
           <w:i/>
           <w:iCs/>
         </w:rPr>
-        <w:t>use a browser or VSCode to view</w:t>
+        <w:t xml:space="preserve">if it’s not obvious, try </w:t>
+      </w:r>
+      <w:r>
+        <w:rPr>
+          <w:i/>
+          <w:iCs/>
+        </w:rPr>
+        <w:t>us</w:t>
+      </w:r>
+      <w:r>
+        <w:rPr>
+          <w:i/>
+          <w:iCs/>
+        </w:rPr>
+        <w:t>ing</w:t>
+      </w:r>
+      <w:r>
+        <w:rPr>
+          <w:i/>
+          <w:iCs/>
+        </w:rPr>
+        <w:t xml:space="preserve"> a browser or VSCode to view</w:t>
       </w:r>
       <w:r>
         <w:rPr>
@@ -7071,7 +8168,13 @@
         <w:t>,</w:t>
       </w:r>
       <w:r>
-        <w:t xml:space="preserve"> remove your </w:t>
+        <w:t xml:space="preserve"> </w:t>
+      </w:r>
+      <w:r>
+        <w:t xml:space="preserve">change back to your home directory and </w:t>
+      </w:r>
+      <w:r>
+        <w:t xml:space="preserve">remove your </w:t>
       </w:r>
       <w:r>
         <w:t xml:space="preserve">scheduled </w:t>
@@ -7084,6 +8187,12 @@
       </w:r>
       <w:r>
         <w:br/>
+      </w:r>
+      <w:r>
+        <w:rPr>
+          <w:rStyle w:val="CommandChar"/>
+        </w:rPr>
+        <w:t xml:space="preserve">cd ~; </w:t>
       </w:r>
       <w:r>
         <w:rPr>
@@ -11400,6 +12509,11 @@
       <w:rFonts w:ascii="Consolas" w:hAnsi="Consolas" w:cs="Courier New"/>
       <w:b/>
     </w:rPr>
+  </w:style>
+  <w:style w:type="character" w:customStyle="1" w:styleId="token">
+    <w:name w:val="token"/>
+    <w:basedOn w:val="DefaultParagraphFont"/>
+    <w:rsid w:val="002E1CEF"/>
   </w:style>
 </w:styles>
 </file>
@@ -12735,6 +13849,7 @@
   <w:rsids>
     <w:rsidRoot w:val="003E4C64"/>
     <w:rsid w:val="0000067C"/>
+    <w:rsid w:val="000377F8"/>
     <w:rsid w:val="000552EE"/>
     <w:rsid w:val="00062470"/>
     <w:rsid w:val="0007544A"/>
@@ -12778,6 +13893,7 @@
     <w:rsid w:val="007C7A24"/>
     <w:rsid w:val="007E6374"/>
     <w:rsid w:val="00854407"/>
+    <w:rsid w:val="008B5B41"/>
     <w:rsid w:val="0096089D"/>
     <w:rsid w:val="00974281"/>
     <w:rsid w:val="00994961"/>

--- a/CYBER360-Ex-6.5-Jobs-Scheduled-Tasks.docx
+++ b/CYBER360-Ex-6.5-Jobs-Scheduled-Tasks.docx
@@ -84,7 +84,7 @@
           <w:rStyle w:val="SubtleEmphasis"/>
           <w:noProof/>
         </w:rPr>
-        <w:t>4/20/2024 4:00 PM</w:t>
+        <w:t>5/25/2024 11:35 PM</w:t>
       </w:r>
       <w:r>
         <w:rPr>
@@ -527,13 +527,8 @@
         <w:t xml:space="preserve">shows </w:t>
       </w:r>
       <w:r>
-        <w:t xml:space="preserve">a list of </w:t>
-      </w:r>
-      <w:proofErr w:type="gramStart"/>
-      <w:r>
-        <w:t>jobs</w:t>
-      </w:r>
-      <w:proofErr w:type="gramEnd"/>
+        <w:t>a list of jobs</w:t>
+      </w:r>
       <w:r>
         <w:t xml:space="preserve"> </w:t>
       </w:r>
@@ -579,13 +574,8 @@
         <w:t xml:space="preserve">a </w:t>
       </w:r>
       <w:r>
-        <w:t xml:space="preserve">specific </w:t>
-      </w:r>
-      <w:proofErr w:type="gramStart"/>
-      <w:r>
-        <w:t>job</w:t>
-      </w:r>
-      <w:proofErr w:type="gramEnd"/>
+        <w:t>specific job</w:t>
+      </w:r>
       <w:r>
         <w:t xml:space="preserve"> </w:t>
       </w:r>
@@ -622,13 +612,8 @@
         <w:t>emoves job</w:t>
       </w:r>
       <w:r>
-        <w:t xml:space="preserve"> from job </w:t>
-      </w:r>
-      <w:proofErr w:type="gramStart"/>
-      <w:r>
-        <w:t>table</w:t>
-      </w:r>
-      <w:proofErr w:type="gramEnd"/>
+        <w:t xml:space="preserve"> from job table</w:t>
+      </w:r>
       <w:r>
         <w:t xml:space="preserve"> </w:t>
       </w:r>
@@ -664,14 +649,12 @@
       <w:r>
         <w:t xml:space="preserve">tops a </w:t>
       </w:r>
-      <w:proofErr w:type="gramStart"/>
       <w:r>
         <w:t>j</w:t>
       </w:r>
       <w:r>
         <w:t>ob</w:t>
       </w:r>
-      <w:proofErr w:type="gramEnd"/>
     </w:p>
     <w:p>
       <w:pPr>
@@ -702,13 +685,8 @@
         <w:t xml:space="preserve"> w</w:t>
       </w:r>
       <w:r>
-        <w:t xml:space="preserve">aits for one or more jobs to </w:t>
-      </w:r>
-      <w:proofErr w:type="gramStart"/>
-      <w:r>
-        <w:t>complete</w:t>
-      </w:r>
-      <w:proofErr w:type="gramEnd"/>
+        <w:t>aits for one or more jobs to complete</w:t>
+      </w:r>
       <w:r>
         <w:t xml:space="preserve"> </w:t>
       </w:r>
@@ -766,13 +744,8 @@
         <w:t>a</w:t>
       </w:r>
       <w:r>
-        <w:t xml:space="preserve"> </w:t>
-      </w:r>
-      <w:proofErr w:type="gramStart"/>
-      <w:r>
-        <w:t>job</w:t>
-      </w:r>
-      <w:proofErr w:type="gramEnd"/>
+        <w:t xml:space="preserve"> job</w:t>
+      </w:r>
       <w:r>
         <w:t xml:space="preserve"> </w:t>
       </w:r>
@@ -3061,18 +3034,8 @@
           <w:b/>
           <w:bCs/>
         </w:rPr>
-        <w:t>ceive-Job $</w:t>
-      </w:r>
-      <w:proofErr w:type="gramStart"/>
-      <w:r>
-        <w:rPr>
-          <w:rFonts w:ascii="Consolas" w:hAnsi="Consolas"/>
-          <w:b/>
-          <w:bCs/>
-        </w:rPr>
-        <w:t>j1</w:t>
-      </w:r>
-      <w:proofErr w:type="gramEnd"/>
+        <w:t>ceive-Job $j1</w:t>
+      </w:r>
       <w:r>
         <w:t xml:space="preserve"> </w:t>
       </w:r>
@@ -3685,16 +3648,8 @@
         <w:rPr>
           <w:rStyle w:val="CommandChar"/>
         </w:rPr>
-        <w:t>Stop-Job $</w:t>
-      </w:r>
-      <w:proofErr w:type="gramStart"/>
-      <w:r>
-        <w:rPr>
-          <w:rStyle w:val="CommandChar"/>
-        </w:rPr>
-        <w:t>j10</w:t>
-      </w:r>
-      <w:proofErr w:type="gramEnd"/>
+        <w:t>Stop-Job $j10</w:t>
+      </w:r>
       <w:r>
         <w:rPr>
           <w:rStyle w:val="CommandChar"/>
@@ -3726,16 +3681,8 @@
         <w:rPr>
           <w:rStyle w:val="CommandChar"/>
         </w:rPr>
-        <w:t>$</w:t>
-      </w:r>
-      <w:proofErr w:type="gramStart"/>
-      <w:r>
-        <w:rPr>
-          <w:rStyle w:val="CommandChar"/>
-        </w:rPr>
-        <w:t>j10</w:t>
-      </w:r>
-      <w:proofErr w:type="gramEnd"/>
+        <w:t>$j10</w:t>
+      </w:r>
       <w:r>
         <w:rPr>
           <w:rStyle w:val="CommandChar"/>
@@ -3919,16 +3866,8 @@
         <w:rPr>
           <w:rStyle w:val="CommandChar"/>
         </w:rPr>
-        <w:t>Receive-Job $</w:t>
-      </w:r>
-      <w:proofErr w:type="gramStart"/>
-      <w:r>
-        <w:rPr>
-          <w:rStyle w:val="CommandChar"/>
-        </w:rPr>
-        <w:t>j10</w:t>
-      </w:r>
-      <w:proofErr w:type="gramEnd"/>
+        <w:t>Receive-Job $j10</w:t>
+      </w:r>
       <w:r>
         <w:rPr>
           <w:rStyle w:val="CommandChar"/>
@@ -3957,16 +3896,8 @@
         <w:rPr>
           <w:rStyle w:val="CommandChar"/>
         </w:rPr>
-        <w:t>$</w:t>
-      </w:r>
-      <w:proofErr w:type="gramStart"/>
-      <w:r>
-        <w:rPr>
-          <w:rStyle w:val="CommandChar"/>
-        </w:rPr>
-        <w:t>j10</w:t>
-      </w:r>
-      <w:proofErr w:type="gramEnd"/>
+        <w:t>$j10</w:t>
+      </w:r>
       <w:r>
         <w:rPr>
           <w:rStyle w:val="CommandChar"/>
@@ -4064,16 +3995,8 @@
         <w:rPr>
           <w:rStyle w:val="CommandChar"/>
         </w:rPr>
-        <w:t>Remove-Job $</w:t>
-      </w:r>
-      <w:proofErr w:type="gramStart"/>
-      <w:r>
-        <w:rPr>
-          <w:rStyle w:val="CommandChar"/>
-        </w:rPr>
-        <w:t>j10</w:t>
-      </w:r>
-      <w:proofErr w:type="gramEnd"/>
+        <w:t>Remove-Job $j10</w:t>
+      </w:r>
       <w:r>
         <w:rPr>
           <w:rStyle w:val="CommandChar"/>
@@ -4185,16 +4108,8 @@
         <w:rPr>
           <w:rStyle w:val="CommandChar"/>
         </w:rPr>
-        <w:t>Get-Job|Remove-Job -</w:t>
-      </w:r>
-      <w:proofErr w:type="gramStart"/>
-      <w:r>
-        <w:rPr>
-          <w:rStyle w:val="CommandChar"/>
-        </w:rPr>
-        <w:t>force</w:t>
-      </w:r>
-      <w:proofErr w:type="gramEnd"/>
+        <w:t>Get-Job|Remove-Job -force</w:t>
+      </w:r>
       <w:r>
         <w:rPr>
           <w:rStyle w:val="CommandChar"/>
@@ -4461,7 +4376,217 @@
     </w:p>
     <w:p>
       <w:r>
-        <w:t xml:space="preserve">For tasks 4-7, use Windows PowerShell (Desktop edition) with administrator privilege. </w:t>
+        <w:t xml:space="preserve">For tasks 4-7, use Windows PowerShell (Desktop edition) with </w:t>
+      </w:r>
+      <w:r>
+        <w:rPr>
+          <w:u w:val="single"/>
+        </w:rPr>
+        <w:t>administrator privilege</w:t>
+      </w:r>
+      <w:r>
+        <w:t xml:space="preserve">. </w:t>
+      </w:r>
+      <w:r>
+        <w:t>If you don’t know</w:t>
+      </w:r>
+      <w:r>
+        <w:t xml:space="preserve"> the local account password for your login user</w:t>
+      </w:r>
+      <w:r>
+        <w:t>,</w:t>
+      </w:r>
+      <w:r>
+        <w:t xml:space="preserve"> create a new user and password for this assignment</w:t>
+      </w:r>
+      <w:r>
+        <w:t xml:space="preserve">. For example, here’s how to use PowerShell to create a new user named </w:t>
+      </w:r>
+      <w:r>
+        <w:rPr>
+          <w:b/>
+          <w:bCs/>
+        </w:rPr>
+        <w:t>admin1</w:t>
+      </w:r>
+      <w:r>
+        <w:t>:</w:t>
+      </w:r>
+    </w:p>
+    <w:p>
+      <w:pPr>
+        <w:pStyle w:val="ListParagraph"/>
+        <w:numPr>
+          <w:ilvl w:val="0"/>
+          <w:numId w:val="32"/>
+        </w:numPr>
+        <w:rPr>
+          <w:rFonts w:ascii="Consolas" w:hAnsi="Consolas"/>
+          <w:b/>
+          <w:bCs/>
+        </w:rPr>
+      </w:pPr>
+      <w:r>
+        <w:rPr>
+          <w:rFonts w:ascii="Consolas" w:hAnsi="Consolas"/>
+          <w:b/>
+          <w:bCs/>
+        </w:rPr>
+        <w:t>[String]$plain = Read-Host</w:t>
+      </w:r>
+      <w:r>
+        <w:rPr>
+          <w:rFonts w:cstheme="minorHAnsi"/>
+          <w:b/>
+          <w:bCs/>
+        </w:rPr>
+        <w:t xml:space="preserve">    </w:t>
+      </w:r>
+      <w:r>
+        <w:rPr>
+          <w:rFonts w:cstheme="minorHAnsi"/>
+          <w:i/>
+          <w:iCs/>
+        </w:rPr>
+        <w:t># enter a password for your new user</w:t>
+      </w:r>
+      <w:r>
+        <w:rPr>
+          <w:rFonts w:cstheme="minorHAnsi"/>
+        </w:rPr>
+        <w:t xml:space="preserve"> </w:t>
+      </w:r>
+    </w:p>
+    <w:p>
+      <w:pPr>
+        <w:pStyle w:val="ListParagraph"/>
+        <w:numPr>
+          <w:ilvl w:val="0"/>
+          <w:numId w:val="32"/>
+        </w:numPr>
+        <w:rPr>
+          <w:rFonts w:ascii="Consolas" w:hAnsi="Consolas"/>
+          <w:b/>
+          <w:bCs/>
+        </w:rPr>
+      </w:pPr>
+      <w:r>
+        <w:rPr>
+          <w:rFonts w:ascii="Consolas" w:hAnsi="Consolas"/>
+          <w:b/>
+          <w:bCs/>
+        </w:rPr>
+        <w:t>$pw = ConvertTo-SecureString $plain -AsPlainText -Force</w:t>
+      </w:r>
+      <w:r>
+        <w:rPr>
+          <w:rFonts w:cstheme="minorHAnsi"/>
+        </w:rPr>
+        <w:t xml:space="preserve"> </w:t>
+      </w:r>
+    </w:p>
+    <w:p>
+      <w:pPr>
+        <w:pStyle w:val="ListParagraph"/>
+        <w:numPr>
+          <w:ilvl w:val="0"/>
+          <w:numId w:val="32"/>
+        </w:numPr>
+        <w:rPr>
+          <w:rFonts w:ascii="Consolas" w:hAnsi="Consolas"/>
+          <w:b/>
+          <w:bCs/>
+        </w:rPr>
+      </w:pPr>
+      <w:r>
+        <w:rPr>
+          <w:rFonts w:ascii="Consolas" w:hAnsi="Consolas"/>
+          <w:b/>
+          <w:bCs/>
+        </w:rPr>
+        <w:t>New-LocalUser -Name "</w:t>
+      </w:r>
+      <w:r>
+        <w:rPr>
+          <w:rFonts w:ascii="Consolas" w:hAnsi="Consolas"/>
+          <w:b/>
+          <w:bCs/>
+        </w:rPr>
+        <w:t>admin1</w:t>
+      </w:r>
+      <w:r>
+        <w:rPr>
+          <w:rFonts w:ascii="Consolas" w:hAnsi="Consolas"/>
+          <w:b/>
+          <w:bCs/>
+        </w:rPr>
+        <w:t>"</w:t>
+      </w:r>
+      <w:r>
+        <w:rPr>
+          <w:rFonts w:ascii="Consolas" w:hAnsi="Consolas"/>
+          <w:b/>
+          <w:bCs/>
+        </w:rPr>
+        <w:t xml:space="preserve"> -Password $pw -Description </w:t>
+      </w:r>
+      <w:r>
+        <w:rPr>
+          <w:rFonts w:ascii="Consolas" w:hAnsi="Consolas"/>
+          <w:b/>
+          <w:bCs/>
+        </w:rPr>
+        <w:t>"</w:t>
+      </w:r>
+      <w:r>
+        <w:rPr>
+          <w:rFonts w:ascii="Consolas" w:hAnsi="Consolas"/>
+          <w:b/>
+          <w:bCs/>
+        </w:rPr>
+        <w:t>Sch. Job User</w:t>
+      </w:r>
+      <w:r>
+        <w:rPr>
+          <w:rFonts w:ascii="Consolas" w:hAnsi="Consolas"/>
+          <w:b/>
+          <w:bCs/>
+        </w:rPr>
+        <w:t>"</w:t>
+      </w:r>
+      <w:r>
+        <w:rPr>
+          <w:rFonts w:cstheme="minorHAnsi"/>
+        </w:rPr>
+        <w:t xml:space="preserve"> </w:t>
+      </w:r>
+    </w:p>
+    <w:p>
+      <w:pPr>
+        <w:pStyle w:val="ListParagraph"/>
+        <w:numPr>
+          <w:ilvl w:val="0"/>
+          <w:numId w:val="32"/>
+        </w:numPr>
+        <w:rPr>
+          <w:rFonts w:ascii="Consolas" w:hAnsi="Consolas"/>
+          <w:b/>
+          <w:bCs/>
+        </w:rPr>
+      </w:pPr>
+      <w:r>
+        <w:rPr>
+          <w:rFonts w:ascii="Consolas" w:hAnsi="Consolas" w:cstheme="minorHAnsi"/>
+          <w:b/>
+          <w:bCs/>
+        </w:rPr>
+        <w:t>Add-LocalGroupMember -Group Administrators -Member admin1</w:t>
+      </w:r>
+      <w:r>
+        <w:rPr>
+          <w:rFonts w:cstheme="minorHAnsi"/>
+        </w:rPr>
+        <w:t xml:space="preserve"> </w:t>
       </w:r>
     </w:p>
     <w:p>
@@ -4705,6 +4830,49 @@
       <w:r>
         <w:t>.</w:t>
       </w:r>
+      <w:r>
+        <w:t xml:space="preserve"> </w:t>
+      </w:r>
+      <w:r>
+        <w:br/>
+        <w:t xml:space="preserve">If you set up a new user, your username will be </w:t>
+      </w:r>
+      <w:r>
+        <w:rPr>
+          <w:i/>
+          <w:iCs/>
+        </w:rPr>
+        <w:t>&lt;hostname&gt;</w:t>
+      </w:r>
+      <w:r>
+        <w:rPr>
+          <w:b/>
+          <w:bCs/>
+        </w:rPr>
+        <w:t>\admin1</w:t>
+      </w:r>
+      <w:r>
+        <w:t xml:space="preserve"> (or whatever name you chose for your new user)</w:t>
+      </w:r>
+      <w:r>
+        <w:t xml:space="preserve">, rather than </w:t>
+      </w:r>
+      <w:r>
+        <w:t xml:space="preserve">your </w:t>
+      </w:r>
+      <w:r>
+        <w:rPr>
+          <w:b/>
+          <w:bCs/>
+        </w:rPr>
+        <w:t>whoami</w:t>
+      </w:r>
+      <w:r>
+        <w:t xml:space="preserve"> result</w:t>
+      </w:r>
+      <w:r>
+        <w:t>.</w:t>
+      </w:r>
     </w:p>
     <w:p>
       <w:pPr>
@@ -4738,7 +4906,13 @@
         <w:t xml:space="preserve">ou’ll see a </w:t>
       </w:r>
       <w:r>
-        <w:t xml:space="preserve">“Windows PowerShell credential request” pop up in a separate dialog window. Enter your username (exactly matching your </w:t>
+        <w:t>“Windows PowerShell credential request” pop up in a separate dialog window. Enter your username</w:t>
+      </w:r>
+      <w:r>
+        <w:t xml:space="preserve"> (</w:t>
+      </w:r>
+      <w:r>
+        <w:t xml:space="preserve">exactly matching your </w:t>
       </w:r>
       <w:r>
         <w:rPr>
@@ -4748,7 +4922,28 @@
         <w:t>whoami</w:t>
       </w:r>
       <w:r>
-        <w:t xml:space="preserve"> result) and your password, then tap </w:t>
+        <w:t xml:space="preserve"> result</w:t>
+      </w:r>
+      <w:r>
+        <w:t>, including the domain or machine prefix and backslash</w:t>
+      </w:r>
+      <w:r>
+        <w:t xml:space="preserve">) and </w:t>
+      </w:r>
+      <w:r>
+        <w:t>your password</w:t>
+      </w:r>
+      <w:r>
+        <w:t>,</w:t>
+      </w:r>
+      <w:r>
+        <w:t xml:space="preserve"> </w:t>
+      </w:r>
+      <w:r>
+        <w:t>t</w:t>
+      </w:r>
+      <w:r>
+        <w:t xml:space="preserve">hen tap </w:t>
       </w:r>
       <w:r>
         <w:rPr>
@@ -4782,9 +4977,6 @@
         <w:t>directory</w:t>
       </w:r>
       <w:r>
-        <w:t>,</w:t>
-      </w:r>
-      <w:r>
         <w:t xml:space="preserve"> </w:t>
       </w:r>
       <w:r>
@@ -4830,7 +5022,13 @@
         <w:rPr>
           <w:rStyle w:val="CommandChar"/>
         </w:rPr>
-        <w:t>:\programdata\cit361</w:t>
+        <w:t>:\programdata\</w:t>
+      </w:r>
+      <w:r>
+        <w:rPr>
+          <w:rStyle w:val="CommandChar"/>
+        </w:rPr>
+        <w:t>cyber360</w:t>
       </w:r>
       <w:r>
         <w:rPr>
@@ -4872,13 +5070,31 @@
         <w:rPr>
           <w:rStyle w:val="CommandChar"/>
         </w:rPr>
-        <w:t>:\programdata\cit36</w:t>
-      </w:r>
-      <w:r>
-        <w:rPr>
-          <w:rStyle w:val="CommandChar"/>
-        </w:rPr>
-        <w:t>1\processes.log</w:t>
+        <w:t>:\programdata\c</w:t>
+      </w:r>
+      <w:r>
+        <w:rPr>
+          <w:rStyle w:val="CommandChar"/>
+        </w:rPr>
+        <w:t>yber</w:t>
+      </w:r>
+      <w:r>
+        <w:rPr>
+          <w:rStyle w:val="CommandChar"/>
+        </w:rPr>
+        <w:t>36</w:t>
+      </w:r>
+      <w:r>
+        <w:rPr>
+          <w:rStyle w:val="CommandChar"/>
+        </w:rPr>
+        <w:t>0</w:t>
+      </w:r>
+      <w:r>
+        <w:rPr>
+          <w:rStyle w:val="CommandChar"/>
+        </w:rPr>
+        <w:t>\processes.log</w:t>
       </w:r>
       <w:r>
         <w:rPr>
@@ -4896,6 +5112,214 @@
           <w:b w:val="0"/>
           <w:bCs/>
         </w:rPr>
+        <w:br/>
+      </w:r>
+      <w:r>
+        <w:t xml:space="preserve"> </w:t>
+      </w:r>
+      <w:r>
+        <w:br/>
+        <w:t xml:space="preserve">If you created a new user </w:t>
+      </w:r>
+      <w:r>
+        <w:rPr>
+          <w:b/>
+          <w:bCs/>
+        </w:rPr>
+        <w:t>admin1</w:t>
+      </w:r>
+      <w:r>
+        <w:t xml:space="preserve"> </w:t>
+      </w:r>
+      <w:r>
+        <w:t xml:space="preserve">for this assignment, you must also grant permission to that user to write to the new log </w:t>
+      </w:r>
+      <w:r>
+        <w:t xml:space="preserve">directory and </w:t>
+      </w:r>
+      <w:r>
+        <w:t>file:</w:t>
+      </w:r>
+      <w:r>
+        <w:t xml:space="preserve"> </w:t>
+      </w:r>
+      <w:r>
+        <w:br/>
+      </w:r>
+      <w:r>
+        <w:t xml:space="preserve"> </w:t>
+      </w:r>
+      <w:r>
+        <w:br/>
+      </w:r>
+      <w:r>
+        <w:rPr>
+          <w:rFonts w:ascii="Consolas" w:hAnsi="Consolas"/>
+          <w:b/>
+          <w:bCs/>
+        </w:rPr>
+        <w:t>$rule = [System.Security.AccessControl.FileSystemAccessRule]::new(</w:t>
+      </w:r>
+      <w:r>
+        <w:rPr>
+          <w:rFonts w:cstheme="minorHAnsi"/>
+        </w:rPr>
+        <w:t xml:space="preserve"> </w:t>
+      </w:r>
+      <w:r>
+        <w:rPr>
+          <w:rFonts w:ascii="Consolas" w:hAnsi="Consolas"/>
+        </w:rPr>
+        <w:br/>
+        <w:t xml:space="preserve">  </w:t>
+      </w:r>
+      <w:r>
+        <w:rPr>
+          <w:rFonts w:ascii="Consolas" w:hAnsi="Consolas"/>
+          <w:b/>
+          <w:bCs/>
+        </w:rPr>
+        <w:t>"admin1","Modify","Allow")</w:t>
+      </w:r>
+      <w:r>
+        <w:t xml:space="preserve"> </w:t>
+      </w:r>
+      <w:r>
+        <w:br/>
+      </w:r>
+      <w:r>
+        <w:rPr>
+          <w:rFonts w:ascii="Consolas" w:hAnsi="Consolas"/>
+          <w:b/>
+          <w:bCs/>
+        </w:rPr>
+        <w:t>"C:\programdata\cyber360"</w:t>
+      </w:r>
+      <w:r>
+        <w:rPr>
+          <w:rFonts w:ascii="Consolas" w:hAnsi="Consolas"/>
+          <w:b/>
+          <w:bCs/>
+        </w:rPr>
+        <w:t xml:space="preserve">, </w:t>
+      </w:r>
+      <w:r>
+        <w:rPr>
+          <w:rFonts w:ascii="Consolas" w:hAnsi="Consolas"/>
+          <w:b/>
+          <w:bCs/>
+        </w:rPr>
+        <w:t>"</w:t>
+      </w:r>
+      <w:r>
+        <w:rPr>
+          <w:rFonts w:ascii="Consolas" w:hAnsi="Consolas"/>
+          <w:b/>
+          <w:bCs/>
+        </w:rPr>
+        <w:t>C:\programdata\cyber360\processes.log</w:t>
+      </w:r>
+      <w:r>
+        <w:rPr>
+          <w:rFonts w:ascii="Consolas" w:hAnsi="Consolas"/>
+          <w:b/>
+          <w:bCs/>
+        </w:rPr>
+        <w:t>"</w:t>
+      </w:r>
+      <w:r>
+        <w:rPr>
+          <w:rFonts w:ascii="Consolas" w:hAnsi="Consolas"/>
+          <w:b/>
+          <w:bCs/>
+        </w:rPr>
+        <w:t xml:space="preserve"> | % {</w:t>
+      </w:r>
+      <w:r>
+        <w:rPr>
+          <w:rFonts w:cstheme="minorHAnsi"/>
+        </w:rPr>
+        <w:t xml:space="preserve"> </w:t>
+      </w:r>
+      <w:r>
+        <w:br/>
+      </w:r>
+      <w:r>
+        <w:rPr>
+          <w:rFonts w:ascii="Consolas" w:hAnsi="Consolas"/>
+        </w:rPr>
+        <w:t xml:space="preserve">  </w:t>
+      </w:r>
+      <w:r>
+        <w:rPr>
+          <w:rFonts w:ascii="Consolas" w:hAnsi="Consolas"/>
+          <w:b/>
+          <w:bCs/>
+        </w:rPr>
+        <w:t xml:space="preserve">$acl = Get-Acl </w:t>
+      </w:r>
+      <w:r>
+        <w:rPr>
+          <w:rFonts w:ascii="Consolas" w:hAnsi="Consolas"/>
+          <w:b/>
+          <w:bCs/>
+        </w:rPr>
+        <w:t>$_</w:t>
+      </w:r>
+      <w:r>
+        <w:t xml:space="preserve"> </w:t>
+      </w:r>
+      <w:r>
+        <w:br/>
+      </w:r>
+      <w:r>
+        <w:rPr>
+          <w:rFonts w:ascii="Consolas" w:hAnsi="Consolas"/>
+        </w:rPr>
+        <w:t xml:space="preserve">  </w:t>
+      </w:r>
+      <w:r>
+        <w:rPr>
+          <w:rFonts w:ascii="Consolas" w:hAnsi="Consolas"/>
+          <w:b/>
+          <w:bCs/>
+        </w:rPr>
+        <w:t xml:space="preserve">$acl.AddAccessRule($rule); Set-Acl </w:t>
+      </w:r>
+      <w:r>
+        <w:rPr>
+          <w:rFonts w:ascii="Consolas" w:hAnsi="Consolas"/>
+          <w:b/>
+          <w:bCs/>
+        </w:rPr>
+        <w:t>$_</w:t>
+      </w:r>
+      <w:r>
+        <w:rPr>
+          <w:rFonts w:ascii="Consolas" w:hAnsi="Consolas"/>
+          <w:b/>
+          <w:bCs/>
+        </w:rPr>
+        <w:t xml:space="preserve"> $acl</w:t>
+      </w:r>
+      <w:r>
+        <w:t xml:space="preserve"> </w:t>
+      </w:r>
+      <w:r>
+        <w:br/>
+      </w:r>
+      <w:r>
+        <w:rPr>
+          <w:rFonts w:ascii="Consolas" w:hAnsi="Consolas"/>
+          <w:b/>
+          <w:bCs/>
+        </w:rPr>
+        <w:t>}</w:t>
+      </w:r>
+      <w:r>
+        <w:t xml:space="preserve"> </w:t>
+      </w:r>
+      <w:r>
         <w:br/>
       </w:r>
     </w:p>
@@ -4908,6 +5332,7 @@
         </w:numPr>
       </w:pPr>
       <w:r>
+        <w:lastRenderedPageBreak/>
         <w:t xml:space="preserve">Also, let’s prepare a script block </w:t>
       </w:r>
       <w:r>
@@ -5020,7 +5445,7 @@
           <w:sz w:val="20"/>
           <w:szCs w:val="20"/>
         </w:rPr>
-        <w:br/>
+        <w:t xml:space="preserve"> </w:t>
       </w:r>
       <w:r>
         <w:rPr>
@@ -5028,23 +5453,25 @@
           <w:sz w:val="20"/>
           <w:szCs w:val="20"/>
         </w:rPr>
-        <w:t xml:space="preserve"> </w:t>
-      </w:r>
-      <w:r>
-        <w:rPr>
-          <w:rStyle w:val="CommandChar"/>
+        <w:t>&gt;&gt;</w:t>
+      </w:r>
+      <w:r>
+        <w:rPr>
+          <w:rStyle w:val="CommandChar"/>
+          <w:rFonts w:asciiTheme="minorHAnsi" w:hAnsiTheme="minorHAnsi" w:cstheme="minorHAnsi"/>
           <w:sz w:val="20"/>
           <w:szCs w:val="20"/>
         </w:rPr>
-        <w:t>&gt;&gt;</w:t>
-      </w:r>
-      <w:r>
-        <w:rPr>
-          <w:rStyle w:val="CommandChar"/>
+        <w:t xml:space="preserve"> </w:t>
+      </w:r>
+      <w:r>
+        <w:rPr>
+          <w:rStyle w:val="CommandChar"/>
+          <w:rFonts w:asciiTheme="minorHAnsi" w:hAnsiTheme="minorHAnsi" w:cstheme="minorHAnsi"/>
           <w:sz w:val="20"/>
           <w:szCs w:val="20"/>
         </w:rPr>
-        <w:t xml:space="preserve"> </w:t>
+        <w:br/>
       </w:r>
       <w:r>
         <w:rPr>
@@ -5052,7 +5479,31 @@
           <w:sz w:val="20"/>
           <w:szCs w:val="20"/>
         </w:rPr>
-        <w:t>c:\programdata\cit361\processes.log</w:t>
+        <w:t xml:space="preserve">  </w:t>
+      </w:r>
+      <w:r>
+        <w:rPr>
+          <w:rStyle w:val="CommandChar"/>
+          <w:sz w:val="20"/>
+          <w:szCs w:val="20"/>
+        </w:rPr>
+        <w:t>c:\programdata\</w:t>
+      </w:r>
+      <w:r>
+        <w:rPr>
+          <w:rStyle w:val="CommandChar"/>
+          <w:sz w:val="20"/>
+          <w:szCs w:val="20"/>
+        </w:rPr>
+        <w:t>cyber360</w:t>
+      </w:r>
+      <w:r>
+        <w:rPr>
+          <w:rStyle w:val="CommandChar"/>
+          <w:sz w:val="20"/>
+          <w:szCs w:val="20"/>
+        </w:rPr>
+        <w:t>\processes.log</w:t>
       </w:r>
       <w:r>
         <w:rPr>
@@ -5205,7 +5656,25 @@
           <w:bCs/>
           <w:color w:val="000000" w:themeColor="text1"/>
         </w:rPr>
-        <w:t xml:space="preserve">StartIfOnBatteries </w:t>
+        <w:t>StartIfOnBatter</w:t>
+      </w:r>
+      <w:r>
+        <w:rPr>
+          <w:rFonts w:ascii="Consolas" w:hAnsi="Consolas"/>
+          <w:b/>
+          <w:bCs/>
+          <w:color w:val="000000" w:themeColor="text1"/>
+        </w:rPr>
+        <w:t>y</w:t>
+      </w:r>
+      <w:r>
+        <w:rPr>
+          <w:rFonts w:ascii="Consolas" w:hAnsi="Consolas"/>
+          <w:b/>
+          <w:bCs/>
+          <w:color w:val="000000" w:themeColor="text1"/>
+        </w:rPr>
+        <w:t xml:space="preserve"> </w:t>
       </w:r>
       <w:r>
         <w:rPr>
@@ -5224,7 +5693,25 @@
           <w:bCs/>
           <w:color w:val="000000" w:themeColor="text1"/>
         </w:rPr>
-        <w:t>DoNotStopIfGoingOnBatteries</w:t>
+        <w:t>Continue</w:t>
+      </w:r>
+      <w:r>
+        <w:rPr>
+          <w:rFonts w:ascii="Consolas" w:hAnsi="Consolas"/>
+          <w:b/>
+          <w:bCs/>
+          <w:color w:val="000000" w:themeColor="text1"/>
+        </w:rPr>
+        <w:t>IfGoingOnBatter</w:t>
+      </w:r>
+      <w:r>
+        <w:rPr>
+          <w:rFonts w:ascii="Consolas" w:hAnsi="Consolas"/>
+          <w:b/>
+          <w:bCs/>
+          <w:color w:val="000000" w:themeColor="text1"/>
+        </w:rPr>
+        <w:t>y</w:t>
       </w:r>
       <w:r>
         <w:rPr>
@@ -5513,7 +6000,6 @@
           <w:sz w:val="20"/>
           <w:szCs w:val="20"/>
         </w:rPr>
-        <w:lastRenderedPageBreak/>
         <w:t>$t=New-JobTrigger -</w:t>
       </w:r>
       <w:r>
@@ -6311,268 +6797,6 @@
           <w:rFonts w:asciiTheme="minorHAnsi" w:hAnsiTheme="minorHAnsi" w:cstheme="minorHAnsi"/>
           <w:b w:val="0"/>
           <w:bCs/>
-          <w:i/>
-          <w:iCs/>
-          <w:sz w:val="20"/>
-          <w:szCs w:val="20"/>
-        </w:rPr>
-        <w:t xml:space="preserve"> If the scheduled job </w:t>
-      </w:r>
-      <w:r>
-        <w:rPr>
-          <w:rStyle w:val="CommandChar"/>
-          <w:rFonts w:asciiTheme="minorHAnsi" w:hAnsiTheme="minorHAnsi" w:cstheme="minorHAnsi"/>
-          <w:b w:val="0"/>
-          <w:bCs/>
-          <w:i/>
-          <w:iCs/>
-          <w:sz w:val="20"/>
-          <w:szCs w:val="20"/>
-        </w:rPr>
-        <w:t>still does</w:t>
-      </w:r>
-      <w:r>
-        <w:rPr>
-          <w:rStyle w:val="CommandChar"/>
-          <w:rFonts w:asciiTheme="minorHAnsi" w:hAnsiTheme="minorHAnsi" w:cstheme="minorHAnsi"/>
-          <w:b w:val="0"/>
-          <w:bCs/>
-          <w:i/>
-          <w:iCs/>
-          <w:sz w:val="20"/>
-          <w:szCs w:val="20"/>
-        </w:rPr>
-        <w:t>n’t working properly</w:t>
-      </w:r>
-      <w:r>
-        <w:rPr>
-          <w:rStyle w:val="CommandChar"/>
-          <w:rFonts w:asciiTheme="minorHAnsi" w:hAnsiTheme="minorHAnsi" w:cstheme="minorHAnsi"/>
-          <w:b w:val="0"/>
-          <w:bCs/>
-          <w:i/>
-          <w:iCs/>
-          <w:sz w:val="20"/>
-          <w:szCs w:val="20"/>
-        </w:rPr>
-        <w:t xml:space="preserve"> and you </w:t>
-      </w:r>
-      <w:r>
-        <w:rPr>
-          <w:rStyle w:val="CommandChar"/>
-          <w:rFonts w:asciiTheme="minorHAnsi" w:hAnsiTheme="minorHAnsi" w:cstheme="minorHAnsi"/>
-          <w:b w:val="0"/>
-          <w:bCs/>
-          <w:i/>
-          <w:iCs/>
-          <w:sz w:val="20"/>
-          <w:szCs w:val="20"/>
-        </w:rPr>
-        <w:t>are unable to finish</w:t>
-      </w:r>
-      <w:r>
-        <w:rPr>
-          <w:rStyle w:val="CommandChar"/>
-          <w:rFonts w:asciiTheme="minorHAnsi" w:hAnsiTheme="minorHAnsi" w:cstheme="minorHAnsi"/>
-          <w:b w:val="0"/>
-          <w:bCs/>
-          <w:i/>
-          <w:iCs/>
-          <w:sz w:val="20"/>
-          <w:szCs w:val="20"/>
-        </w:rPr>
-        <w:t xml:space="preserve"> </w:t>
-      </w:r>
-      <w:r>
-        <w:rPr>
-          <w:rStyle w:val="CommandChar"/>
-          <w:rFonts w:asciiTheme="minorHAnsi" w:hAnsiTheme="minorHAnsi" w:cstheme="minorHAnsi"/>
-          <w:b w:val="0"/>
-          <w:bCs/>
-          <w:i/>
-          <w:iCs/>
-          <w:sz w:val="20"/>
-          <w:szCs w:val="20"/>
-        </w:rPr>
-        <w:t xml:space="preserve">any of </w:t>
-      </w:r>
-      <w:r>
-        <w:rPr>
-          <w:rStyle w:val="CommandChar"/>
-          <w:rFonts w:asciiTheme="minorHAnsi" w:hAnsiTheme="minorHAnsi" w:cstheme="minorHAnsi"/>
-          <w:b w:val="0"/>
-          <w:bCs/>
-          <w:i/>
-          <w:iCs/>
-          <w:sz w:val="20"/>
-          <w:szCs w:val="20"/>
-        </w:rPr>
-        <w:t>the next task</w:t>
-      </w:r>
-      <w:r>
-        <w:rPr>
-          <w:rStyle w:val="CommandChar"/>
-          <w:rFonts w:asciiTheme="minorHAnsi" w:hAnsiTheme="minorHAnsi" w:cstheme="minorHAnsi"/>
-          <w:b w:val="0"/>
-          <w:bCs/>
-          <w:i/>
-          <w:iCs/>
-          <w:sz w:val="20"/>
-          <w:szCs w:val="20"/>
-        </w:rPr>
-        <w:t>s</w:t>
-      </w:r>
-      <w:r>
-        <w:rPr>
-          <w:rStyle w:val="CommandChar"/>
-          <w:rFonts w:asciiTheme="minorHAnsi" w:hAnsiTheme="minorHAnsi" w:cstheme="minorHAnsi"/>
-          <w:b w:val="0"/>
-          <w:bCs/>
-          <w:i/>
-          <w:iCs/>
-          <w:sz w:val="20"/>
-          <w:szCs w:val="20"/>
-        </w:rPr>
-        <w:t>,</w:t>
-      </w:r>
-      <w:r>
-        <w:rPr>
-          <w:rStyle w:val="CommandChar"/>
-          <w:rFonts w:asciiTheme="minorHAnsi" w:hAnsiTheme="minorHAnsi" w:cstheme="minorHAnsi"/>
-          <w:b w:val="0"/>
-          <w:bCs/>
-          <w:i/>
-          <w:iCs/>
-          <w:sz w:val="20"/>
-          <w:szCs w:val="20"/>
-        </w:rPr>
-        <w:t xml:space="preserve"> you might try to restart this task by replacing your credential with </w:t>
-      </w:r>
-      <w:r>
-        <w:rPr>
-          <w:rStyle w:val="CommandChar"/>
-          <w:rFonts w:asciiTheme="minorHAnsi" w:hAnsiTheme="minorHAnsi" w:cstheme="minorHAnsi"/>
-          <w:b w:val="0"/>
-          <w:bCs/>
-          <w:i/>
-          <w:iCs/>
-          <w:sz w:val="20"/>
-          <w:szCs w:val="20"/>
-        </w:rPr>
-        <w:t>SYSTEM, the built-in account that</w:t>
-      </w:r>
-      <w:r>
-        <w:rPr>
-          <w:rStyle w:val="CommandChar"/>
-          <w:rFonts w:asciiTheme="minorHAnsi" w:hAnsiTheme="minorHAnsi" w:cstheme="minorHAnsi"/>
-          <w:b w:val="0"/>
-          <w:bCs/>
-          <w:i/>
-          <w:iCs/>
-          <w:sz w:val="20"/>
-          <w:szCs w:val="20"/>
-        </w:rPr>
-        <w:t xml:space="preserve"> controls some of the core Windows processes</w:t>
-      </w:r>
-      <w:r>
-        <w:rPr>
-          <w:rStyle w:val="CommandChar"/>
-          <w:rFonts w:asciiTheme="minorHAnsi" w:hAnsiTheme="minorHAnsi" w:cstheme="minorHAnsi"/>
-          <w:b w:val="0"/>
-          <w:bCs/>
-          <w:i/>
-          <w:iCs/>
-          <w:sz w:val="20"/>
-          <w:szCs w:val="20"/>
-        </w:rPr>
-        <w:t>:</w:t>
-      </w:r>
-      <w:r>
-        <w:rPr>
-          <w:rStyle w:val="CommandChar"/>
-          <w:rFonts w:asciiTheme="minorHAnsi" w:hAnsiTheme="minorHAnsi" w:cstheme="minorHAnsi"/>
-          <w:b w:val="0"/>
-          <w:bCs/>
-          <w:sz w:val="20"/>
-          <w:szCs w:val="20"/>
-        </w:rPr>
-        <w:br/>
-      </w:r>
-      <w:r>
-        <w:rPr>
-          <w:rStyle w:val="CommandChar"/>
-          <w:rFonts w:asciiTheme="minorHAnsi" w:hAnsiTheme="minorHAnsi" w:cstheme="minorHAnsi"/>
-          <w:b w:val="0"/>
-          <w:bCs/>
-          <w:sz w:val="20"/>
-          <w:szCs w:val="20"/>
-        </w:rPr>
-        <w:br/>
-      </w:r>
-      <w:r>
-        <w:rPr>
-          <w:rStyle w:val="CommandChar"/>
-          <w:rFonts w:cstheme="minorHAnsi"/>
-          <w:sz w:val="20"/>
-          <w:szCs w:val="20"/>
-        </w:rPr>
-        <w:t>$c</w:t>
-      </w:r>
-      <w:r>
-        <w:rPr>
-          <w:rStyle w:val="CommandChar"/>
-          <w:rFonts w:cstheme="minorHAnsi"/>
-          <w:sz w:val="20"/>
-          <w:szCs w:val="20"/>
-        </w:rPr>
-        <w:t xml:space="preserve"> = [PSCredential]::new("NT AUTHORITY\SYSTEM",</w:t>
-      </w:r>
-      <w:r>
-        <w:rPr>
-          <w:rStyle w:val="CommandChar"/>
-          <w:rFonts w:asciiTheme="minorHAnsi" w:hAnsiTheme="minorHAnsi" w:cstheme="minorHAnsi"/>
-          <w:b w:val="0"/>
-          <w:bCs/>
-          <w:sz w:val="20"/>
-          <w:szCs w:val="20"/>
-        </w:rPr>
-        <w:t xml:space="preserve"> </w:t>
-      </w:r>
-      <w:r>
-        <w:rPr>
-          <w:rStyle w:val="CommandChar"/>
-          <w:rFonts w:cstheme="minorHAnsi"/>
-          <w:sz w:val="20"/>
-          <w:szCs w:val="20"/>
-        </w:rPr>
-        <w:br/>
-      </w:r>
-      <w:r>
-        <w:rPr>
-          <w:rStyle w:val="CommandChar"/>
-          <w:rFonts w:cstheme="minorHAnsi"/>
-          <w:sz w:val="20"/>
-          <w:szCs w:val="20"/>
-        </w:rPr>
-        <w:t xml:space="preserve"> (ConvertTo-SecureString -AsPlainText -Force -String ""))</w:t>
-      </w:r>
-      <w:r>
-        <w:rPr>
-          <w:rStyle w:val="CommandChar"/>
-          <w:rFonts w:asciiTheme="minorHAnsi" w:hAnsiTheme="minorHAnsi" w:cstheme="minorHAnsi"/>
-          <w:b w:val="0"/>
-          <w:bCs/>
-          <w:sz w:val="20"/>
-          <w:szCs w:val="20"/>
-        </w:rPr>
-        <w:br/>
-      </w:r>
-      <w:r>
-        <w:rPr>
-          <w:rStyle w:val="CommandChar"/>
-          <w:rFonts w:asciiTheme="minorHAnsi" w:hAnsiTheme="minorHAnsi" w:cstheme="minorHAnsi"/>
-          <w:b w:val="0"/>
-          <w:bCs/>
         </w:rPr>
         <w:t xml:space="preserve"> </w:t>
       </w:r>
@@ -6668,16 +6892,8 @@
         <w:rPr>
           <w:rStyle w:val="CommandChar"/>
         </w:rPr>
-        <w:t>Get-ScheduledJob logprocesscount |</w:t>
-      </w:r>
-      <w:proofErr w:type="gramStart"/>
-      <w:r>
-        <w:rPr>
-          <w:rStyle w:val="CommandChar"/>
-        </w:rPr>
-        <w:t>fl</w:t>
-      </w:r>
-      <w:proofErr w:type="gramEnd"/>
+        <w:t>Get-ScheduledJob logprocesscount |fl</w:t>
+      </w:r>
       <w:r>
         <w:rPr>
           <w:rStyle w:val="CommandChar"/>
@@ -6763,6 +6979,7 @@
           <w:b/>
           <w:bCs/>
         </w:rPr>
+        <w:lastRenderedPageBreak/>
         <w:t>Task Scheduler Library/Microsoft/Windows/PowerShell/ScheduledJo</w:t>
       </w:r>
       <w:r>
@@ -6952,7 +7169,23 @@
           <w:b/>
           <w:bCs/>
         </w:rPr>
-        <w:t>Get-Content C:\ProgramData\cit361\processes.log</w:t>
+        <w:t>Get-Content C:\ProgramData\</w:t>
+      </w:r>
+      <w:r>
+        <w:rPr>
+          <w:rFonts w:ascii="Consolas" w:hAnsi="Consolas"/>
+          <w:b/>
+          <w:bCs/>
+        </w:rPr>
+        <w:t>cyber360</w:t>
+      </w:r>
+      <w:r>
+        <w:rPr>
+          <w:rFonts w:ascii="Consolas" w:hAnsi="Consolas"/>
+          <w:b/>
+          <w:bCs/>
+        </w:rPr>
+        <w:t>\processes.log</w:t>
       </w:r>
       <w:r>
         <w:t xml:space="preserve"> </w:t>
@@ -7036,7 +7269,6 @@
         </w:numPr>
       </w:pPr>
       <w:r>
-        <w:lastRenderedPageBreak/>
         <w:t xml:space="preserve">To get the last </w:t>
       </w:r>
       <w:r>
@@ -7055,16 +7287,20 @@
         <w:rPr>
           <w:rStyle w:val="CommandChar"/>
         </w:rPr>
-        <w:t xml:space="preserve">Get-Content C:\ProgramData\cit361\processes.log -tail </w:t>
-      </w:r>
-      <w:proofErr w:type="gramStart"/>
-      <w:r>
-        <w:rPr>
-          <w:rStyle w:val="CommandChar"/>
-        </w:rPr>
-        <w:t>1</w:t>
-      </w:r>
-      <w:proofErr w:type="gramEnd"/>
+        <w:t>Get-Content C:\ProgramData\</w:t>
+      </w:r>
+      <w:r>
+        <w:rPr>
+          <w:rStyle w:val="CommandChar"/>
+        </w:rPr>
+        <w:t>cyber360</w:t>
+      </w:r>
+      <w:r>
+        <w:rPr>
+          <w:rStyle w:val="CommandChar"/>
+        </w:rPr>
+        <w:t>\processes.log -tail 1</w:t>
+      </w:r>
     </w:p>
     <w:p>
       <w:pPr>
@@ -7178,16 +7414,20 @@
         <w:rPr>
           <w:rStyle w:val="CommandChar"/>
         </w:rPr>
-        <w:t xml:space="preserve">Get-Content C:\ProgramData\cit361\processes.log -tail </w:t>
-      </w:r>
-      <w:proofErr w:type="gramStart"/>
-      <w:r>
-        <w:rPr>
-          <w:rStyle w:val="CommandChar"/>
-        </w:rPr>
-        <w:t>1</w:t>
-      </w:r>
-      <w:proofErr w:type="gramEnd"/>
+        <w:t>Get-Content C:\ProgramData\</w:t>
+      </w:r>
+      <w:r>
+        <w:rPr>
+          <w:rStyle w:val="CommandChar"/>
+        </w:rPr>
+        <w:t>cyber360</w:t>
+      </w:r>
+      <w:r>
+        <w:rPr>
+          <w:rStyle w:val="CommandChar"/>
+        </w:rPr>
+        <w:t>\processes.log -tail 1</w:t>
+      </w:r>
     </w:p>
     <w:p>
       <w:pPr>
@@ -7257,16 +7497,8 @@
         <w:rPr>
           <w:rStyle w:val="CommandChar"/>
         </w:rPr>
-        <w:t>get-process notepad|stop-</w:t>
-      </w:r>
-      <w:proofErr w:type="gramStart"/>
-      <w:r>
-        <w:rPr>
-          <w:rStyle w:val="CommandChar"/>
-        </w:rPr>
-        <w:t>process</w:t>
-      </w:r>
-      <w:proofErr w:type="gramEnd"/>
+        <w:t>get-process notepad|stop-process</w:t>
+      </w:r>
     </w:p>
     <w:p>
       <w:pPr>
@@ -7292,16 +7524,20 @@
         <w:rPr>
           <w:rStyle w:val="CommandChar"/>
         </w:rPr>
-        <w:t xml:space="preserve">Get-Content C:\ProgramData\cit361\processes.log -tail </w:t>
-      </w:r>
-      <w:proofErr w:type="gramStart"/>
-      <w:r>
-        <w:rPr>
-          <w:rStyle w:val="CommandChar"/>
-        </w:rPr>
-        <w:t>1</w:t>
-      </w:r>
-      <w:proofErr w:type="gramEnd"/>
+        <w:t>Get-Content C:\ProgramData\</w:t>
+      </w:r>
+      <w:r>
+        <w:rPr>
+          <w:rStyle w:val="CommandChar"/>
+        </w:rPr>
+        <w:t>cyber360</w:t>
+      </w:r>
+      <w:r>
+        <w:rPr>
+          <w:rStyle w:val="CommandChar"/>
+        </w:rPr>
+        <w:t>\processes.log -tail 1</w:t>
+      </w:r>
     </w:p>
     <w:p>
       <w:pPr>
@@ -7417,7 +7653,23 @@
           <w:b/>
           <w:bCs/>
         </w:rPr>
-        <w:t>(Get-Item C:\ProgramData\cit361\processes.log</w:t>
+        <w:t>(Get-Item C:\ProgramData\</w:t>
+      </w:r>
+      <w:r>
+        <w:rPr>
+          <w:rFonts w:ascii="Consolas" w:hAnsi="Consolas"/>
+          <w:b/>
+          <w:bCs/>
+        </w:rPr>
+        <w:t>cyber360</w:t>
+      </w:r>
+      <w:r>
+        <w:rPr>
+          <w:rFonts w:ascii="Consolas" w:hAnsi="Consolas"/>
+          <w:b/>
+          <w:bCs/>
+        </w:rPr>
+        <w:t>\processes.log</w:t>
       </w:r>
       <w:proofErr w:type="gramStart"/>
       <w:r>
@@ -7585,6 +7837,7 @@
         </w:numPr>
       </w:pPr>
       <w:r>
+        <w:lastRenderedPageBreak/>
         <w:t>Wait a minute</w:t>
       </w:r>
       <w:r>
@@ -7822,16 +8075,8 @@
         <w:rPr>
           <w:rStyle w:val="CommandChar"/>
         </w:rPr>
-        <w:t xml:space="preserve">dir </w:t>
-      </w:r>
-      <w:proofErr w:type="gramStart"/>
-      <w:r>
-        <w:rPr>
-          <w:rStyle w:val="CommandChar"/>
-        </w:rPr>
-        <w:t>output</w:t>
-      </w:r>
-      <w:proofErr w:type="gramEnd"/>
+        <w:t>dir output</w:t>
+      </w:r>
     </w:p>
     <w:p>
       <w:pPr>
@@ -7911,7 +8156,6 @@
         </w:numPr>
       </w:pPr>
       <w:r>
-        <w:lastRenderedPageBreak/>
         <w:t xml:space="preserve">What </w:t>
       </w:r>
       <w:r>
@@ -8254,7 +8498,14 @@
           <w:b/>
           <w:bCs/>
         </w:rPr>
-        <w:t>C:\ProgramData\cit361</w:t>
+        <w:t>C:\ProgramData\</w:t>
+      </w:r>
+      <w:r>
+        <w:rPr>
+          <w:b/>
+          <w:bCs/>
+        </w:rPr>
+        <w:t>cyber360</w:t>
       </w:r>
       <w:r>
         <w:t xml:space="preserve">. </w:t>
@@ -8386,20 +8637,25 @@
         <w:rPr>
           <w:rStyle w:val="CommandChar"/>
         </w:rPr>
-        <w:t xml:space="preserve">rm C:\ProgramData\cit361\ </w:t>
-      </w:r>
-      <w:r>
-        <w:rPr>
-          <w:rStyle w:val="CommandChar"/>
-        </w:rPr>
-        <w:t>-</w:t>
-      </w:r>
-      <w:proofErr w:type="gramStart"/>
-      <w:r>
-        <w:rPr>
-          <w:rStyle w:val="CommandChar"/>
-        </w:rPr>
-        <w:t>f</w:t>
+        <w:t>rm C:\ProgramData\</w:t>
+      </w:r>
+      <w:r>
+        <w:rPr>
+          <w:rStyle w:val="CommandChar"/>
+        </w:rPr>
+        <w:t>cyber360</w:t>
+      </w:r>
+      <w:r>
+        <w:rPr>
+          <w:rStyle w:val="CommandChar"/>
+        </w:rPr>
+        <w:t xml:space="preserve">\ </w:t>
+      </w:r>
+      <w:r>
+        <w:rPr>
+          <w:rStyle w:val="CommandChar"/>
+        </w:rPr>
+        <w:t>-f</w:t>
       </w:r>
       <w:r>
         <w:rPr>
@@ -8407,7 +8663,6 @@
         </w:rPr>
         <w:t>orce</w:t>
       </w:r>
-      <w:proofErr w:type="gramEnd"/>
     </w:p>
     <w:p>
       <w:pPr>
@@ -8965,6 +9220,119 @@
     </w:lvl>
   </w:abstractNum>
   <w:abstractNum w:abstractNumId="3" w15:restartNumberingAfterBreak="0">
+    <w:nsid w:val="08F97534"/>
+    <w:multiLevelType w:val="hybridMultilevel"/>
+    <w:tmpl w:val="550064CA"/>
+    <w:lvl w:ilvl="0" w:tplc="04090001">
+      <w:start w:val="1"/>
+      <w:numFmt w:val="bullet"/>
+      <w:lvlText w:val=""/>
+      <w:lvlJc w:val="left"/>
+      <w:pPr>
+        <w:ind w:left="720" w:hanging="360"/>
+      </w:pPr>
+      <w:rPr>
+        <w:rFonts w:ascii="Symbol" w:hAnsi="Symbol" w:hint="default"/>
+      </w:rPr>
+    </w:lvl>
+    <w:lvl w:ilvl="1" w:tplc="04090003" w:tentative="1">
+      <w:start w:val="1"/>
+      <w:numFmt w:val="bullet"/>
+      <w:lvlText w:val="o"/>
+      <w:lvlJc w:val="left"/>
+      <w:pPr>
+        <w:ind w:left="1440" w:hanging="360"/>
+      </w:pPr>
+      <w:rPr>
+        <w:rFonts w:ascii="Courier New" w:hAnsi="Courier New" w:cs="Courier New" w:hint="default"/>
+      </w:rPr>
+    </w:lvl>
+    <w:lvl w:ilvl="2" w:tplc="04090005" w:tentative="1">
+      <w:start w:val="1"/>
+      <w:numFmt w:val="bullet"/>
+      <w:lvlText w:val=""/>
+      <w:lvlJc w:val="left"/>
+      <w:pPr>
+        <w:ind w:left="2160" w:hanging="360"/>
+      </w:pPr>
+      <w:rPr>
+        <w:rFonts w:ascii="Wingdings" w:hAnsi="Wingdings" w:hint="default"/>
+      </w:rPr>
+    </w:lvl>
+    <w:lvl w:ilvl="3" w:tplc="04090001" w:tentative="1">
+      <w:start w:val="1"/>
+      <w:numFmt w:val="bullet"/>
+      <w:lvlText w:val=""/>
+      <w:lvlJc w:val="left"/>
+      <w:pPr>
+        <w:ind w:left="2880" w:hanging="360"/>
+      </w:pPr>
+      <w:rPr>
+        <w:rFonts w:ascii="Symbol" w:hAnsi="Symbol" w:hint="default"/>
+      </w:rPr>
+    </w:lvl>
+    <w:lvl w:ilvl="4" w:tplc="04090003" w:tentative="1">
+      <w:start w:val="1"/>
+      <w:numFmt w:val="bullet"/>
+      <w:lvlText w:val="o"/>
+      <w:lvlJc w:val="left"/>
+      <w:pPr>
+        <w:ind w:left="3600" w:hanging="360"/>
+      </w:pPr>
+      <w:rPr>
+        <w:rFonts w:ascii="Courier New" w:hAnsi="Courier New" w:cs="Courier New" w:hint="default"/>
+      </w:rPr>
+    </w:lvl>
+    <w:lvl w:ilvl="5" w:tplc="04090005" w:tentative="1">
+      <w:start w:val="1"/>
+      <w:numFmt w:val="bullet"/>
+      <w:lvlText w:val=""/>
+      <w:lvlJc w:val="left"/>
+      <w:pPr>
+        <w:ind w:left="4320" w:hanging="360"/>
+      </w:pPr>
+      <w:rPr>
+        <w:rFonts w:ascii="Wingdings" w:hAnsi="Wingdings" w:hint="default"/>
+      </w:rPr>
+    </w:lvl>
+    <w:lvl w:ilvl="6" w:tplc="04090001" w:tentative="1">
+      <w:start w:val="1"/>
+      <w:numFmt w:val="bullet"/>
+      <w:lvlText w:val=""/>
+      <w:lvlJc w:val="left"/>
+      <w:pPr>
+        <w:ind w:left="5040" w:hanging="360"/>
+      </w:pPr>
+      <w:rPr>
+        <w:rFonts w:ascii="Symbol" w:hAnsi="Symbol" w:hint="default"/>
+      </w:rPr>
+    </w:lvl>
+    <w:lvl w:ilvl="7" w:tplc="04090003" w:tentative="1">
+      <w:start w:val="1"/>
+      <w:numFmt w:val="bullet"/>
+      <w:lvlText w:val="o"/>
+      <w:lvlJc w:val="left"/>
+      <w:pPr>
+        <w:ind w:left="5760" w:hanging="360"/>
+      </w:pPr>
+      <w:rPr>
+        <w:rFonts w:ascii="Courier New" w:hAnsi="Courier New" w:cs="Courier New" w:hint="default"/>
+      </w:rPr>
+    </w:lvl>
+    <w:lvl w:ilvl="8" w:tplc="04090005" w:tentative="1">
+      <w:start w:val="1"/>
+      <w:numFmt w:val="bullet"/>
+      <w:lvlText w:val=""/>
+      <w:lvlJc w:val="left"/>
+      <w:pPr>
+        <w:ind w:left="6480" w:hanging="360"/>
+      </w:pPr>
+      <w:rPr>
+        <w:rFonts w:ascii="Wingdings" w:hAnsi="Wingdings" w:hint="default"/>
+      </w:rPr>
+    </w:lvl>
+  </w:abstractNum>
+  <w:abstractNum w:abstractNumId="4" w15:restartNumberingAfterBreak="0">
     <w:nsid w:val="0FBF4304"/>
     <w:multiLevelType w:val="multilevel"/>
     <w:tmpl w:val="0409001F"/>
@@ -9050,7 +9418,7 @@
       </w:pPr>
     </w:lvl>
   </w:abstractNum>
-  <w:abstractNum w:abstractNumId="4" w15:restartNumberingAfterBreak="0">
+  <w:abstractNum w:abstractNumId="5" w15:restartNumberingAfterBreak="0">
     <w:nsid w:val="11604710"/>
     <w:multiLevelType w:val="hybridMultilevel"/>
     <w:tmpl w:val="435EEBB8"/>
@@ -9139,7 +9507,7 @@
       </w:pPr>
     </w:lvl>
   </w:abstractNum>
-  <w:abstractNum w:abstractNumId="5" w15:restartNumberingAfterBreak="0">
+  <w:abstractNum w:abstractNumId="6" w15:restartNumberingAfterBreak="0">
     <w:nsid w:val="11E708E7"/>
     <w:multiLevelType w:val="multilevel"/>
     <w:tmpl w:val="0409001F"/>
@@ -9225,7 +9593,7 @@
       </w:pPr>
     </w:lvl>
   </w:abstractNum>
-  <w:abstractNum w:abstractNumId="6" w15:restartNumberingAfterBreak="0">
+  <w:abstractNum w:abstractNumId="7" w15:restartNumberingAfterBreak="0">
     <w:nsid w:val="134E5AAE"/>
     <w:multiLevelType w:val="multilevel"/>
     <w:tmpl w:val="0409001F"/>
@@ -9311,7 +9679,7 @@
       </w:pPr>
     </w:lvl>
   </w:abstractNum>
-  <w:abstractNum w:abstractNumId="7" w15:restartNumberingAfterBreak="0">
+  <w:abstractNum w:abstractNumId="8" w15:restartNumberingAfterBreak="0">
     <w:nsid w:val="1BE961C9"/>
     <w:multiLevelType w:val="multilevel"/>
     <w:tmpl w:val="0409001F"/>
@@ -9397,7 +9765,7 @@
       </w:pPr>
     </w:lvl>
   </w:abstractNum>
-  <w:abstractNum w:abstractNumId="8" w15:restartNumberingAfterBreak="0">
+  <w:abstractNum w:abstractNumId="9" w15:restartNumberingAfterBreak="0">
     <w:nsid w:val="1D7951DC"/>
     <w:multiLevelType w:val="multilevel"/>
     <w:tmpl w:val="0409001F"/>
@@ -9483,7 +9851,7 @@
       </w:pPr>
     </w:lvl>
   </w:abstractNum>
-  <w:abstractNum w:abstractNumId="9" w15:restartNumberingAfterBreak="0">
+  <w:abstractNum w:abstractNumId="10" w15:restartNumberingAfterBreak="0">
     <w:nsid w:val="219A5C04"/>
     <w:multiLevelType w:val="multilevel"/>
     <w:tmpl w:val="68029A90"/>
@@ -9573,7 +9941,7 @@
       </w:pPr>
     </w:lvl>
   </w:abstractNum>
-  <w:abstractNum w:abstractNumId="10" w15:restartNumberingAfterBreak="0">
+  <w:abstractNum w:abstractNumId="11" w15:restartNumberingAfterBreak="0">
     <w:nsid w:val="2C31175C"/>
     <w:multiLevelType w:val="multilevel"/>
     <w:tmpl w:val="0409001F"/>
@@ -9659,7 +10027,7 @@
       </w:pPr>
     </w:lvl>
   </w:abstractNum>
-  <w:abstractNum w:abstractNumId="11" w15:restartNumberingAfterBreak="0">
+  <w:abstractNum w:abstractNumId="12" w15:restartNumberingAfterBreak="0">
     <w:nsid w:val="2D042D20"/>
     <w:multiLevelType w:val="multilevel"/>
     <w:tmpl w:val="0409001F"/>
@@ -9745,7 +10113,7 @@
       </w:pPr>
     </w:lvl>
   </w:abstractNum>
-  <w:abstractNum w:abstractNumId="12" w15:restartNumberingAfterBreak="0">
+  <w:abstractNum w:abstractNumId="13" w15:restartNumberingAfterBreak="0">
     <w:nsid w:val="309918CA"/>
     <w:multiLevelType w:val="hybridMultilevel"/>
     <w:tmpl w:val="2A0A1818"/>
@@ -9834,7 +10202,7 @@
       </w:pPr>
     </w:lvl>
   </w:abstractNum>
-  <w:abstractNum w:abstractNumId="13" w15:restartNumberingAfterBreak="0">
+  <w:abstractNum w:abstractNumId="14" w15:restartNumberingAfterBreak="0">
     <w:nsid w:val="3E2970CC"/>
     <w:multiLevelType w:val="multilevel"/>
     <w:tmpl w:val="0409001F"/>
@@ -9920,7 +10288,7 @@
       </w:pPr>
     </w:lvl>
   </w:abstractNum>
-  <w:abstractNum w:abstractNumId="14" w15:restartNumberingAfterBreak="0">
+  <w:abstractNum w:abstractNumId="15" w15:restartNumberingAfterBreak="0">
     <w:nsid w:val="43B819D1"/>
     <w:multiLevelType w:val="multilevel"/>
     <w:tmpl w:val="0409001F"/>
@@ -10006,7 +10374,7 @@
       </w:pPr>
     </w:lvl>
   </w:abstractNum>
-  <w:abstractNum w:abstractNumId="15" w15:restartNumberingAfterBreak="0">
+  <w:abstractNum w:abstractNumId="16" w15:restartNumberingAfterBreak="0">
     <w:nsid w:val="4A211F1C"/>
     <w:multiLevelType w:val="multilevel"/>
     <w:tmpl w:val="0409001F"/>
@@ -10092,7 +10460,7 @@
       </w:pPr>
     </w:lvl>
   </w:abstractNum>
-  <w:abstractNum w:abstractNumId="16" w15:restartNumberingAfterBreak="0">
+  <w:abstractNum w:abstractNumId="17" w15:restartNumberingAfterBreak="0">
     <w:nsid w:val="51230372"/>
     <w:multiLevelType w:val="multilevel"/>
     <w:tmpl w:val="0409001F"/>
@@ -10178,7 +10546,7 @@
       </w:pPr>
     </w:lvl>
   </w:abstractNum>
-  <w:abstractNum w:abstractNumId="17" w15:restartNumberingAfterBreak="0">
+  <w:abstractNum w:abstractNumId="18" w15:restartNumberingAfterBreak="0">
     <w:nsid w:val="51C77469"/>
     <w:multiLevelType w:val="multilevel"/>
     <w:tmpl w:val="88244B52"/>
@@ -10268,7 +10636,7 @@
       </w:pPr>
     </w:lvl>
   </w:abstractNum>
-  <w:abstractNum w:abstractNumId="18" w15:restartNumberingAfterBreak="0">
+  <w:abstractNum w:abstractNumId="19" w15:restartNumberingAfterBreak="0">
     <w:nsid w:val="5C5E4B3A"/>
     <w:multiLevelType w:val="multilevel"/>
     <w:tmpl w:val="0409001F"/>
@@ -10354,7 +10722,7 @@
       </w:pPr>
     </w:lvl>
   </w:abstractNum>
-  <w:abstractNum w:abstractNumId="19" w15:restartNumberingAfterBreak="0">
+  <w:abstractNum w:abstractNumId="20" w15:restartNumberingAfterBreak="0">
     <w:nsid w:val="5C765DBD"/>
     <w:multiLevelType w:val="multilevel"/>
     <w:tmpl w:val="0409001F"/>
@@ -10440,7 +10808,7 @@
       </w:pPr>
     </w:lvl>
   </w:abstractNum>
-  <w:abstractNum w:abstractNumId="20" w15:restartNumberingAfterBreak="0">
+  <w:abstractNum w:abstractNumId="21" w15:restartNumberingAfterBreak="0">
     <w:nsid w:val="5DD87521"/>
     <w:multiLevelType w:val="multilevel"/>
     <w:tmpl w:val="0409001F"/>
@@ -10526,7 +10894,120 @@
       </w:pPr>
     </w:lvl>
   </w:abstractNum>
-  <w:abstractNum w:abstractNumId="21" w15:restartNumberingAfterBreak="0">
+  <w:abstractNum w:abstractNumId="22" w15:restartNumberingAfterBreak="0">
+    <w:nsid w:val="64E02FB8"/>
+    <w:multiLevelType w:val="hybridMultilevel"/>
+    <w:tmpl w:val="E4EE38AE"/>
+    <w:lvl w:ilvl="0" w:tplc="04090001">
+      <w:start w:val="1"/>
+      <w:numFmt w:val="bullet"/>
+      <w:lvlText w:val=""/>
+      <w:lvlJc w:val="left"/>
+      <w:pPr>
+        <w:ind w:left="720" w:hanging="360"/>
+      </w:pPr>
+      <w:rPr>
+        <w:rFonts w:ascii="Symbol" w:hAnsi="Symbol" w:hint="default"/>
+      </w:rPr>
+    </w:lvl>
+    <w:lvl w:ilvl="1" w:tplc="04090003" w:tentative="1">
+      <w:start w:val="1"/>
+      <w:numFmt w:val="bullet"/>
+      <w:lvlText w:val="o"/>
+      <w:lvlJc w:val="left"/>
+      <w:pPr>
+        <w:ind w:left="1440" w:hanging="360"/>
+      </w:pPr>
+      <w:rPr>
+        <w:rFonts w:ascii="Courier New" w:hAnsi="Courier New" w:cs="Courier New" w:hint="default"/>
+      </w:rPr>
+    </w:lvl>
+    <w:lvl w:ilvl="2" w:tplc="04090005" w:tentative="1">
+      <w:start w:val="1"/>
+      <w:numFmt w:val="bullet"/>
+      <w:lvlText w:val=""/>
+      <w:lvlJc w:val="left"/>
+      <w:pPr>
+        <w:ind w:left="2160" w:hanging="360"/>
+      </w:pPr>
+      <w:rPr>
+        <w:rFonts w:ascii="Wingdings" w:hAnsi="Wingdings" w:hint="default"/>
+      </w:rPr>
+    </w:lvl>
+    <w:lvl w:ilvl="3" w:tplc="04090001" w:tentative="1">
+      <w:start w:val="1"/>
+      <w:numFmt w:val="bullet"/>
+      <w:lvlText w:val=""/>
+      <w:lvlJc w:val="left"/>
+      <w:pPr>
+        <w:ind w:left="2880" w:hanging="360"/>
+      </w:pPr>
+      <w:rPr>
+        <w:rFonts w:ascii="Symbol" w:hAnsi="Symbol" w:hint="default"/>
+      </w:rPr>
+    </w:lvl>
+    <w:lvl w:ilvl="4" w:tplc="04090003" w:tentative="1">
+      <w:start w:val="1"/>
+      <w:numFmt w:val="bullet"/>
+      <w:lvlText w:val="o"/>
+      <w:lvlJc w:val="left"/>
+      <w:pPr>
+        <w:ind w:left="3600" w:hanging="360"/>
+      </w:pPr>
+      <w:rPr>
+        <w:rFonts w:ascii="Courier New" w:hAnsi="Courier New" w:cs="Courier New" w:hint="default"/>
+      </w:rPr>
+    </w:lvl>
+    <w:lvl w:ilvl="5" w:tplc="04090005" w:tentative="1">
+      <w:start w:val="1"/>
+      <w:numFmt w:val="bullet"/>
+      <w:lvlText w:val=""/>
+      <w:lvlJc w:val="left"/>
+      <w:pPr>
+        <w:ind w:left="4320" w:hanging="360"/>
+      </w:pPr>
+      <w:rPr>
+        <w:rFonts w:ascii="Wingdings" w:hAnsi="Wingdings" w:hint="default"/>
+      </w:rPr>
+    </w:lvl>
+    <w:lvl w:ilvl="6" w:tplc="04090001" w:tentative="1">
+      <w:start w:val="1"/>
+      <w:numFmt w:val="bullet"/>
+      <w:lvlText w:val=""/>
+      <w:lvlJc w:val="left"/>
+      <w:pPr>
+        <w:ind w:left="5040" w:hanging="360"/>
+      </w:pPr>
+      <w:rPr>
+        <w:rFonts w:ascii="Symbol" w:hAnsi="Symbol" w:hint="default"/>
+      </w:rPr>
+    </w:lvl>
+    <w:lvl w:ilvl="7" w:tplc="04090003" w:tentative="1">
+      <w:start w:val="1"/>
+      <w:numFmt w:val="bullet"/>
+      <w:lvlText w:val="o"/>
+      <w:lvlJc w:val="left"/>
+      <w:pPr>
+        <w:ind w:left="5760" w:hanging="360"/>
+      </w:pPr>
+      <w:rPr>
+        <w:rFonts w:ascii="Courier New" w:hAnsi="Courier New" w:cs="Courier New" w:hint="default"/>
+      </w:rPr>
+    </w:lvl>
+    <w:lvl w:ilvl="8" w:tplc="04090005" w:tentative="1">
+      <w:start w:val="1"/>
+      <w:numFmt w:val="bullet"/>
+      <w:lvlText w:val=""/>
+      <w:lvlJc w:val="left"/>
+      <w:pPr>
+        <w:ind w:left="6480" w:hanging="360"/>
+      </w:pPr>
+      <w:rPr>
+        <w:rFonts w:ascii="Wingdings" w:hAnsi="Wingdings" w:hint="default"/>
+      </w:rPr>
+    </w:lvl>
+  </w:abstractNum>
+  <w:abstractNum w:abstractNumId="23" w15:restartNumberingAfterBreak="0">
     <w:nsid w:val="6B2B2505"/>
     <w:multiLevelType w:val="multilevel"/>
     <w:tmpl w:val="0409001F"/>
@@ -10612,7 +11093,7 @@
       </w:pPr>
     </w:lvl>
   </w:abstractNum>
-  <w:abstractNum w:abstractNumId="22" w15:restartNumberingAfterBreak="0">
+  <w:abstractNum w:abstractNumId="24" w15:restartNumberingAfterBreak="0">
     <w:nsid w:val="6FFE2579"/>
     <w:multiLevelType w:val="multilevel"/>
     <w:tmpl w:val="0409001F"/>
@@ -10698,7 +11179,7 @@
       </w:pPr>
     </w:lvl>
   </w:abstractNum>
-  <w:abstractNum w:abstractNumId="23" w15:restartNumberingAfterBreak="0">
+  <w:abstractNum w:abstractNumId="25" w15:restartNumberingAfterBreak="0">
     <w:nsid w:val="70C21C0E"/>
     <w:multiLevelType w:val="multilevel"/>
     <w:tmpl w:val="0409001F"/>
@@ -10784,7 +11265,7 @@
       </w:pPr>
     </w:lvl>
   </w:abstractNum>
-  <w:abstractNum w:abstractNumId="24" w15:restartNumberingAfterBreak="0">
+  <w:abstractNum w:abstractNumId="26" w15:restartNumberingAfterBreak="0">
     <w:nsid w:val="71A93669"/>
     <w:multiLevelType w:val="hybridMultilevel"/>
     <w:tmpl w:val="57944C2A"/>
@@ -10897,7 +11378,7 @@
       </w:rPr>
     </w:lvl>
   </w:abstractNum>
-  <w:abstractNum w:abstractNumId="25" w15:restartNumberingAfterBreak="0">
+  <w:abstractNum w:abstractNumId="27" w15:restartNumberingAfterBreak="0">
     <w:nsid w:val="72D220B6"/>
     <w:multiLevelType w:val="multilevel"/>
     <w:tmpl w:val="68029A90"/>
@@ -10987,7 +11468,7 @@
       </w:pPr>
     </w:lvl>
   </w:abstractNum>
-  <w:abstractNum w:abstractNumId="26" w15:restartNumberingAfterBreak="0">
+  <w:abstractNum w:abstractNumId="28" w15:restartNumberingAfterBreak="0">
     <w:nsid w:val="73BD5DFD"/>
     <w:multiLevelType w:val="multilevel"/>
     <w:tmpl w:val="01F2DF24"/>
@@ -11077,7 +11558,7 @@
       </w:pPr>
     </w:lvl>
   </w:abstractNum>
-  <w:abstractNum w:abstractNumId="27" w15:restartNumberingAfterBreak="0">
+  <w:abstractNum w:abstractNumId="29" w15:restartNumberingAfterBreak="0">
     <w:nsid w:val="748F5B0C"/>
     <w:multiLevelType w:val="hybridMultilevel"/>
     <w:tmpl w:val="DBB43576"/>
@@ -11190,7 +11671,7 @@
       </w:rPr>
     </w:lvl>
   </w:abstractNum>
-  <w:abstractNum w:abstractNumId="28" w15:restartNumberingAfterBreak="0">
+  <w:abstractNum w:abstractNumId="30" w15:restartNumberingAfterBreak="0">
     <w:nsid w:val="772B7D4B"/>
     <w:multiLevelType w:val="hybridMultilevel"/>
     <w:tmpl w:val="CCD8EF08"/>
@@ -11303,7 +11784,7 @@
       </w:rPr>
     </w:lvl>
   </w:abstractNum>
-  <w:abstractNum w:abstractNumId="29" w15:restartNumberingAfterBreak="0">
+  <w:abstractNum w:abstractNumId="31" w15:restartNumberingAfterBreak="0">
     <w:nsid w:val="78B17187"/>
     <w:multiLevelType w:val="multilevel"/>
     <w:tmpl w:val="68029A90"/>
@@ -11394,93 +11875,99 @@
     </w:lvl>
   </w:abstractNum>
   <w:num w:numId="1" w16cid:durableId="616644507">
-    <w:abstractNumId w:val="20"/>
+    <w:abstractNumId w:val="21"/>
   </w:num>
   <w:num w:numId="2" w16cid:durableId="1811047904">
-    <w:abstractNumId w:val="10"/>
+    <w:abstractNumId w:val="11"/>
   </w:num>
   <w:num w:numId="3" w16cid:durableId="1349525258">
     <w:abstractNumId w:val="1"/>
   </w:num>
   <w:num w:numId="4" w16cid:durableId="1698388881">
-    <w:abstractNumId w:val="3"/>
+    <w:abstractNumId w:val="4"/>
   </w:num>
   <w:num w:numId="5" w16cid:durableId="106655669">
-    <w:abstractNumId w:val="14"/>
+    <w:abstractNumId w:val="15"/>
   </w:num>
   <w:num w:numId="6" w16cid:durableId="458257943">
-    <w:abstractNumId w:val="15"/>
+    <w:abstractNumId w:val="16"/>
   </w:num>
   <w:num w:numId="7" w16cid:durableId="72942497">
-    <w:abstractNumId w:val="27"/>
+    <w:abstractNumId w:val="29"/>
   </w:num>
   <w:num w:numId="8" w16cid:durableId="1921862720">
-    <w:abstractNumId w:val="28"/>
+    <w:abstractNumId w:val="30"/>
   </w:num>
   <w:num w:numId="9" w16cid:durableId="1073502125">
-    <w:abstractNumId w:val="16"/>
+    <w:abstractNumId w:val="17"/>
   </w:num>
   <w:num w:numId="10" w16cid:durableId="1396859529">
-    <w:abstractNumId w:val="23"/>
+    <w:abstractNumId w:val="25"/>
   </w:num>
   <w:num w:numId="11" w16cid:durableId="878470329">
-    <w:abstractNumId w:val="4"/>
+    <w:abstractNumId w:val="5"/>
   </w:num>
   <w:num w:numId="12" w16cid:durableId="287325010">
-    <w:abstractNumId w:val="11"/>
+    <w:abstractNumId w:val="12"/>
   </w:num>
   <w:num w:numId="13" w16cid:durableId="520703086">
-    <w:abstractNumId w:val="7"/>
+    <w:abstractNumId w:val="8"/>
   </w:num>
   <w:num w:numId="14" w16cid:durableId="2087918053">
     <w:abstractNumId w:val="2"/>
   </w:num>
   <w:num w:numId="15" w16cid:durableId="1972392950">
-    <w:abstractNumId w:val="26"/>
+    <w:abstractNumId w:val="28"/>
   </w:num>
   <w:num w:numId="16" w16cid:durableId="471993608">
-    <w:abstractNumId w:val="6"/>
+    <w:abstractNumId w:val="7"/>
   </w:num>
   <w:num w:numId="17" w16cid:durableId="1505241070">
-    <w:abstractNumId w:val="17"/>
+    <w:abstractNumId w:val="18"/>
   </w:num>
   <w:num w:numId="18" w16cid:durableId="1489248583">
-    <w:abstractNumId w:val="12"/>
+    <w:abstractNumId w:val="13"/>
   </w:num>
   <w:num w:numId="19" w16cid:durableId="884174176">
     <w:abstractNumId w:val="0"/>
   </w:num>
   <w:num w:numId="20" w16cid:durableId="1851599257">
+    <w:abstractNumId w:val="20"/>
+  </w:num>
+  <w:num w:numId="21" w16cid:durableId="1634797450">
+    <w:abstractNumId w:val="23"/>
+  </w:num>
+  <w:num w:numId="22" w16cid:durableId="1013993292">
+    <w:abstractNumId w:val="26"/>
+  </w:num>
+  <w:num w:numId="23" w16cid:durableId="1332413320">
+    <w:abstractNumId w:val="10"/>
+  </w:num>
+  <w:num w:numId="24" w16cid:durableId="591741630">
+    <w:abstractNumId w:val="27"/>
+  </w:num>
+  <w:num w:numId="25" w16cid:durableId="1003706812">
+    <w:abstractNumId w:val="31"/>
+  </w:num>
+  <w:num w:numId="26" w16cid:durableId="19748886">
+    <w:abstractNumId w:val="6"/>
+  </w:num>
+  <w:num w:numId="27" w16cid:durableId="1031301120">
+    <w:abstractNumId w:val="9"/>
+  </w:num>
+  <w:num w:numId="28" w16cid:durableId="607587037">
     <w:abstractNumId w:val="19"/>
   </w:num>
-  <w:num w:numId="21" w16cid:durableId="1634797450">
-    <w:abstractNumId w:val="21"/>
+  <w:num w:numId="29" w16cid:durableId="294063095">
+    <w:abstractNumId w:val="14"/>
   </w:num>
-  <w:num w:numId="22" w16cid:durableId="1013993292">
+  <w:num w:numId="30" w16cid:durableId="1143347774">
     <w:abstractNumId w:val="24"/>
   </w:num>
-  <w:num w:numId="23" w16cid:durableId="1332413320">
-    <w:abstractNumId w:val="9"/>
+  <w:num w:numId="31" w16cid:durableId="1066950181">
+    <w:abstractNumId w:val="3"/>
   </w:num>
-  <w:num w:numId="24" w16cid:durableId="591741630">
-    <w:abstractNumId w:val="25"/>
-  </w:num>
-  <w:num w:numId="25" w16cid:durableId="1003706812">
-    <w:abstractNumId w:val="29"/>
-  </w:num>
-  <w:num w:numId="26" w16cid:durableId="19748886">
-    <w:abstractNumId w:val="5"/>
-  </w:num>
-  <w:num w:numId="27" w16cid:durableId="1031301120">
-    <w:abstractNumId w:val="8"/>
-  </w:num>
-  <w:num w:numId="28" w16cid:durableId="607587037">
-    <w:abstractNumId w:val="18"/>
-  </w:num>
-  <w:num w:numId="29" w16cid:durableId="294063095">
-    <w:abstractNumId w:val="13"/>
-  </w:num>
-  <w:num w:numId="30" w16cid:durableId="1143347774">
+  <w:num w:numId="32" w16cid:durableId="1871184484">
     <w:abstractNumId w:val="22"/>
   </w:num>
   <w:numIdMacAtCleanup w:val="5"/>
@@ -11932,7 +12419,6 @@
   <w:style w:type="character" w:default="1" w:styleId="DefaultParagraphFont">
     <w:name w:val="Default Paragraph Font"/>
     <w:uiPriority w:val="1"/>
-    <w:semiHidden/>
     <w:unhideWhenUsed/>
   </w:style>
   <w:style w:type="table" w:default="1" w:styleId="TableNormal">
@@ -13768,19 +14254,19 @@
 
 <file path=word/glossary/fontTable.xml><?xml version="1.0" encoding="utf-8"?>
 <w:fonts xmlns:mc="http://schemas.openxmlformats.org/markup-compatibility/2006" xmlns:r="http://schemas.openxmlformats.org/officeDocument/2006/relationships" xmlns:w="http://schemas.openxmlformats.org/wordprocessingml/2006/main" xmlns:w14="http://schemas.microsoft.com/office/word/2010/wordml" xmlns:w15="http://schemas.microsoft.com/office/word/2012/wordml" xmlns:w16cex="http://schemas.microsoft.com/office/word/2018/wordml/cex" xmlns:w16cid="http://schemas.microsoft.com/office/word/2016/wordml/cid" xmlns:w16="http://schemas.microsoft.com/office/word/2018/wordml" xmlns:w16du="http://schemas.microsoft.com/office/word/2023/wordml/word16du" xmlns:w16sdtdh="http://schemas.microsoft.com/office/word/2020/wordml/sdtdatahash" xmlns:w16se="http://schemas.microsoft.com/office/word/2015/wordml/symex" mc:Ignorable="w14 w15 w16se w16cid w16 w16cex w16sdtdh w16du">
+  <w:font w:name="Symbol">
+    <w:panose1 w:val="05050102010706020507"/>
+    <w:charset w:val="02"/>
+    <w:family w:val="roman"/>
+    <w:pitch w:val="variable"/>
+    <w:sig w:usb0="00000000" w:usb1="10000000" w:usb2="00000000" w:usb3="00000000" w:csb0="80000000" w:csb1="00000000"/>
+  </w:font>
   <w:font w:name="Times New Roman">
     <w:panose1 w:val="02020603050405020304"/>
     <w:charset w:val="00"/>
     <w:family w:val="roman"/>
     <w:pitch w:val="variable"/>
     <w:sig w:usb0="E0002EFF" w:usb1="C000785B" w:usb2="00000009" w:usb3="00000000" w:csb0="000001FF" w:csb1="00000000"/>
-  </w:font>
-  <w:font w:name="Symbol">
-    <w:panose1 w:val="05050102010706020507"/>
-    <w:charset w:val="02"/>
-    <w:family w:val="roman"/>
-    <w:pitch w:val="variable"/>
-    <w:sig w:usb0="00000000" w:usb1="10000000" w:usb2="00000000" w:usb3="00000000" w:csb0="80000000" w:csb1="00000000"/>
   </w:font>
   <w:font w:name="Courier New">
     <w:panose1 w:val="02070309020205020404"/>
@@ -13862,6 +14348,7 @@
     <w:rsid w:val="00155098"/>
     <w:rsid w:val="00183BD9"/>
     <w:rsid w:val="001A69D3"/>
+    <w:rsid w:val="001C6B83"/>
     <w:rsid w:val="00200A90"/>
     <w:rsid w:val="00230F4B"/>
     <w:rsid w:val="00260767"/>
@@ -13913,6 +14400,7 @@
     <w:rsid w:val="00C40C05"/>
     <w:rsid w:val="00C428B3"/>
     <w:rsid w:val="00C84655"/>
+    <w:rsid w:val="00CA5735"/>
     <w:rsid w:val="00CC6D13"/>
     <w:rsid w:val="00CD377E"/>
     <w:rsid w:val="00CE5232"/>

--- a/CYBER360-Ex-6.5-Jobs-Scheduled-Tasks.docx
+++ b/CYBER360-Ex-6.5-Jobs-Scheduled-Tasks.docx
@@ -1,6 +1,6 @@
 
 <file path=word/document.xml><?xml version="1.0" encoding="utf-8"?>
-<w:document xmlns:wpc="http://schemas.microsoft.com/office/word/2010/wordprocessingCanvas" xmlns:cx="http://schemas.microsoft.com/office/drawing/2014/chartex" xmlns:cx1="http://schemas.microsoft.com/office/drawing/2015/9/8/chartex" xmlns:cx2="http://schemas.microsoft.com/office/drawing/2015/10/21/chartex" xmlns:cx3="http://schemas.microsoft.com/office/drawing/2016/5/9/chartex" xmlns:cx4="http://schemas.microsoft.com/office/drawing/2016/5/10/chartex" xmlns:cx5="http://schemas.microsoft.com/office/drawing/2016/5/11/chartex" xmlns:cx6="http://schemas.microsoft.com/office/drawing/2016/5/12/chartex" xmlns:cx7="http://schemas.microsoft.com/office/drawing/2016/5/13/chartex" xmlns:cx8="http://schemas.microsoft.com/office/drawing/2016/5/14/chartex" xmlns:mc="http://schemas.openxmlformats.org/markup-compatibility/2006" xmlns:aink="http://schemas.microsoft.com/office/drawing/2016/ink" xmlns:am3d="http://schemas.microsoft.com/office/drawing/2017/model3d" xmlns:o="urn:schemas-microsoft-com:office:office" xmlns:oel="http://schemas.microsoft.com/office/2019/extlst" xmlns:r="http://schemas.openxmlformats.org/officeDocument/2006/relationships" xmlns:m="http://schemas.openxmlformats.org/officeDocument/2006/math" xmlns:v="urn:schemas-microsoft-com:vml" xmlns:wp14="http://schemas.microsoft.com/office/word/2010/wordprocessingDrawing" xmlns:wp="http://schemas.openxmlformats.org/drawingml/2006/wordprocessingDrawing" xmlns:w10="urn:schemas-microsoft-com:office:word" xmlns:w="http://schemas.openxmlformats.org/wordprocessingml/2006/main" xmlns:w14="http://schemas.microsoft.com/office/word/2010/wordml" xmlns:w15="http://schemas.microsoft.com/office/word/2012/wordml" xmlns:w16cex="http://schemas.microsoft.com/office/word/2018/wordml/cex" xmlns:w16cid="http://schemas.microsoft.com/office/word/2016/wordml/cid" xmlns:w16="http://schemas.microsoft.com/office/word/2018/wordml" xmlns:w16du="http://schemas.microsoft.com/office/word/2023/wordml/word16du" xmlns:w16sdtdh="http://schemas.microsoft.com/office/word/2020/wordml/sdtdatahash" xmlns:w16se="http://schemas.microsoft.com/office/word/2015/wordml/symex" xmlns:wpg="http://schemas.microsoft.com/office/word/2010/wordprocessingGroup" xmlns:wpi="http://schemas.microsoft.com/office/word/2010/wordprocessingInk" xmlns:wne="http://schemas.microsoft.com/office/word/2006/wordml" xmlns:wps="http://schemas.microsoft.com/office/word/2010/wordprocessingShape" mc:Ignorable="w14 w15 w16se w16cid w16 w16cex w16sdtdh w16du wp14">
+<w:document xmlns:wpc="http://schemas.microsoft.com/office/word/2010/wordprocessingCanvas" xmlns:cx="http://schemas.microsoft.com/office/drawing/2014/chartex" xmlns:cx1="http://schemas.microsoft.com/office/drawing/2015/9/8/chartex" xmlns:cx2="http://schemas.microsoft.com/office/drawing/2015/10/21/chartex" xmlns:cx3="http://schemas.microsoft.com/office/drawing/2016/5/9/chartex" xmlns:cx4="http://schemas.microsoft.com/office/drawing/2016/5/10/chartex" xmlns:cx5="http://schemas.microsoft.com/office/drawing/2016/5/11/chartex" xmlns:cx6="http://schemas.microsoft.com/office/drawing/2016/5/12/chartex" xmlns:cx7="http://schemas.microsoft.com/office/drawing/2016/5/13/chartex" xmlns:cx8="http://schemas.microsoft.com/office/drawing/2016/5/14/chartex" xmlns:mc="http://schemas.openxmlformats.org/markup-compatibility/2006" xmlns:aink="http://schemas.microsoft.com/office/drawing/2016/ink" xmlns:am3d="http://schemas.microsoft.com/office/drawing/2017/model3d" xmlns:o="urn:schemas-microsoft-com:office:office" xmlns:oel="http://schemas.microsoft.com/office/2019/extlst" xmlns:r="http://schemas.openxmlformats.org/officeDocument/2006/relationships" xmlns:m="http://schemas.openxmlformats.org/officeDocument/2006/math" xmlns:v="urn:schemas-microsoft-com:vml" xmlns:wp14="http://schemas.microsoft.com/office/word/2010/wordprocessingDrawing" xmlns:wp="http://schemas.openxmlformats.org/drawingml/2006/wordprocessingDrawing" xmlns:w10="urn:schemas-microsoft-com:office:word" xmlns:w="http://schemas.openxmlformats.org/wordprocessingml/2006/main" xmlns:w14="http://schemas.microsoft.com/office/word/2010/wordml" xmlns:w15="http://schemas.microsoft.com/office/word/2012/wordml" xmlns:w16cex="http://schemas.microsoft.com/office/word/2018/wordml/cex" xmlns:w16cid="http://schemas.microsoft.com/office/word/2016/wordml/cid" xmlns:w16="http://schemas.microsoft.com/office/word/2018/wordml" xmlns:w16du="http://schemas.microsoft.com/office/word/2023/wordml/word16du" xmlns:w16sdtdh="http://schemas.microsoft.com/office/word/2020/wordml/sdtdatahash" xmlns:w16sdtfl="http://schemas.microsoft.com/office/word/2024/wordml/sdtformatlock" xmlns:w16se="http://schemas.microsoft.com/office/word/2015/wordml/symex" xmlns:wpg="http://schemas.microsoft.com/office/word/2010/wordprocessingGroup" xmlns:wpi="http://schemas.microsoft.com/office/word/2010/wordprocessingInk" xmlns:wne="http://schemas.microsoft.com/office/word/2006/wordml" xmlns:wps="http://schemas.microsoft.com/office/word/2010/wordprocessingShape" mc:Ignorable="w14 w15 w16se w16cid w16 w16cex w16sdtdh w16sdtfl w16du wp14">
   <w:body>
     <w:p>
       <w:pPr>
@@ -626,14 +626,30 @@
           <w:sz w:val="22"/>
           <w:szCs w:val="22"/>
         </w:rPr>
-        <w:t>new background process</w:t>
-      </w:r>
-      <w:r>
-        <w:rPr>
-          <w:sz w:val="22"/>
-          <w:szCs w:val="22"/>
-        </w:rPr>
-        <w:t xml:space="preserve">; </w:t>
+        <w:t xml:space="preserve">new background </w:t>
+      </w:r>
+      <w:proofErr w:type="gramStart"/>
+      <w:r>
+        <w:rPr>
+          <w:sz w:val="22"/>
+          <w:szCs w:val="22"/>
+        </w:rPr>
+        <w:t>process</w:t>
+      </w:r>
+      <w:r>
+        <w:rPr>
+          <w:sz w:val="22"/>
+          <w:szCs w:val="22"/>
+        </w:rPr>
+        <w:t>;</w:t>
+      </w:r>
+      <w:proofErr w:type="gramEnd"/>
+      <w:r>
+        <w:rPr>
+          <w:sz w:val="22"/>
+          <w:szCs w:val="22"/>
+        </w:rPr>
+        <w:t xml:space="preserve"> </w:t>
       </w:r>
       <w:r>
         <w:rPr>
@@ -1713,7 +1729,25 @@
           <w:sz w:val="22"/>
           <w:szCs w:val="22"/>
         </w:rPr>
-        <w:t>$i++;$i;Start-Sleep 3}}</w:t>
+        <w:t>$i+</w:t>
+      </w:r>
+      <w:proofErr w:type="gramStart"/>
+      <w:r>
+        <w:rPr>
+          <w:rStyle w:val="CommandChar"/>
+          <w:sz w:val="22"/>
+          <w:szCs w:val="22"/>
+        </w:rPr>
+        <w:t>+;$i;Start</w:t>
+      </w:r>
+      <w:proofErr w:type="gramEnd"/>
+      <w:r>
+        <w:rPr>
+          <w:rStyle w:val="CommandChar"/>
+          <w:sz w:val="22"/>
+          <w:szCs w:val="22"/>
+        </w:rPr>
+        <w:t>-Sleep 3}}</w:t>
       </w:r>
       <w:r>
         <w:rPr>
@@ -2031,7 +2065,43 @@
           <w:sz w:val="22"/>
           <w:szCs w:val="22"/>
         </w:rPr>
-        <w:t>$i+=10;$i;Start-Sleep 3}} -name NotBy1</w:t>
+        <w:t>$i+=</w:t>
+      </w:r>
+      <w:proofErr w:type="gramStart"/>
+      <w:r>
+        <w:rPr>
+          <w:rStyle w:val="CommandChar"/>
+          <w:sz w:val="22"/>
+          <w:szCs w:val="22"/>
+        </w:rPr>
+        <w:t>10;$i;Start</w:t>
+      </w:r>
+      <w:proofErr w:type="gramEnd"/>
+      <w:r>
+        <w:rPr>
+          <w:rStyle w:val="CommandChar"/>
+          <w:sz w:val="22"/>
+          <w:szCs w:val="22"/>
+        </w:rPr>
+        <w:t xml:space="preserve">-Sleep </w:t>
+      </w:r>
+      <w:proofErr w:type="gramStart"/>
+      <w:r>
+        <w:rPr>
+          <w:rStyle w:val="CommandChar"/>
+          <w:sz w:val="22"/>
+          <w:szCs w:val="22"/>
+        </w:rPr>
+        <w:t>3}} -</w:t>
+      </w:r>
+      <w:proofErr w:type="gramEnd"/>
+      <w:r>
+        <w:rPr>
+          <w:rStyle w:val="CommandChar"/>
+          <w:sz w:val="22"/>
+          <w:szCs w:val="22"/>
+        </w:rPr>
+        <w:t>name NotBy1</w:t>
       </w:r>
       <w:r>
         <w:rPr>
@@ -2343,7 +2413,43 @@
           <w:sz w:val="22"/>
           <w:szCs w:val="22"/>
         </w:rPr>
-        <w:t>$i+=100;$i;Start-Sleep 3}} -name NotBy1</w:t>
+        <w:t>$i+=</w:t>
+      </w:r>
+      <w:proofErr w:type="gramStart"/>
+      <w:r>
+        <w:rPr>
+          <w:rStyle w:val="CommandChar"/>
+          <w:sz w:val="22"/>
+          <w:szCs w:val="22"/>
+        </w:rPr>
+        <w:t>100;$i;Start</w:t>
+      </w:r>
+      <w:proofErr w:type="gramEnd"/>
+      <w:r>
+        <w:rPr>
+          <w:rStyle w:val="CommandChar"/>
+          <w:sz w:val="22"/>
+          <w:szCs w:val="22"/>
+        </w:rPr>
+        <w:t xml:space="preserve">-Sleep </w:t>
+      </w:r>
+      <w:proofErr w:type="gramStart"/>
+      <w:r>
+        <w:rPr>
+          <w:rStyle w:val="CommandChar"/>
+          <w:sz w:val="22"/>
+          <w:szCs w:val="22"/>
+        </w:rPr>
+        <w:t>3}} -</w:t>
+      </w:r>
+      <w:proofErr w:type="gramEnd"/>
+      <w:r>
+        <w:rPr>
+          <w:rStyle w:val="CommandChar"/>
+          <w:sz w:val="22"/>
+          <w:szCs w:val="22"/>
+        </w:rPr>
+        <w:t>name NotBy1</w:t>
       </w:r>
       <w:r>
         <w:rPr>
@@ -2654,7 +2760,43 @@
           <w:sz w:val="22"/>
           <w:szCs w:val="22"/>
         </w:rPr>
-        <w:t>$i+=1000;$i;Start-Sleep 3}} -name NotBy1</w:t>
+        <w:t>$i+=</w:t>
+      </w:r>
+      <w:proofErr w:type="gramStart"/>
+      <w:r>
+        <w:rPr>
+          <w:rStyle w:val="CommandChar"/>
+          <w:sz w:val="22"/>
+          <w:szCs w:val="22"/>
+        </w:rPr>
+        <w:t>1000;$i;Start</w:t>
+      </w:r>
+      <w:proofErr w:type="gramEnd"/>
+      <w:r>
+        <w:rPr>
+          <w:rStyle w:val="CommandChar"/>
+          <w:sz w:val="22"/>
+          <w:szCs w:val="22"/>
+        </w:rPr>
+        <w:t xml:space="preserve">-Sleep </w:t>
+      </w:r>
+      <w:proofErr w:type="gramStart"/>
+      <w:r>
+        <w:rPr>
+          <w:rStyle w:val="CommandChar"/>
+          <w:sz w:val="22"/>
+          <w:szCs w:val="22"/>
+        </w:rPr>
+        <w:t>3}} -</w:t>
+      </w:r>
+      <w:proofErr w:type="gramEnd"/>
+      <w:r>
+        <w:rPr>
+          <w:rStyle w:val="CommandChar"/>
+          <w:sz w:val="22"/>
+          <w:szCs w:val="22"/>
+        </w:rPr>
+        <w:t>name NotBy1</w:t>
       </w:r>
       <w:r>
         <w:rPr>
@@ -5815,7 +5957,23 @@
           <w:sz w:val="22"/>
           <w:szCs w:val="22"/>
         </w:rPr>
-        <w:t xml:space="preserve"> Is the count by 10 </w:t>
+        <w:t xml:space="preserve"> Is the count </w:t>
+      </w:r>
+      <w:proofErr w:type="gramStart"/>
+      <w:r>
+        <w:rPr>
+          <w:sz w:val="22"/>
+          <w:szCs w:val="22"/>
+        </w:rPr>
+        <w:t>by</w:t>
+      </w:r>
+      <w:proofErr w:type="gramEnd"/>
+      <w:r>
+        <w:rPr>
+          <w:sz w:val="22"/>
+          <w:szCs w:val="22"/>
+        </w:rPr>
+        <w:t xml:space="preserve"> 10 </w:t>
       </w:r>
       <w:proofErr w:type="gramStart"/>
       <w:r>
@@ -7980,7 +8138,25 @@
           <w:sz w:val="22"/>
           <w:szCs w:val="22"/>
         </w:rPr>
-        <w:t>$(get-date): Process count: $((get-process).count)</w:t>
+        <w:t>$(get-date): Process count: $((get-process</w:t>
+      </w:r>
+      <w:proofErr w:type="gramStart"/>
+      <w:r>
+        <w:rPr>
+          <w:rStyle w:val="CommandChar"/>
+          <w:sz w:val="22"/>
+          <w:szCs w:val="22"/>
+        </w:rPr>
+        <w:t>).count</w:t>
+      </w:r>
+      <w:proofErr w:type="gramEnd"/>
+      <w:r>
+        <w:rPr>
+          <w:rStyle w:val="CommandChar"/>
+          <w:sz w:val="22"/>
+          <w:szCs w:val="22"/>
+        </w:rPr>
+        <w:t>)</w:t>
       </w:r>
       <w:r>
         <w:rPr>
@@ -9279,8 +9455,9 @@
           <w:sz w:val="22"/>
           <w:szCs w:val="22"/>
         </w:rPr>
-        <w:t xml:space="preserve">Register-ScheduledJob </w:t>
-      </w:r>
+        <w:t>Register-</w:t>
+      </w:r>
+      <w:proofErr w:type="spellStart"/>
       <w:r>
         <w:rPr>
           <w:rStyle w:val="CommandChar"/>
@@ -9288,6 +9465,25 @@
           <w:sz w:val="22"/>
           <w:szCs w:val="22"/>
         </w:rPr>
+        <w:t>ScheduledJob</w:t>
+      </w:r>
+      <w:proofErr w:type="spellEnd"/>
+      <w:r>
+        <w:rPr>
+          <w:rStyle w:val="CommandChar"/>
+          <w:rFonts w:cstheme="minorHAnsi"/>
+          <w:sz w:val="22"/>
+          <w:szCs w:val="22"/>
+        </w:rPr>
+        <w:t xml:space="preserve"> </w:t>
+      </w:r>
+      <w:r>
+        <w:rPr>
+          <w:rStyle w:val="CommandChar"/>
+          <w:rFonts w:cstheme="minorHAnsi"/>
+          <w:sz w:val="22"/>
+          <w:szCs w:val="22"/>
+        </w:rPr>
         <w:t xml:space="preserve">-Credential $c </w:t>
       </w:r>
       <w:r>
@@ -9315,8 +9511,9 @@
           <w:sz w:val="22"/>
           <w:szCs w:val="22"/>
         </w:rPr>
-        <w:t xml:space="preserve"> -Name LogProcessCount </w:t>
-      </w:r>
+        <w:t xml:space="preserve"> -Name </w:t>
+      </w:r>
+      <w:proofErr w:type="spellStart"/>
       <w:r>
         <w:rPr>
           <w:rStyle w:val="CommandChar"/>
@@ -9324,6 +9521,25 @@
           <w:sz w:val="22"/>
           <w:szCs w:val="22"/>
         </w:rPr>
+        <w:t>LogProcessCount</w:t>
+      </w:r>
+      <w:proofErr w:type="spellEnd"/>
+      <w:r>
+        <w:rPr>
+          <w:rStyle w:val="CommandChar"/>
+          <w:rFonts w:cstheme="minorHAnsi"/>
+          <w:sz w:val="22"/>
+          <w:szCs w:val="22"/>
+        </w:rPr>
+        <w:t xml:space="preserve"> </w:t>
+      </w:r>
+      <w:r>
+        <w:rPr>
+          <w:rStyle w:val="CommandChar"/>
+          <w:rFonts w:cstheme="minorHAnsi"/>
+          <w:sz w:val="22"/>
+          <w:szCs w:val="22"/>
+        </w:rPr>
         <w:br/>
       </w:r>
       <w:r>
@@ -9333,8 +9549,9 @@
           <w:sz w:val="22"/>
           <w:szCs w:val="22"/>
         </w:rPr>
-        <w:t xml:space="preserve"> -ScheduledJobOptions $opts </w:t>
-      </w:r>
+        <w:t xml:space="preserve"> -</w:t>
+      </w:r>
+      <w:proofErr w:type="spellStart"/>
       <w:r>
         <w:rPr>
           <w:rStyle w:val="CommandChar"/>
@@ -9342,7 +9559,46 @@
           <w:sz w:val="22"/>
           <w:szCs w:val="22"/>
         </w:rPr>
-        <w:t>-ScriptBlock $sb</w:t>
+        <w:t>ScheduledJobOption</w:t>
+      </w:r>
+      <w:proofErr w:type="spellEnd"/>
+      <w:r>
+        <w:rPr>
+          <w:rStyle w:val="CommandChar"/>
+          <w:rFonts w:cstheme="minorHAnsi"/>
+          <w:sz w:val="22"/>
+          <w:szCs w:val="22"/>
+        </w:rPr>
+        <w:t xml:space="preserve"> $opts </w:t>
+      </w:r>
+      <w:r>
+        <w:rPr>
+          <w:rStyle w:val="CommandChar"/>
+          <w:rFonts w:cstheme="minorHAnsi"/>
+          <w:sz w:val="22"/>
+          <w:szCs w:val="22"/>
+        </w:rPr>
+        <w:t>-</w:t>
+      </w:r>
+      <w:proofErr w:type="spellStart"/>
+      <w:r>
+        <w:rPr>
+          <w:rStyle w:val="CommandChar"/>
+          <w:rFonts w:cstheme="minorHAnsi"/>
+          <w:sz w:val="22"/>
+          <w:szCs w:val="22"/>
+        </w:rPr>
+        <w:t>ScriptBlock</w:t>
+      </w:r>
+      <w:proofErr w:type="spellEnd"/>
+      <w:r>
+        <w:rPr>
+          <w:rStyle w:val="CommandChar"/>
+          <w:rFonts w:cstheme="minorHAnsi"/>
+          <w:sz w:val="22"/>
+          <w:szCs w:val="22"/>
+        </w:rPr>
+        <w:t xml:space="preserve"> $sb</w:t>
       </w:r>
       <w:r>
         <w:rPr>
@@ -12591,7 +12847,7 @@
 </file>
 
 <file path=word/endnotes.xml><?xml version="1.0" encoding="utf-8"?>
-<w:endnotes xmlns:wpc="http://schemas.microsoft.com/office/word/2010/wordprocessingCanvas" xmlns:cx="http://schemas.microsoft.com/office/drawing/2014/chartex" xmlns:cx1="http://schemas.microsoft.com/office/drawing/2015/9/8/chartex" xmlns:cx2="http://schemas.microsoft.com/office/drawing/2015/10/21/chartex" xmlns:cx3="http://schemas.microsoft.com/office/drawing/2016/5/9/chartex" xmlns:cx4="http://schemas.microsoft.com/office/drawing/2016/5/10/chartex" xmlns:cx5="http://schemas.microsoft.com/office/drawing/2016/5/11/chartex" xmlns:cx6="http://schemas.microsoft.com/office/drawing/2016/5/12/chartex" xmlns:cx7="http://schemas.microsoft.com/office/drawing/2016/5/13/chartex" xmlns:cx8="http://schemas.microsoft.com/office/drawing/2016/5/14/chartex" xmlns:mc="http://schemas.openxmlformats.org/markup-compatibility/2006" xmlns:aink="http://schemas.microsoft.com/office/drawing/2016/ink" xmlns:am3d="http://schemas.microsoft.com/office/drawing/2017/model3d" xmlns:o="urn:schemas-microsoft-com:office:office" xmlns:oel="http://schemas.microsoft.com/office/2019/extlst" xmlns:r="http://schemas.openxmlformats.org/officeDocument/2006/relationships" xmlns:m="http://schemas.openxmlformats.org/officeDocument/2006/math" xmlns:v="urn:schemas-microsoft-com:vml" xmlns:wp14="http://schemas.microsoft.com/office/word/2010/wordprocessingDrawing" xmlns:wp="http://schemas.openxmlformats.org/drawingml/2006/wordprocessingDrawing" xmlns:w10="urn:schemas-microsoft-com:office:word" xmlns:w="http://schemas.openxmlformats.org/wordprocessingml/2006/main" xmlns:w14="http://schemas.microsoft.com/office/word/2010/wordml" xmlns:w15="http://schemas.microsoft.com/office/word/2012/wordml" xmlns:w16cex="http://schemas.microsoft.com/office/word/2018/wordml/cex" xmlns:w16cid="http://schemas.microsoft.com/office/word/2016/wordml/cid" xmlns:w16="http://schemas.microsoft.com/office/word/2018/wordml" xmlns:w16du="http://schemas.microsoft.com/office/word/2023/wordml/word16du" xmlns:w16sdtdh="http://schemas.microsoft.com/office/word/2020/wordml/sdtdatahash" xmlns:w16se="http://schemas.microsoft.com/office/word/2015/wordml/symex" xmlns:wpg="http://schemas.microsoft.com/office/word/2010/wordprocessingGroup" xmlns:wpi="http://schemas.microsoft.com/office/word/2010/wordprocessingInk" xmlns:wne="http://schemas.microsoft.com/office/word/2006/wordml" xmlns:wps="http://schemas.microsoft.com/office/word/2010/wordprocessingShape" mc:Ignorable="w14 w15 w16se w16cid w16 w16cex w16sdtdh w16du wp14">
+<w:endnotes xmlns:wpc="http://schemas.microsoft.com/office/word/2010/wordprocessingCanvas" xmlns:cx="http://schemas.microsoft.com/office/drawing/2014/chartex" xmlns:cx1="http://schemas.microsoft.com/office/drawing/2015/9/8/chartex" xmlns:cx2="http://schemas.microsoft.com/office/drawing/2015/10/21/chartex" xmlns:cx3="http://schemas.microsoft.com/office/drawing/2016/5/9/chartex" xmlns:cx4="http://schemas.microsoft.com/office/drawing/2016/5/10/chartex" xmlns:cx5="http://schemas.microsoft.com/office/drawing/2016/5/11/chartex" xmlns:cx6="http://schemas.microsoft.com/office/drawing/2016/5/12/chartex" xmlns:cx7="http://schemas.microsoft.com/office/drawing/2016/5/13/chartex" xmlns:cx8="http://schemas.microsoft.com/office/drawing/2016/5/14/chartex" xmlns:mc="http://schemas.openxmlformats.org/markup-compatibility/2006" xmlns:aink="http://schemas.microsoft.com/office/drawing/2016/ink" xmlns:am3d="http://schemas.microsoft.com/office/drawing/2017/model3d" xmlns:o="urn:schemas-microsoft-com:office:office" xmlns:oel="http://schemas.microsoft.com/office/2019/extlst" xmlns:r="http://schemas.openxmlformats.org/officeDocument/2006/relationships" xmlns:m="http://schemas.openxmlformats.org/officeDocument/2006/math" xmlns:v="urn:schemas-microsoft-com:vml" xmlns:wp14="http://schemas.microsoft.com/office/word/2010/wordprocessingDrawing" xmlns:wp="http://schemas.openxmlformats.org/drawingml/2006/wordprocessingDrawing" xmlns:w10="urn:schemas-microsoft-com:office:word" xmlns:w="http://schemas.openxmlformats.org/wordprocessingml/2006/main" xmlns:w14="http://schemas.microsoft.com/office/word/2010/wordml" xmlns:w15="http://schemas.microsoft.com/office/word/2012/wordml" xmlns:w16cex="http://schemas.microsoft.com/office/word/2018/wordml/cex" xmlns:w16cid="http://schemas.microsoft.com/office/word/2016/wordml/cid" xmlns:w16="http://schemas.microsoft.com/office/word/2018/wordml" xmlns:w16du="http://schemas.microsoft.com/office/word/2023/wordml/word16du" xmlns:w16sdtdh="http://schemas.microsoft.com/office/word/2020/wordml/sdtdatahash" xmlns:w16sdtfl="http://schemas.microsoft.com/office/word/2024/wordml/sdtformatlock" xmlns:w16se="http://schemas.microsoft.com/office/word/2015/wordml/symex" xmlns:wpg="http://schemas.microsoft.com/office/word/2010/wordprocessingGroup" xmlns:wpi="http://schemas.microsoft.com/office/word/2010/wordprocessingInk" xmlns:wne="http://schemas.microsoft.com/office/word/2006/wordml" xmlns:wps="http://schemas.microsoft.com/office/word/2010/wordprocessingShape" mc:Ignorable="w14 w15 w16se w16cid w16 w16cex w16sdtdh w16sdtfl w16du wp14">
   <w:endnote w:type="separator" w:id="-1">
     <w:p>
       <w:pPr>
@@ -12616,7 +12872,7 @@
 </file>
 
 <file path=word/footer1.xml><?xml version="1.0" encoding="utf-8"?>
-<w:ftr xmlns:wpc="http://schemas.microsoft.com/office/word/2010/wordprocessingCanvas" xmlns:cx="http://schemas.microsoft.com/office/drawing/2014/chartex" xmlns:cx1="http://schemas.microsoft.com/office/drawing/2015/9/8/chartex" xmlns:cx2="http://schemas.microsoft.com/office/drawing/2015/10/21/chartex" xmlns:cx3="http://schemas.microsoft.com/office/drawing/2016/5/9/chartex" xmlns:cx4="http://schemas.microsoft.com/office/drawing/2016/5/10/chartex" xmlns:cx5="http://schemas.microsoft.com/office/drawing/2016/5/11/chartex" xmlns:cx6="http://schemas.microsoft.com/office/drawing/2016/5/12/chartex" xmlns:cx7="http://schemas.microsoft.com/office/drawing/2016/5/13/chartex" xmlns:cx8="http://schemas.microsoft.com/office/drawing/2016/5/14/chartex" xmlns:mc="http://schemas.openxmlformats.org/markup-compatibility/2006" xmlns:aink="http://schemas.microsoft.com/office/drawing/2016/ink" xmlns:am3d="http://schemas.microsoft.com/office/drawing/2017/model3d" xmlns:o="urn:schemas-microsoft-com:office:office" xmlns:oel="http://schemas.microsoft.com/office/2019/extlst" xmlns:r="http://schemas.openxmlformats.org/officeDocument/2006/relationships" xmlns:m="http://schemas.openxmlformats.org/officeDocument/2006/math" xmlns:v="urn:schemas-microsoft-com:vml" xmlns:wp14="http://schemas.microsoft.com/office/word/2010/wordprocessingDrawing" xmlns:wp="http://schemas.openxmlformats.org/drawingml/2006/wordprocessingDrawing" xmlns:w10="urn:schemas-microsoft-com:office:word" xmlns:w="http://schemas.openxmlformats.org/wordprocessingml/2006/main" xmlns:w14="http://schemas.microsoft.com/office/word/2010/wordml" xmlns:w15="http://schemas.microsoft.com/office/word/2012/wordml" xmlns:w16cex="http://schemas.microsoft.com/office/word/2018/wordml/cex" xmlns:w16cid="http://schemas.microsoft.com/office/word/2016/wordml/cid" xmlns:w16="http://schemas.microsoft.com/office/word/2018/wordml" xmlns:w16du="http://schemas.microsoft.com/office/word/2023/wordml/word16du" xmlns:w16sdtdh="http://schemas.microsoft.com/office/word/2020/wordml/sdtdatahash" xmlns:w16se="http://schemas.microsoft.com/office/word/2015/wordml/symex" xmlns:wpg="http://schemas.microsoft.com/office/word/2010/wordprocessingGroup" xmlns:wpi="http://schemas.microsoft.com/office/word/2010/wordprocessingInk" xmlns:wne="http://schemas.microsoft.com/office/word/2006/wordml" xmlns:wps="http://schemas.microsoft.com/office/word/2010/wordprocessingShape" mc:Ignorable="w14 w15 w16se w16cid w16 w16cex w16sdtdh w16du wp14">
+<w:ftr xmlns:wpc="http://schemas.microsoft.com/office/word/2010/wordprocessingCanvas" xmlns:cx="http://schemas.microsoft.com/office/drawing/2014/chartex" xmlns:cx1="http://schemas.microsoft.com/office/drawing/2015/9/8/chartex" xmlns:cx2="http://schemas.microsoft.com/office/drawing/2015/10/21/chartex" xmlns:cx3="http://schemas.microsoft.com/office/drawing/2016/5/9/chartex" xmlns:cx4="http://schemas.microsoft.com/office/drawing/2016/5/10/chartex" xmlns:cx5="http://schemas.microsoft.com/office/drawing/2016/5/11/chartex" xmlns:cx6="http://schemas.microsoft.com/office/drawing/2016/5/12/chartex" xmlns:cx7="http://schemas.microsoft.com/office/drawing/2016/5/13/chartex" xmlns:cx8="http://schemas.microsoft.com/office/drawing/2016/5/14/chartex" xmlns:mc="http://schemas.openxmlformats.org/markup-compatibility/2006" xmlns:aink="http://schemas.microsoft.com/office/drawing/2016/ink" xmlns:am3d="http://schemas.microsoft.com/office/drawing/2017/model3d" xmlns:o="urn:schemas-microsoft-com:office:office" xmlns:oel="http://schemas.microsoft.com/office/2019/extlst" xmlns:r="http://schemas.openxmlformats.org/officeDocument/2006/relationships" xmlns:m="http://schemas.openxmlformats.org/officeDocument/2006/math" xmlns:v="urn:schemas-microsoft-com:vml" xmlns:wp14="http://schemas.microsoft.com/office/word/2010/wordprocessingDrawing" xmlns:wp="http://schemas.openxmlformats.org/drawingml/2006/wordprocessingDrawing" xmlns:w10="urn:schemas-microsoft-com:office:word" xmlns:w="http://schemas.openxmlformats.org/wordprocessingml/2006/main" xmlns:w14="http://schemas.microsoft.com/office/word/2010/wordml" xmlns:w15="http://schemas.microsoft.com/office/word/2012/wordml" xmlns:w16cex="http://schemas.microsoft.com/office/word/2018/wordml/cex" xmlns:w16cid="http://schemas.microsoft.com/office/word/2016/wordml/cid" xmlns:w16="http://schemas.microsoft.com/office/word/2018/wordml" xmlns:w16du="http://schemas.microsoft.com/office/word/2023/wordml/word16du" xmlns:w16sdtdh="http://schemas.microsoft.com/office/word/2020/wordml/sdtdatahash" xmlns:w16sdtfl="http://schemas.microsoft.com/office/word/2024/wordml/sdtformatlock" xmlns:w16se="http://schemas.microsoft.com/office/word/2015/wordml/symex" xmlns:wpg="http://schemas.microsoft.com/office/word/2010/wordprocessingGroup" xmlns:wpi="http://schemas.microsoft.com/office/word/2010/wordprocessingInk" xmlns:wne="http://schemas.microsoft.com/office/word/2006/wordml" xmlns:wps="http://schemas.microsoft.com/office/word/2010/wordprocessingShape" mc:Ignorable="w14 w15 w16se w16cid w16 w16cex w16sdtdh w16sdtfl w16du wp14">
   <w:p>
     <w:pPr>
       <w:pStyle w:val="Footer"/>
@@ -12732,7 +12988,7 @@
         <w:sz w:val="16"/>
         <w:szCs w:val="18"/>
       </w:rPr>
-      <w:t>2024</w:t>
+      <w:t>2025</w:t>
     </w:r>
     <w:r>
       <w:rPr>
@@ -12895,7 +13151,7 @@
 </file>
 
 <file path=word/footnotes.xml><?xml version="1.0" encoding="utf-8"?>
-<w:footnotes xmlns:wpc="http://schemas.microsoft.com/office/word/2010/wordprocessingCanvas" xmlns:cx="http://schemas.microsoft.com/office/drawing/2014/chartex" xmlns:cx1="http://schemas.microsoft.com/office/drawing/2015/9/8/chartex" xmlns:cx2="http://schemas.microsoft.com/office/drawing/2015/10/21/chartex" xmlns:cx3="http://schemas.microsoft.com/office/drawing/2016/5/9/chartex" xmlns:cx4="http://schemas.microsoft.com/office/drawing/2016/5/10/chartex" xmlns:cx5="http://schemas.microsoft.com/office/drawing/2016/5/11/chartex" xmlns:cx6="http://schemas.microsoft.com/office/drawing/2016/5/12/chartex" xmlns:cx7="http://schemas.microsoft.com/office/drawing/2016/5/13/chartex" xmlns:cx8="http://schemas.microsoft.com/office/drawing/2016/5/14/chartex" xmlns:mc="http://schemas.openxmlformats.org/markup-compatibility/2006" xmlns:aink="http://schemas.microsoft.com/office/drawing/2016/ink" xmlns:am3d="http://schemas.microsoft.com/office/drawing/2017/model3d" xmlns:o="urn:schemas-microsoft-com:office:office" xmlns:oel="http://schemas.microsoft.com/office/2019/extlst" xmlns:r="http://schemas.openxmlformats.org/officeDocument/2006/relationships" xmlns:m="http://schemas.openxmlformats.org/officeDocument/2006/math" xmlns:v="urn:schemas-microsoft-com:vml" xmlns:wp14="http://schemas.microsoft.com/office/word/2010/wordprocessingDrawing" xmlns:wp="http://schemas.openxmlformats.org/drawingml/2006/wordprocessingDrawing" xmlns:w10="urn:schemas-microsoft-com:office:word" xmlns:w="http://schemas.openxmlformats.org/wordprocessingml/2006/main" xmlns:w14="http://schemas.microsoft.com/office/word/2010/wordml" xmlns:w15="http://schemas.microsoft.com/office/word/2012/wordml" xmlns:w16cex="http://schemas.microsoft.com/office/word/2018/wordml/cex" xmlns:w16cid="http://schemas.microsoft.com/office/word/2016/wordml/cid" xmlns:w16="http://schemas.microsoft.com/office/word/2018/wordml" xmlns:w16du="http://schemas.microsoft.com/office/word/2023/wordml/word16du" xmlns:w16sdtdh="http://schemas.microsoft.com/office/word/2020/wordml/sdtdatahash" xmlns:w16se="http://schemas.microsoft.com/office/word/2015/wordml/symex" xmlns:wpg="http://schemas.microsoft.com/office/word/2010/wordprocessingGroup" xmlns:wpi="http://schemas.microsoft.com/office/word/2010/wordprocessingInk" xmlns:wne="http://schemas.microsoft.com/office/word/2006/wordml" xmlns:wps="http://schemas.microsoft.com/office/word/2010/wordprocessingShape" mc:Ignorable="w14 w15 w16se w16cid w16 w16cex w16sdtdh w16du wp14">
+<w:footnotes xmlns:wpc="http://schemas.microsoft.com/office/word/2010/wordprocessingCanvas" xmlns:cx="http://schemas.microsoft.com/office/drawing/2014/chartex" xmlns:cx1="http://schemas.microsoft.com/office/drawing/2015/9/8/chartex" xmlns:cx2="http://schemas.microsoft.com/office/drawing/2015/10/21/chartex" xmlns:cx3="http://schemas.microsoft.com/office/drawing/2016/5/9/chartex" xmlns:cx4="http://schemas.microsoft.com/office/drawing/2016/5/10/chartex" xmlns:cx5="http://schemas.microsoft.com/office/drawing/2016/5/11/chartex" xmlns:cx6="http://schemas.microsoft.com/office/drawing/2016/5/12/chartex" xmlns:cx7="http://schemas.microsoft.com/office/drawing/2016/5/13/chartex" xmlns:cx8="http://schemas.microsoft.com/office/drawing/2016/5/14/chartex" xmlns:mc="http://schemas.openxmlformats.org/markup-compatibility/2006" xmlns:aink="http://schemas.microsoft.com/office/drawing/2016/ink" xmlns:am3d="http://schemas.microsoft.com/office/drawing/2017/model3d" xmlns:o="urn:schemas-microsoft-com:office:office" xmlns:oel="http://schemas.microsoft.com/office/2019/extlst" xmlns:r="http://schemas.openxmlformats.org/officeDocument/2006/relationships" xmlns:m="http://schemas.openxmlformats.org/officeDocument/2006/math" xmlns:v="urn:schemas-microsoft-com:vml" xmlns:wp14="http://schemas.microsoft.com/office/word/2010/wordprocessingDrawing" xmlns:wp="http://schemas.openxmlformats.org/drawingml/2006/wordprocessingDrawing" xmlns:w10="urn:schemas-microsoft-com:office:word" xmlns:w="http://schemas.openxmlformats.org/wordprocessingml/2006/main" xmlns:w14="http://schemas.microsoft.com/office/word/2010/wordml" xmlns:w15="http://schemas.microsoft.com/office/word/2012/wordml" xmlns:w16cex="http://schemas.microsoft.com/office/word/2018/wordml/cex" xmlns:w16cid="http://schemas.microsoft.com/office/word/2016/wordml/cid" xmlns:w16="http://schemas.microsoft.com/office/word/2018/wordml" xmlns:w16du="http://schemas.microsoft.com/office/word/2023/wordml/word16du" xmlns:w16sdtdh="http://schemas.microsoft.com/office/word/2020/wordml/sdtdatahash" xmlns:w16sdtfl="http://schemas.microsoft.com/office/word/2024/wordml/sdtformatlock" xmlns:w16se="http://schemas.microsoft.com/office/word/2015/wordml/symex" xmlns:wpg="http://schemas.microsoft.com/office/word/2010/wordprocessingGroup" xmlns:wpi="http://schemas.microsoft.com/office/word/2010/wordprocessingInk" xmlns:wne="http://schemas.microsoft.com/office/word/2006/wordml" xmlns:wps="http://schemas.microsoft.com/office/word/2010/wordprocessingShape" mc:Ignorable="w14 w15 w16se w16cid w16 w16cex w16sdtdh w16sdtfl w16du wp14">
   <w:footnote w:type="separator" w:id="-1">
     <w:p>
       <w:pPr>
@@ -12920,7 +13176,7 @@
 </file>
 
 <file path=word/numbering.xml><?xml version="1.0" encoding="utf-8"?>
-<w:numbering xmlns:wpc="http://schemas.microsoft.com/office/word/2010/wordprocessingCanvas" xmlns:cx="http://schemas.microsoft.com/office/drawing/2014/chartex" xmlns:cx1="http://schemas.microsoft.com/office/drawing/2015/9/8/chartex" xmlns:cx2="http://schemas.microsoft.com/office/drawing/2015/10/21/chartex" xmlns:cx3="http://schemas.microsoft.com/office/drawing/2016/5/9/chartex" xmlns:cx4="http://schemas.microsoft.com/office/drawing/2016/5/10/chartex" xmlns:cx5="http://schemas.microsoft.com/office/drawing/2016/5/11/chartex" xmlns:cx6="http://schemas.microsoft.com/office/drawing/2016/5/12/chartex" xmlns:cx7="http://schemas.microsoft.com/office/drawing/2016/5/13/chartex" xmlns:cx8="http://schemas.microsoft.com/office/drawing/2016/5/14/chartex" xmlns:mc="http://schemas.openxmlformats.org/markup-compatibility/2006" xmlns:aink="http://schemas.microsoft.com/office/drawing/2016/ink" xmlns:am3d="http://schemas.microsoft.com/office/drawing/2017/model3d" xmlns:o="urn:schemas-microsoft-com:office:office" xmlns:oel="http://schemas.microsoft.com/office/2019/extlst" xmlns:r="http://schemas.openxmlformats.org/officeDocument/2006/relationships" xmlns:m="http://schemas.openxmlformats.org/officeDocument/2006/math" xmlns:v="urn:schemas-microsoft-com:vml" xmlns:wp14="http://schemas.microsoft.com/office/word/2010/wordprocessingDrawing" xmlns:wp="http://schemas.openxmlformats.org/drawingml/2006/wordprocessingDrawing" xmlns:w10="urn:schemas-microsoft-com:office:word" xmlns:w="http://schemas.openxmlformats.org/wordprocessingml/2006/main" xmlns:w14="http://schemas.microsoft.com/office/word/2010/wordml" xmlns:w15="http://schemas.microsoft.com/office/word/2012/wordml" xmlns:w16cex="http://schemas.microsoft.com/office/word/2018/wordml/cex" xmlns:w16cid="http://schemas.microsoft.com/office/word/2016/wordml/cid" xmlns:w16="http://schemas.microsoft.com/office/word/2018/wordml" xmlns:w16du="http://schemas.microsoft.com/office/word/2023/wordml/word16du" xmlns:w16sdtdh="http://schemas.microsoft.com/office/word/2020/wordml/sdtdatahash" xmlns:w16se="http://schemas.microsoft.com/office/word/2015/wordml/symex" xmlns:wpg="http://schemas.microsoft.com/office/word/2010/wordprocessingGroup" xmlns:wpi="http://schemas.microsoft.com/office/word/2010/wordprocessingInk" xmlns:wne="http://schemas.microsoft.com/office/word/2006/wordml" xmlns:wps="http://schemas.microsoft.com/office/word/2010/wordprocessingShape" mc:Ignorable="w14 w15 w16se w16cid w16 w16cex w16sdtdh w16du wp14">
+<w:numbering xmlns:wpc="http://schemas.microsoft.com/office/word/2010/wordprocessingCanvas" xmlns:cx="http://schemas.microsoft.com/office/drawing/2014/chartex" xmlns:cx1="http://schemas.microsoft.com/office/drawing/2015/9/8/chartex" xmlns:cx2="http://schemas.microsoft.com/office/drawing/2015/10/21/chartex" xmlns:cx3="http://schemas.microsoft.com/office/drawing/2016/5/9/chartex" xmlns:cx4="http://schemas.microsoft.com/office/drawing/2016/5/10/chartex" xmlns:cx5="http://schemas.microsoft.com/office/drawing/2016/5/11/chartex" xmlns:cx6="http://schemas.microsoft.com/office/drawing/2016/5/12/chartex" xmlns:cx7="http://schemas.microsoft.com/office/drawing/2016/5/13/chartex" xmlns:cx8="http://schemas.microsoft.com/office/drawing/2016/5/14/chartex" xmlns:mc="http://schemas.openxmlformats.org/markup-compatibility/2006" xmlns:aink="http://schemas.microsoft.com/office/drawing/2016/ink" xmlns:am3d="http://schemas.microsoft.com/office/drawing/2017/model3d" xmlns:o="urn:schemas-microsoft-com:office:office" xmlns:oel="http://schemas.microsoft.com/office/2019/extlst" xmlns:r="http://schemas.openxmlformats.org/officeDocument/2006/relationships" xmlns:m="http://schemas.openxmlformats.org/officeDocument/2006/math" xmlns:v="urn:schemas-microsoft-com:vml" xmlns:wp14="http://schemas.microsoft.com/office/word/2010/wordprocessingDrawing" xmlns:wp="http://schemas.openxmlformats.org/drawingml/2006/wordprocessingDrawing" xmlns:w10="urn:schemas-microsoft-com:office:word" xmlns:w="http://schemas.openxmlformats.org/wordprocessingml/2006/main" xmlns:w14="http://schemas.microsoft.com/office/word/2010/wordml" xmlns:w15="http://schemas.microsoft.com/office/word/2012/wordml" xmlns:w16cex="http://schemas.microsoft.com/office/word/2018/wordml/cex" xmlns:w16cid="http://schemas.microsoft.com/office/word/2016/wordml/cid" xmlns:w16="http://schemas.microsoft.com/office/word/2018/wordml" xmlns:w16du="http://schemas.microsoft.com/office/word/2023/wordml/word16du" xmlns:w16sdtdh="http://schemas.microsoft.com/office/word/2020/wordml/sdtdatahash" xmlns:w16sdtfl="http://schemas.microsoft.com/office/word/2024/wordml/sdtformatlock" xmlns:w16se="http://schemas.microsoft.com/office/word/2015/wordml/symex" xmlns:wpg="http://schemas.microsoft.com/office/word/2010/wordprocessingGroup" xmlns:wpi="http://schemas.microsoft.com/office/word/2010/wordprocessingInk" xmlns:wne="http://schemas.microsoft.com/office/word/2006/wordml" xmlns:wps="http://schemas.microsoft.com/office/word/2010/wordprocessingShape" mc:Ignorable="w14 w15 w16se w16cid w16 w16cex w16sdtdh w16sdtfl w16du wp14">
   <w:abstractNum w:abstractNumId="0" w15:restartNumberingAfterBreak="0">
     <w:nsid w:val="01D57C09"/>
     <w:multiLevelType w:val="multilevel"/>
@@ -15935,7 +16191,7 @@
 </file>
 
 <file path=word/styles.xml><?xml version="1.0" encoding="utf-8"?>
-<w:styles xmlns:mc="http://schemas.openxmlformats.org/markup-compatibility/2006" xmlns:r="http://schemas.openxmlformats.org/officeDocument/2006/relationships" xmlns:w="http://schemas.openxmlformats.org/wordprocessingml/2006/main" xmlns:w14="http://schemas.microsoft.com/office/word/2010/wordml" xmlns:w15="http://schemas.microsoft.com/office/word/2012/wordml" xmlns:w16cex="http://schemas.microsoft.com/office/word/2018/wordml/cex" xmlns:w16cid="http://schemas.microsoft.com/office/word/2016/wordml/cid" xmlns:w16="http://schemas.microsoft.com/office/word/2018/wordml" xmlns:w16du="http://schemas.microsoft.com/office/word/2023/wordml/word16du" xmlns:w16sdtdh="http://schemas.microsoft.com/office/word/2020/wordml/sdtdatahash" xmlns:w16se="http://schemas.microsoft.com/office/word/2015/wordml/symex" mc:Ignorable="w14 w15 w16se w16cid w16 w16cex w16sdtdh w16du">
+<w:styles xmlns:mc="http://schemas.openxmlformats.org/markup-compatibility/2006" xmlns:r="http://schemas.openxmlformats.org/officeDocument/2006/relationships" xmlns:w="http://schemas.openxmlformats.org/wordprocessingml/2006/main" xmlns:w14="http://schemas.microsoft.com/office/word/2010/wordml" xmlns:w15="http://schemas.microsoft.com/office/word/2012/wordml" xmlns:w16cex="http://schemas.microsoft.com/office/word/2018/wordml/cex" xmlns:w16cid="http://schemas.microsoft.com/office/word/2016/wordml/cid" xmlns:w16="http://schemas.microsoft.com/office/word/2018/wordml" xmlns:w16du="http://schemas.microsoft.com/office/word/2023/wordml/word16du" xmlns:w16sdtdh="http://schemas.microsoft.com/office/word/2020/wordml/sdtdatahash" xmlns:w16sdtfl="http://schemas.microsoft.com/office/word/2024/wordml/sdtformatlock" xmlns:w16se="http://schemas.microsoft.com/office/word/2015/wordml/symex" mc:Ignorable="w14 w15 w16se w16cid w16 w16cex w16sdtdh w16sdtfl w16du">
   <w:docDefaults>
     <w:rPrDefault>
       <w:rPr>
@@ -16546,6 +16802,7 @@
   <w:style w:type="character" w:default="1" w:styleId="DefaultParagraphFont">
     <w:name w:val="Default Paragraph Font"/>
     <w:uiPriority w:val="1"/>
+    <w:semiHidden/>
     <w:unhideWhenUsed/>
   </w:style>
   <w:style w:type="table" w:default="1" w:styleId="TableNormal">
@@ -17427,7 +17684,7 @@
 </file>
 
 <file path=word/glossary/document.xml><?xml version="1.0" encoding="utf-8"?>
-<w:glossaryDocument xmlns:wpc="http://schemas.microsoft.com/office/word/2010/wordprocessingCanvas" xmlns:cx="http://schemas.microsoft.com/office/drawing/2014/chartex" xmlns:cx1="http://schemas.microsoft.com/office/drawing/2015/9/8/chartex" xmlns:cx2="http://schemas.microsoft.com/office/drawing/2015/10/21/chartex" xmlns:cx3="http://schemas.microsoft.com/office/drawing/2016/5/9/chartex" xmlns:cx4="http://schemas.microsoft.com/office/drawing/2016/5/10/chartex" xmlns:cx5="http://schemas.microsoft.com/office/drawing/2016/5/11/chartex" xmlns:cx6="http://schemas.microsoft.com/office/drawing/2016/5/12/chartex" xmlns:cx7="http://schemas.microsoft.com/office/drawing/2016/5/13/chartex" xmlns:cx8="http://schemas.microsoft.com/office/drawing/2016/5/14/chartex" xmlns:mc="http://schemas.openxmlformats.org/markup-compatibility/2006" xmlns:aink="http://schemas.microsoft.com/office/drawing/2016/ink" xmlns:am3d="http://schemas.microsoft.com/office/drawing/2017/model3d" xmlns:o="urn:schemas-microsoft-com:office:office" xmlns:oel="http://schemas.microsoft.com/office/2019/extlst" xmlns:r="http://schemas.openxmlformats.org/officeDocument/2006/relationships" xmlns:m="http://schemas.openxmlformats.org/officeDocument/2006/math" xmlns:v="urn:schemas-microsoft-com:vml" xmlns:wp14="http://schemas.microsoft.com/office/word/2010/wordprocessingDrawing" xmlns:wp="http://schemas.openxmlformats.org/drawingml/2006/wordprocessingDrawing" xmlns:w10="urn:schemas-microsoft-com:office:word" xmlns:w="http://schemas.openxmlformats.org/wordprocessingml/2006/main" xmlns:w14="http://schemas.microsoft.com/office/word/2010/wordml" xmlns:w15="http://schemas.microsoft.com/office/word/2012/wordml" xmlns:w16cex="http://schemas.microsoft.com/office/word/2018/wordml/cex" xmlns:w16cid="http://schemas.microsoft.com/office/word/2016/wordml/cid" xmlns:w16="http://schemas.microsoft.com/office/word/2018/wordml" xmlns:w16du="http://schemas.microsoft.com/office/word/2023/wordml/word16du" xmlns:w16sdtdh="http://schemas.microsoft.com/office/word/2020/wordml/sdtdatahash" xmlns:w16se="http://schemas.microsoft.com/office/word/2015/wordml/symex" xmlns:wpg="http://schemas.microsoft.com/office/word/2010/wordprocessingGroup" xmlns:wpi="http://schemas.microsoft.com/office/word/2010/wordprocessingInk" xmlns:wne="http://schemas.microsoft.com/office/word/2006/wordml" xmlns:wps="http://schemas.microsoft.com/office/word/2010/wordprocessingShape" mc:Ignorable="w14 w15 w16se w16cid w16 w16cex w16sdtdh w16du wp14">
+<w:glossaryDocument xmlns:wpc="http://schemas.microsoft.com/office/word/2010/wordprocessingCanvas" xmlns:cx="http://schemas.microsoft.com/office/drawing/2014/chartex" xmlns:cx1="http://schemas.microsoft.com/office/drawing/2015/9/8/chartex" xmlns:cx2="http://schemas.microsoft.com/office/drawing/2015/10/21/chartex" xmlns:cx3="http://schemas.microsoft.com/office/drawing/2016/5/9/chartex" xmlns:cx4="http://schemas.microsoft.com/office/drawing/2016/5/10/chartex" xmlns:cx5="http://schemas.microsoft.com/office/drawing/2016/5/11/chartex" xmlns:cx6="http://schemas.microsoft.com/office/drawing/2016/5/12/chartex" xmlns:cx7="http://schemas.microsoft.com/office/drawing/2016/5/13/chartex" xmlns:cx8="http://schemas.microsoft.com/office/drawing/2016/5/14/chartex" xmlns:mc="http://schemas.openxmlformats.org/markup-compatibility/2006" xmlns:aink="http://schemas.microsoft.com/office/drawing/2016/ink" xmlns:am3d="http://schemas.microsoft.com/office/drawing/2017/model3d" xmlns:o="urn:schemas-microsoft-com:office:office" xmlns:oel="http://schemas.microsoft.com/office/2019/extlst" xmlns:r="http://schemas.openxmlformats.org/officeDocument/2006/relationships" xmlns:m="http://schemas.openxmlformats.org/officeDocument/2006/math" xmlns:v="urn:schemas-microsoft-com:vml" xmlns:wp14="http://schemas.microsoft.com/office/word/2010/wordprocessingDrawing" xmlns:wp="http://schemas.openxmlformats.org/drawingml/2006/wordprocessingDrawing" xmlns:w10="urn:schemas-microsoft-com:office:word" xmlns:w="http://schemas.openxmlformats.org/wordprocessingml/2006/main" xmlns:w14="http://schemas.microsoft.com/office/word/2010/wordml" xmlns:w15="http://schemas.microsoft.com/office/word/2012/wordml" xmlns:w16cex="http://schemas.microsoft.com/office/word/2018/wordml/cex" xmlns:w16cid="http://schemas.microsoft.com/office/word/2016/wordml/cid" xmlns:w16="http://schemas.microsoft.com/office/word/2018/wordml" xmlns:w16du="http://schemas.microsoft.com/office/word/2023/wordml/word16du" xmlns:w16sdtdh="http://schemas.microsoft.com/office/word/2020/wordml/sdtdatahash" xmlns:w16sdtfl="http://schemas.microsoft.com/office/word/2024/wordml/sdtformatlock" xmlns:w16se="http://schemas.microsoft.com/office/word/2015/wordml/symex" xmlns:wpg="http://schemas.microsoft.com/office/word/2010/wordprocessingGroup" xmlns:wpi="http://schemas.microsoft.com/office/word/2010/wordprocessingInk" xmlns:wne="http://schemas.microsoft.com/office/word/2006/wordml" xmlns:wps="http://schemas.microsoft.com/office/word/2010/wordprocessingShape" mc:Ignorable="w14 w15 w16se w16cid w16 w16cex w16sdtdh w16sdtfl w16du wp14">
   <w:docParts>
     <w:docPart>
       <w:docPartPr>
@@ -18701,7 +18958,7 @@
 </file>
 
 <file path=word/glossary/fontTable.xml><?xml version="1.0" encoding="utf-8"?>
-<w:fonts xmlns:mc="http://schemas.openxmlformats.org/markup-compatibility/2006" xmlns:r="http://schemas.openxmlformats.org/officeDocument/2006/relationships" xmlns:w="http://schemas.openxmlformats.org/wordprocessingml/2006/main" xmlns:w14="http://schemas.microsoft.com/office/word/2010/wordml" xmlns:w15="http://schemas.microsoft.com/office/word/2012/wordml" xmlns:w16cex="http://schemas.microsoft.com/office/word/2018/wordml/cex" xmlns:w16cid="http://schemas.microsoft.com/office/word/2016/wordml/cid" xmlns:w16="http://schemas.microsoft.com/office/word/2018/wordml" xmlns:w16du="http://schemas.microsoft.com/office/word/2023/wordml/word16du" xmlns:w16sdtdh="http://schemas.microsoft.com/office/word/2020/wordml/sdtdatahash" xmlns:w16se="http://schemas.microsoft.com/office/word/2015/wordml/symex" mc:Ignorable="w14 w15 w16se w16cid w16 w16cex w16sdtdh w16du">
+<w:fonts xmlns:mc="http://schemas.openxmlformats.org/markup-compatibility/2006" xmlns:r="http://schemas.openxmlformats.org/officeDocument/2006/relationships" xmlns:w="http://schemas.openxmlformats.org/wordprocessingml/2006/main" xmlns:w14="http://schemas.microsoft.com/office/word/2010/wordml" xmlns:w15="http://schemas.microsoft.com/office/word/2012/wordml" xmlns:w16cex="http://schemas.microsoft.com/office/word/2018/wordml/cex" xmlns:w16cid="http://schemas.microsoft.com/office/word/2016/wordml/cid" xmlns:w16="http://schemas.microsoft.com/office/word/2018/wordml" xmlns:w16du="http://schemas.microsoft.com/office/word/2023/wordml/word16du" xmlns:w16sdtdh="http://schemas.microsoft.com/office/word/2020/wordml/sdtdatahash" xmlns:w16sdtfl="http://schemas.microsoft.com/office/word/2024/wordml/sdtformatlock" xmlns:w16se="http://schemas.microsoft.com/office/word/2015/wordml/symex" mc:Ignorable="w14 w15 w16se w16cid w16 w16cex w16sdtdh w16sdtfl w16du">
   <w:font w:name="Symbol">
     <w:panose1 w:val="05050102010706020507"/>
     <w:charset w:val="02"/>
@@ -18753,7 +19010,7 @@
 </file>
 
 <file path=word/glossary/settings.xml><?xml version="1.0" encoding="utf-8"?>
-<w:settings xmlns:mc="http://schemas.openxmlformats.org/markup-compatibility/2006" xmlns:o="urn:schemas-microsoft-com:office:office" xmlns:r="http://schemas.openxmlformats.org/officeDocument/2006/relationships" xmlns:m="http://schemas.openxmlformats.org/officeDocument/2006/math" xmlns:v="urn:schemas-microsoft-com:vml" xmlns:w10="urn:schemas-microsoft-com:office:word" xmlns:w="http://schemas.openxmlformats.org/wordprocessingml/2006/main" xmlns:w14="http://schemas.microsoft.com/office/word/2010/wordml" xmlns:w15="http://schemas.microsoft.com/office/word/2012/wordml" xmlns:w16cex="http://schemas.microsoft.com/office/word/2018/wordml/cex" xmlns:w16cid="http://schemas.microsoft.com/office/word/2016/wordml/cid" xmlns:w16="http://schemas.microsoft.com/office/word/2018/wordml" xmlns:w16du="http://schemas.microsoft.com/office/word/2023/wordml/word16du" xmlns:w16sdtdh="http://schemas.microsoft.com/office/word/2020/wordml/sdtdatahash" xmlns:w16se="http://schemas.microsoft.com/office/word/2015/wordml/symex" xmlns:sl="http://schemas.openxmlformats.org/schemaLibrary/2006/main" mc:Ignorable="w14 w15 w16se w16cid w16 w16cex w16sdtdh w16du">
+<w:settings xmlns:mc="http://schemas.openxmlformats.org/markup-compatibility/2006" xmlns:o="urn:schemas-microsoft-com:office:office" xmlns:r="http://schemas.openxmlformats.org/officeDocument/2006/relationships" xmlns:m="http://schemas.openxmlformats.org/officeDocument/2006/math" xmlns:v="urn:schemas-microsoft-com:vml" xmlns:w10="urn:schemas-microsoft-com:office:word" xmlns:w="http://schemas.openxmlformats.org/wordprocessingml/2006/main" xmlns:w14="http://schemas.microsoft.com/office/word/2010/wordml" xmlns:w15="http://schemas.microsoft.com/office/word/2012/wordml" xmlns:w16cex="http://schemas.microsoft.com/office/word/2018/wordml/cex" xmlns:w16cid="http://schemas.microsoft.com/office/word/2016/wordml/cid" xmlns:w16="http://schemas.microsoft.com/office/word/2018/wordml" xmlns:w16du="http://schemas.microsoft.com/office/word/2023/wordml/word16du" xmlns:w16sdtdh="http://schemas.microsoft.com/office/word/2020/wordml/sdtdatahash" xmlns:w16sdtfl="http://schemas.microsoft.com/office/word/2024/wordml/sdtformatlock" xmlns:w16se="http://schemas.microsoft.com/office/word/2015/wordml/symex" xmlns:sl="http://schemas.openxmlformats.org/schemaLibrary/2006/main" mc:Ignorable="w14 w15 w16se w16cid w16 w16cex w16sdtdh w16sdtfl w16du">
   <w:view w:val="normal"/>
   <w:defaultTabStop w:val="720"/>
   <w:characterSpacingControl w:val="doNotCompress"/>
@@ -18848,10 +19105,12 @@
     <w:rsid w:val="00D67AF3"/>
     <w:rsid w:val="00D92233"/>
     <w:rsid w:val="00DC52F9"/>
+    <w:rsid w:val="00E04EDD"/>
     <w:rsid w:val="00E065A4"/>
     <w:rsid w:val="00E17447"/>
     <w:rsid w:val="00E42B92"/>
     <w:rsid w:val="00E644E6"/>
+    <w:rsid w:val="00E74FEC"/>
     <w:rsid w:val="00E80FA2"/>
     <w:rsid w:val="00E94293"/>
     <w:rsid w:val="00EA577C"/>
@@ -18883,7 +19142,7 @@
 </file>
 
 <file path=word/glossary/styles.xml><?xml version="1.0" encoding="utf-8"?>
-<w:styles xmlns:mc="http://schemas.openxmlformats.org/markup-compatibility/2006" xmlns:r="http://schemas.openxmlformats.org/officeDocument/2006/relationships" xmlns:w="http://schemas.openxmlformats.org/wordprocessingml/2006/main" xmlns:w14="http://schemas.microsoft.com/office/word/2010/wordml" xmlns:w15="http://schemas.microsoft.com/office/word/2012/wordml" xmlns:w16cex="http://schemas.microsoft.com/office/word/2018/wordml/cex" xmlns:w16cid="http://schemas.microsoft.com/office/word/2016/wordml/cid" xmlns:w16="http://schemas.microsoft.com/office/word/2018/wordml" xmlns:w16du="http://schemas.microsoft.com/office/word/2023/wordml/word16du" xmlns:w16sdtdh="http://schemas.microsoft.com/office/word/2020/wordml/sdtdatahash" xmlns:w16se="http://schemas.microsoft.com/office/word/2015/wordml/symex" mc:Ignorable="w14 w15 w16se w16cid w16 w16cex w16sdtdh w16du">
+<w:styles xmlns:mc="http://schemas.openxmlformats.org/markup-compatibility/2006" xmlns:r="http://schemas.openxmlformats.org/officeDocument/2006/relationships" xmlns:w="http://schemas.openxmlformats.org/wordprocessingml/2006/main" xmlns:w14="http://schemas.microsoft.com/office/word/2010/wordml" xmlns:w15="http://schemas.microsoft.com/office/word/2012/wordml" xmlns:w16cex="http://schemas.microsoft.com/office/word/2018/wordml/cex" xmlns:w16cid="http://schemas.microsoft.com/office/word/2016/wordml/cid" xmlns:w16="http://schemas.microsoft.com/office/word/2018/wordml" xmlns:w16du="http://schemas.microsoft.com/office/word/2023/wordml/word16du" xmlns:w16sdtdh="http://schemas.microsoft.com/office/word/2020/wordml/sdtdatahash" xmlns:w16sdtfl="http://schemas.microsoft.com/office/word/2024/wordml/sdtformatlock" xmlns:w16se="http://schemas.microsoft.com/office/word/2015/wordml/symex" mc:Ignorable="w14 w15 w16se w16cid w16 w16cex w16sdtdh w16sdtfl w16du">
   <w:docDefaults>
     <w:rPrDefault>
       <w:rPr>
@@ -19851,7 +20110,7 @@
 </file>
 
 <file path=word/glossary/webSettings.xml><?xml version="1.0" encoding="utf-8"?>
-<w:webSettings xmlns:mc="http://schemas.openxmlformats.org/markup-compatibility/2006" xmlns:r="http://schemas.openxmlformats.org/officeDocument/2006/relationships" xmlns:w="http://schemas.openxmlformats.org/wordprocessingml/2006/main" xmlns:w14="http://schemas.microsoft.com/office/word/2010/wordml" xmlns:w15="http://schemas.microsoft.com/office/word/2012/wordml" xmlns:w16cex="http://schemas.microsoft.com/office/word/2018/wordml/cex" xmlns:w16cid="http://schemas.microsoft.com/office/word/2016/wordml/cid" xmlns:w16="http://schemas.microsoft.com/office/word/2018/wordml" xmlns:w16du="http://schemas.microsoft.com/office/word/2023/wordml/word16du" xmlns:w16sdtdh="http://schemas.microsoft.com/office/word/2020/wordml/sdtdatahash" xmlns:w16se="http://schemas.microsoft.com/office/word/2015/wordml/symex" mc:Ignorable="w14 w15 w16se w16cid w16 w16cex w16sdtdh w16du">
+<w:webSettings xmlns:mc="http://schemas.openxmlformats.org/markup-compatibility/2006" xmlns:r="http://schemas.openxmlformats.org/officeDocument/2006/relationships" xmlns:w="http://schemas.openxmlformats.org/wordprocessingml/2006/main" xmlns:w14="http://schemas.microsoft.com/office/word/2010/wordml" xmlns:w15="http://schemas.microsoft.com/office/word/2012/wordml" xmlns:w16cex="http://schemas.microsoft.com/office/word/2018/wordml/cex" xmlns:w16cid="http://schemas.microsoft.com/office/word/2016/wordml/cid" xmlns:w16="http://schemas.microsoft.com/office/word/2018/wordml" xmlns:w16du="http://schemas.microsoft.com/office/word/2023/wordml/word16du" xmlns:w16sdtdh="http://schemas.microsoft.com/office/word/2020/wordml/sdtdatahash" xmlns:w16sdtfl="http://schemas.microsoft.com/office/word/2024/wordml/sdtformatlock" xmlns:w16se="http://schemas.microsoft.com/office/word/2015/wordml/symex" mc:Ignorable="w14 w15 w16se w16cid w16 w16cex w16sdtdh w16sdtfl w16du">
   <w:optimizeForBrowser/>
   <w:allowPNG/>
 </w:webSettings>
